--- a/StatsProjectRunningCommentary.docx
+++ b/StatsProjectRunningCommentary.docx
@@ -19,9 +19,10 @@
           <w:szCs w:val="24"/>
           <w:u w:val="single"/>
         </w:rPr>
-        <w:t xml:space="preserve">Ideas for Stats EOY Data </w:t>
+        <w:t>Ideas for Stats EOY Data Analy</w:t>
       </w:r>
-      <w:proofErr w:type="spellStart"/>
+      <w:bookmarkStart w:id="0" w:name="_GoBack"/>
+      <w:bookmarkEnd w:id="0"/>
       <w:r>
         <w:rPr>
           <w:b/>
@@ -29,17 +30,7 @@
           <w:szCs w:val="24"/>
           <w:u w:val="single"/>
         </w:rPr>
-        <w:t>Anaylsis</w:t>
-      </w:r>
-      <w:proofErr w:type="spellEnd"/>
-      <w:r>
-        <w:rPr>
-          <w:b/>
-          <w:sz w:val="24"/>
-          <w:szCs w:val="24"/>
-          <w:u w:val="single"/>
-        </w:rPr>
-        <w:t xml:space="preserve"> Project</w:t>
+        <w:t>sis Project</w:t>
       </w:r>
     </w:p>
     <w:p>
@@ -73,8 +64,6 @@
         </w:rPr>
         <w:t>What and how are we analyzing?</w:t>
       </w:r>
-      <w:bookmarkStart w:id="0" w:name="_GoBack"/>
-      <w:bookmarkEnd w:id="0"/>
     </w:p>
     <w:sectPr>
       <w:pgSz w:w="12240" w:h="15840"/>
@@ -210,6 +199,7 @@
     <w:lsdException w:name="HTML Sample" w:semiHidden="1" w:unhideWhenUsed="1"/>
     <w:lsdException w:name="HTML Typewriter" w:semiHidden="1" w:unhideWhenUsed="1"/>
     <w:lsdException w:name="HTML Variable" w:semiHidden="1" w:unhideWhenUsed="1"/>
+    <w:lsdException w:name="Normal Table" w:semiHidden="1" w:unhideWhenUsed="1"/>
     <w:lsdException w:name="annotation subject" w:semiHidden="1" w:unhideWhenUsed="1"/>
     <w:lsdException w:name="No List" w:semiHidden="1" w:unhideWhenUsed="1"/>
     <w:lsdException w:name="Outline List 1" w:semiHidden="1" w:unhideWhenUsed="1"/>
@@ -254,6 +244,7 @@
     <w:lsdException w:name="Table Professional" w:semiHidden="1" w:unhideWhenUsed="1"/>
     <w:lsdException w:name="Table Subtle 1" w:semiHidden="1" w:unhideWhenUsed="1"/>
     <w:lsdException w:name="Table Subtle 2" w:semiHidden="1" w:unhideWhenUsed="1"/>
+    <w:lsdException w:name="Table Web 1" w:semiHidden="1" w:unhideWhenUsed="1"/>
     <w:lsdException w:name="Table Web 2" w:semiHidden="1" w:unhideWhenUsed="1"/>
     <w:lsdException w:name="Table Web 3" w:semiHidden="1" w:unhideWhenUsed="1"/>
     <w:lsdException w:name="Balloon Text" w:semiHidden="1" w:unhideWhenUsed="1"/>

--- a/StatsProjectRunningCommentary.docx
+++ b/StatsProjectRunningCommentary.docx
@@ -21,8 +21,6 @@
         </w:rPr>
         <w:t>Ideas for Stats EOY Data Analy</w:t>
       </w:r>
-      <w:bookmarkStart w:id="0" w:name="_GoBack"/>
-      <w:bookmarkEnd w:id="0"/>
       <w:r>
         <w:rPr>
           <w:b/>
@@ -35,6 +33,309 @@
     </w:p>
     <w:p>
       <w:pPr>
+        <w:spacing w:line="240" w:lineRule="auto"/>
+        <w:ind w:left="0"/>
+      </w:pPr>
+      <w:r>
+        <w:rPr>
+          <w:b/>
+        </w:rPr>
+        <w:t xml:space="preserve">What they found:  </w:t>
+      </w:r>
+      <w:r>
+        <w:t>CKs play little part in auxin-mediated but repression and release from apical dominance, but rather they provide a mechanism for buds to escape apical dominance and activate even in the presence of auxin</w:t>
+      </w:r>
+    </w:p>
+    <w:p>
+      <w:pPr>
+        <w:pStyle w:val="ListParagraph"/>
+        <w:numPr>
+          <w:ilvl w:val="0"/>
+          <w:numId w:val="1"/>
+        </w:numPr>
+        <w:spacing w:line="240" w:lineRule="auto"/>
+      </w:pPr>
+      <w:r>
+        <w:rPr>
+          <w:b/>
+        </w:rPr>
+        <w:t xml:space="preserve"> </w:t>
+      </w:r>
+      <w:r>
+        <w:t xml:space="preserve">Decapitation </w:t>
+      </w:r>
+      <w:r>
+        <w:t xml:space="preserve">resulted in </w:t>
+      </w:r>
+      <w:r>
+        <w:t>8-fold increase in</w:t>
+      </w:r>
+      <w:r>
+        <w:rPr>
+          <w:b/>
+        </w:rPr>
+        <w:t xml:space="preserve"> IPT3 </w:t>
+      </w:r>
+      <w:r>
+        <w:t>compared to control</w:t>
+      </w:r>
+      <w:r>
+        <w:rPr>
+          <w:b/>
+        </w:rPr>
+        <w:t xml:space="preserve">.  IPT1, IPT5, </w:t>
+      </w:r>
+      <w:r>
+        <w:t xml:space="preserve">and </w:t>
+      </w:r>
+      <w:r>
+        <w:rPr>
+          <w:b/>
+        </w:rPr>
+        <w:t xml:space="preserve">IPT7 </w:t>
+      </w:r>
+      <w:r>
+        <w:t>had no significant results.</w:t>
+      </w:r>
+    </w:p>
+    <w:p>
+      <w:pPr>
+        <w:pStyle w:val="ListParagraph"/>
+        <w:numPr>
+          <w:ilvl w:val="0"/>
+          <w:numId w:val="1"/>
+        </w:numPr>
+        <w:spacing w:line="240" w:lineRule="auto"/>
+      </w:pPr>
+      <w:r>
+        <w:rPr>
+          <w:u w:val="single"/>
+        </w:rPr>
+        <w:t>Single</w:t>
+      </w:r>
+      <w:r>
+        <w:t xml:space="preserve"> </w:t>
+      </w:r>
+      <w:r>
+        <w:rPr>
+          <w:b/>
+        </w:rPr>
+        <w:t>IPT</w:t>
+      </w:r>
+      <w:r>
+        <w:t xml:space="preserve"> </w:t>
+      </w:r>
+      <w:r>
+        <w:rPr>
+          <w:b/>
+        </w:rPr>
+        <w:t>mutants</w:t>
+      </w:r>
+      <w:r>
+        <w:t xml:space="preserve"> formed less than one branch on average compared to WT (Col)</w:t>
+      </w:r>
+      <w:r>
+        <w:t xml:space="preserve">; </w:t>
+      </w:r>
+      <w:r>
+        <w:rPr>
+          <w:u w:val="single"/>
+        </w:rPr>
+        <w:t>Triple</w:t>
+      </w:r>
+      <w:r>
+        <w:t xml:space="preserve"> </w:t>
+      </w:r>
+      <w:r>
+        <w:rPr>
+          <w:b/>
+        </w:rPr>
+        <w:t>IPT</w:t>
+      </w:r>
+      <w:r>
+        <w:t xml:space="preserve"> </w:t>
+      </w:r>
+      <w:r>
+        <w:rPr>
+          <w:b/>
+        </w:rPr>
+        <w:t>mutants</w:t>
+      </w:r>
+      <w:r>
+        <w:t xml:space="preserve"> </w:t>
+      </w:r>
+      <w:r>
+        <w:t>formed similarly less t</w:t>
+      </w:r>
+      <w:r>
+        <w:t xml:space="preserve">han one branch; </w:t>
+      </w:r>
+      <w:r>
+        <w:rPr>
+          <w:u w:val="single"/>
+        </w:rPr>
+        <w:t>Quadruple</w:t>
+      </w:r>
+      <w:r>
+        <w:t xml:space="preserve"> </w:t>
+      </w:r>
+      <w:r>
+        <w:rPr>
+          <w:b/>
+        </w:rPr>
+        <w:t xml:space="preserve">IPT </w:t>
+      </w:r>
+      <w:r>
+        <w:rPr>
+          <w:b/>
+        </w:rPr>
+        <w:t xml:space="preserve">mutants </w:t>
+      </w:r>
+      <w:r>
+        <w:t>formed no branches</w:t>
+      </w:r>
+      <w:r>
+        <w:t>.  **Findings significant with role of CK in promoting branching**</w:t>
+      </w:r>
+    </w:p>
+    <w:p>
+      <w:pPr>
+        <w:pStyle w:val="ListParagraph"/>
+        <w:numPr>
+          <w:ilvl w:val="0"/>
+          <w:numId w:val="1"/>
+        </w:numPr>
+        <w:spacing w:line="240" w:lineRule="auto"/>
+      </w:pPr>
+      <w:r>
+        <w:rPr>
+          <w:u w:val="single"/>
+        </w:rPr>
+        <w:t>Grafted</w:t>
+      </w:r>
+      <w:r>
+        <w:t xml:space="preserve"> </w:t>
+      </w:r>
+      <w:r>
+        <w:rPr>
+          <w:u w:val="single"/>
+        </w:rPr>
+        <w:t>TRIPLE</w:t>
+      </w:r>
+      <w:r>
+        <w:t xml:space="preserve"> </w:t>
+      </w:r>
+      <w:r>
+        <w:rPr>
+          <w:b/>
+        </w:rPr>
+        <w:t xml:space="preserve">IPT mutants </w:t>
+      </w:r>
+      <w:r>
+        <w:t xml:space="preserve">significantly reduced branching compared to WT(Col).  </w:t>
+      </w:r>
+      <w:r>
+        <w:rPr>
+          <w:b/>
+          <w:u w:val="single"/>
+        </w:rPr>
+        <w:t>GRAFTED WT shoot OR root</w:t>
+      </w:r>
+      <w:r>
+        <w:t xml:space="preserve"> resulted in WT levels of branching.  Therefore, CK produced in WHOLE plant rather than shoot alone contribute to branching in intact plants.</w:t>
+      </w:r>
+    </w:p>
+    <w:p>
+      <w:pPr>
+        <w:pStyle w:val="ListParagraph"/>
+        <w:numPr>
+          <w:ilvl w:val="0"/>
+          <w:numId w:val="1"/>
+        </w:numPr>
+        <w:spacing w:line="240" w:lineRule="auto"/>
+      </w:pPr>
+      <w:r>
+        <w:t>SINGLE mutants responded to decapitation by producing more branches. **TRIPLE AND QUADRUPLE MUTANTS DID NOT**</w:t>
+      </w:r>
+    </w:p>
+    <w:p>
+      <w:pPr>
+        <w:pStyle w:val="ListParagraph"/>
+        <w:numPr>
+          <w:ilvl w:val="0"/>
+          <w:numId w:val="1"/>
+        </w:numPr>
+        <w:spacing w:line="240" w:lineRule="auto"/>
+      </w:pPr>
+      <w:r>
+        <w:t>TRIPLE MUTANTS did not even initiate buds, therefore could not activate buds.</w:t>
+      </w:r>
+      <w:r>
+        <w:t xml:space="preserve">  </w:t>
+      </w:r>
+      <w:r>
+        <w:rPr>
+          <w:b/>
+        </w:rPr>
+        <w:t>IPT3</w:t>
+      </w:r>
+      <w:r>
+        <w:t xml:space="preserve"> showed more empty axils than wild-type.  </w:t>
+      </w:r>
+      <w:r>
+        <w:rPr>
+          <w:b/>
+        </w:rPr>
+        <w:t>IPT5</w:t>
+      </w:r>
+      <w:r>
+        <w:t xml:space="preserve"> and </w:t>
+      </w:r>
+      <w:r>
+        <w:rPr>
+          <w:b/>
+        </w:rPr>
+        <w:t>IPT7</w:t>
+      </w:r>
+      <w:r>
+        <w:rPr>
+          <w:b/>
+        </w:rPr>
+        <w:t xml:space="preserve"> </w:t>
+      </w:r>
+      <w:r>
+        <w:t>had</w:t>
+      </w:r>
+      <w:bookmarkStart w:id="0" w:name="_GoBack"/>
+      <w:bookmarkEnd w:id="0"/>
+    </w:p>
+    <w:p>
+      <w:pPr>
+        <w:spacing w:line="240" w:lineRule="auto"/>
+        <w:ind w:left="0"/>
+        <w:rPr>
+          <w:b/>
+        </w:rPr>
+      </w:pPr>
+    </w:p>
+    <w:p>
+      <w:pPr>
+        <w:spacing w:line="240" w:lineRule="auto"/>
+        <w:ind w:left="0"/>
+      </w:pPr>
+      <w:r>
+        <w:rPr>
+          <w:b/>
+        </w:rPr>
+        <w:t>Back ground:</w:t>
+      </w:r>
+      <w:r>
+        <w:t xml:space="preserve">  </w:t>
+      </w:r>
+    </w:p>
+    <w:p>
+      <w:pPr>
+        <w:spacing w:line="240" w:lineRule="auto"/>
         <w:ind w:left="0"/>
         <w:rPr>
           <w:b/>
@@ -50,9 +351,14 @@
         <w:t>Hypotheses:</w:t>
       </w:r>
     </w:p>
-    <w:p/>
     <w:p>
       <w:pPr>
+        <w:spacing w:line="240" w:lineRule="auto"/>
+      </w:pPr>
+    </w:p>
+    <w:p>
+      <w:pPr>
+        <w:spacing w:line="240" w:lineRule="auto"/>
         <w:ind w:left="0"/>
         <w:rPr>
           <w:b/>
@@ -73,6 +379,103 @@
     </w:sectPr>
   </w:body>
 </w:document>
+</file>
+
+<file path=word/numbering.xml><?xml version="1.0" encoding="utf-8"?>
+<w:numbering xmlns:wpc="http://schemas.microsoft.com/office/word/2010/wordprocessingCanvas" xmlns:cx="http://schemas.microsoft.com/office/drawing/2014/chartex" xmlns:cx1="http://schemas.microsoft.com/office/drawing/2015/9/8/chartex" xmlns:cx2="http://schemas.microsoft.com/office/drawing/2015/10/21/chartex" xmlns:cx3="http://schemas.microsoft.com/office/drawing/2016/5/9/chartex" xmlns:cx4="http://schemas.microsoft.com/office/drawing/2016/5/10/chartex" xmlns:cx5="http://schemas.microsoft.com/office/drawing/2016/5/11/chartex" xmlns:mc="http://schemas.openxmlformats.org/markup-compatibility/2006" xmlns:o="urn:schemas-microsoft-com:office:office" xmlns:r="http://schemas.openxmlformats.org/officeDocument/2006/relationships" xmlns:m="http://schemas.openxmlformats.org/officeDocument/2006/math" xmlns:v="urn:schemas-microsoft-com:vml" xmlns:wp14="http://schemas.microsoft.com/office/word/2010/wordprocessingDrawing" xmlns:wp="http://schemas.openxmlformats.org/drawingml/2006/wordprocessingDrawing" xmlns:w10="urn:schemas-microsoft-com:office:word" xmlns:w="http://schemas.openxmlformats.org/wordprocessingml/2006/main" xmlns:w14="http://schemas.microsoft.com/office/word/2010/wordml" xmlns:w15="http://schemas.microsoft.com/office/word/2012/wordml" xmlns:w16se="http://schemas.microsoft.com/office/word/2015/wordml/symex" xmlns:wpg="http://schemas.microsoft.com/office/word/2010/wordprocessingGroup" xmlns:wpi="http://schemas.microsoft.com/office/word/2010/wordprocessingInk" xmlns:wne="http://schemas.microsoft.com/office/word/2006/wordml" xmlns:wps="http://schemas.microsoft.com/office/word/2010/wordprocessingShape" mc:Ignorable="w14 w15 w16se wp14">
+  <w:abstractNum w:abstractNumId="0" w15:restartNumberingAfterBreak="0">
+    <w:nsid w:val="43B06CED"/>
+    <w:multiLevelType w:val="hybridMultilevel"/>
+    <w:tmpl w:val="A1466944"/>
+    <w:lvl w:ilvl="0" w:tplc="F0DA8520">
+      <w:start w:val="1"/>
+      <w:numFmt w:val="decimal"/>
+      <w:lvlText w:val="%1.)"/>
+      <w:lvlJc w:val="left"/>
+      <w:pPr>
+        <w:ind w:left="720" w:hanging="360"/>
+      </w:pPr>
+      <w:rPr>
+        <w:rFonts w:hint="default"/>
+      </w:rPr>
+    </w:lvl>
+    <w:lvl w:ilvl="1" w:tplc="04090019" w:tentative="1">
+      <w:start w:val="1"/>
+      <w:numFmt w:val="lowerLetter"/>
+      <w:lvlText w:val="%2."/>
+      <w:lvlJc w:val="left"/>
+      <w:pPr>
+        <w:ind w:left="1440" w:hanging="360"/>
+      </w:pPr>
+    </w:lvl>
+    <w:lvl w:ilvl="2" w:tplc="0409001B" w:tentative="1">
+      <w:start w:val="1"/>
+      <w:numFmt w:val="lowerRoman"/>
+      <w:lvlText w:val="%3."/>
+      <w:lvlJc w:val="right"/>
+      <w:pPr>
+        <w:ind w:left="2160" w:hanging="180"/>
+      </w:pPr>
+    </w:lvl>
+    <w:lvl w:ilvl="3" w:tplc="0409000F" w:tentative="1">
+      <w:start w:val="1"/>
+      <w:numFmt w:val="decimal"/>
+      <w:lvlText w:val="%4."/>
+      <w:lvlJc w:val="left"/>
+      <w:pPr>
+        <w:ind w:left="2880" w:hanging="360"/>
+      </w:pPr>
+    </w:lvl>
+    <w:lvl w:ilvl="4" w:tplc="04090019" w:tentative="1">
+      <w:start w:val="1"/>
+      <w:numFmt w:val="lowerLetter"/>
+      <w:lvlText w:val="%5."/>
+      <w:lvlJc w:val="left"/>
+      <w:pPr>
+        <w:ind w:left="3600" w:hanging="360"/>
+      </w:pPr>
+    </w:lvl>
+    <w:lvl w:ilvl="5" w:tplc="0409001B" w:tentative="1">
+      <w:start w:val="1"/>
+      <w:numFmt w:val="lowerRoman"/>
+      <w:lvlText w:val="%6."/>
+      <w:lvlJc w:val="right"/>
+      <w:pPr>
+        <w:ind w:left="4320" w:hanging="180"/>
+      </w:pPr>
+    </w:lvl>
+    <w:lvl w:ilvl="6" w:tplc="0409000F" w:tentative="1">
+      <w:start w:val="1"/>
+      <w:numFmt w:val="decimal"/>
+      <w:lvlText w:val="%7."/>
+      <w:lvlJc w:val="left"/>
+      <w:pPr>
+        <w:ind w:left="5040" w:hanging="360"/>
+      </w:pPr>
+    </w:lvl>
+    <w:lvl w:ilvl="7" w:tplc="04090019" w:tentative="1">
+      <w:start w:val="1"/>
+      <w:numFmt w:val="lowerLetter"/>
+      <w:lvlText w:val="%8."/>
+      <w:lvlJc w:val="left"/>
+      <w:pPr>
+        <w:ind w:left="5760" w:hanging="360"/>
+      </w:pPr>
+    </w:lvl>
+    <w:lvl w:ilvl="8" w:tplc="0409001B" w:tentative="1">
+      <w:start w:val="1"/>
+      <w:numFmt w:val="lowerRoman"/>
+      <w:lvlText w:val="%9."/>
+      <w:lvlJc w:val="right"/>
+      <w:pPr>
+        <w:ind w:left="6480" w:hanging="180"/>
+      </w:pPr>
+    </w:lvl>
+  </w:abstractNum>
+  <w:num w:numId="1">
+    <w:abstractNumId w:val="0"/>
+  </w:num>
+</w:numbering>
 </file>
 
 <file path=word/styles.xml><?xml version="1.0" encoding="utf-8"?>
@@ -500,6 +903,17 @@
     <w:semiHidden/>
     <w:unhideWhenUsed/>
   </w:style>
+  <w:style w:type="paragraph" w:styleId="ListParagraph">
+    <w:name w:val="List Paragraph"/>
+    <w:basedOn w:val="Normal"/>
+    <w:uiPriority w:val="34"/>
+    <w:qFormat/>
+    <w:rsid w:val="00316E84"/>
+    <w:pPr>
+      <w:ind w:left="720"/>
+      <w:contextualSpacing/>
+    </w:pPr>
+  </w:style>
 </w:styles>
 </file>
 

--- a/StatsProjectRunningCommentary.docx
+++ b/StatsProjectRunningCommentary.docx
@@ -35,15 +35,46 @@
       <w:pPr>
         <w:spacing w:line="240" w:lineRule="auto"/>
         <w:ind w:left="0"/>
-      </w:pPr>
-      <w:r>
-        <w:rPr>
-          <w:b/>
-        </w:rPr>
-        <w:t xml:space="preserve">What they found:  </w:t>
-      </w:r>
-      <w:r>
-        <w:t>CKs play little part in auxin-mediated but repression and release from apical dominance, but rather they provide a mechanism for buds to escape apical dominance and activate even in the presence of auxin</w:t>
+        <w:rPr>
+          <w:b/>
+        </w:rPr>
+      </w:pPr>
+      <w:r>
+        <w:rPr>
+          <w:b/>
+        </w:rPr>
+        <w:t xml:space="preserve">Their hypothesis:  </w:t>
+      </w:r>
+      <w:r>
+        <w:rPr>
+          <w:b/>
+          <w:highlight w:val="yellow"/>
+        </w:rPr>
+        <w:t>Not clearly stated??</w:t>
+      </w:r>
+    </w:p>
+    <w:p>
+      <w:pPr>
+        <w:spacing w:line="240" w:lineRule="auto"/>
+        <w:ind w:left="0"/>
+        <w:rPr>
+          <w:b/>
+        </w:rPr>
+      </w:pPr>
+    </w:p>
+    <w:p>
+      <w:pPr>
+        <w:spacing w:line="240" w:lineRule="auto"/>
+        <w:ind w:left="0"/>
+        <w:rPr>
+          <w:b/>
+        </w:rPr>
+      </w:pPr>
+      <w:r>
+        <w:rPr>
+          <w:b/>
+        </w:rPr>
+        <w:t>Methods/Results:</w:t>
       </w:r>
     </w:p>
     <w:p>
@@ -51,9 +82,46 @@
         <w:pStyle w:val="ListParagraph"/>
         <w:numPr>
           <w:ilvl w:val="0"/>
-          <w:numId w:val="1"/>
+          <w:numId w:val="3"/>
         </w:numPr>
         <w:spacing w:line="240" w:lineRule="auto"/>
+        <w:rPr>
+          <w:b/>
+        </w:rPr>
+      </w:pPr>
+      <w:r>
+        <w:rPr>
+          <w:b/>
+        </w:rPr>
+        <w:t>IPT expression levels (of IPT1, IPT3, IPT5, IPT7) were tested</w:t>
+      </w:r>
+      <w:r>
+        <w:rPr>
+          <w:b/>
+        </w:rPr>
+        <w:t xml:space="preserve"> (reference gene was UBC21)</w:t>
+      </w:r>
+      <w:r>
+        <w:rPr>
+          <w:b/>
+        </w:rPr>
+        <w:t xml:space="preserve"> following decapitation to see </w:t>
+      </w:r>
+      <w:r>
+        <w:rPr>
+          <w:b/>
+        </w:rPr>
+        <w:t xml:space="preserve">which ones are responsive to decapitation. </w:t>
+      </w:r>
+    </w:p>
+    <w:p>
+      <w:pPr>
+        <w:pStyle w:val="ListParagraph"/>
+        <w:spacing w:line="240" w:lineRule="auto"/>
+        <w:rPr>
+          <w:b/>
+          <w:highlight w:val="yellow"/>
+        </w:rPr>
       </w:pPr>
       <w:r>
         <w:rPr>
@@ -62,252 +130,632 @@
         <w:t xml:space="preserve"> </w:t>
       </w:r>
       <w:r>
-        <w:t xml:space="preserve">Decapitation </w:t>
-      </w:r>
-      <w:r>
-        <w:t xml:space="preserve">resulted in </w:t>
-      </w:r>
-      <w:r>
-        <w:t>8-fold increase in</w:t>
-      </w:r>
-      <w:r>
-        <w:rPr>
-          <w:b/>
-        </w:rPr>
-        <w:t xml:space="preserve"> IPT3 </w:t>
-      </w:r>
-      <w:r>
-        <w:t>compared to control</w:t>
-      </w:r>
-      <w:r>
-        <w:rPr>
-          <w:b/>
-        </w:rPr>
-        <w:t xml:space="preserve">.  IPT1, IPT5, </w:t>
-      </w:r>
-      <w:r>
-        <w:t xml:space="preserve">and </w:t>
-      </w:r>
-      <w:r>
-        <w:rPr>
-          <w:b/>
-        </w:rPr>
-        <w:t xml:space="preserve">IPT7 </w:t>
-      </w:r>
-      <w:r>
-        <w:t>had no significant results.</w:t>
-      </w:r>
+        <w:rPr>
+          <w:b/>
+          <w:highlight w:val="yellow"/>
+        </w:rPr>
+        <w:t xml:space="preserve">8-fold increase in </w:t>
+      </w:r>
+      <w:r>
+        <w:rPr>
+          <w:b/>
+          <w:highlight w:val="yellow"/>
+          <w:u w:val="single"/>
+        </w:rPr>
+        <w:t>IPT3.</w:t>
+      </w:r>
+      <w:r>
+        <w:rPr>
+          <w:b/>
+          <w:highlight w:val="yellow"/>
+        </w:rPr>
+        <w:t xml:space="preserve">  No significant changes in the other three.</w:t>
+      </w:r>
+    </w:p>
+    <w:p>
+      <w:pPr>
+        <w:pStyle w:val="ListParagraph"/>
+        <w:spacing w:line="240" w:lineRule="auto"/>
+        <w:rPr>
+          <w:b/>
+        </w:rPr>
+      </w:pPr>
     </w:p>
     <w:p>
       <w:pPr>
         <w:pStyle w:val="ListParagraph"/>
         <w:numPr>
           <w:ilvl w:val="0"/>
-          <w:numId w:val="1"/>
+          <w:numId w:val="3"/>
         </w:numPr>
         <w:spacing w:line="240" w:lineRule="auto"/>
-      </w:pPr>
-      <w:r>
-        <w:rPr>
+        <w:rPr>
+          <w:b/>
+        </w:rPr>
+      </w:pPr>
+      <w:r>
+        <w:rPr>
+          <w:b/>
+        </w:rPr>
+        <w:t>Effect of mutated (non-functioning) IPT on branching was tested.</w:t>
+      </w:r>
+    </w:p>
+    <w:p>
+      <w:pPr>
+        <w:pStyle w:val="ListParagraph"/>
+        <w:spacing w:line="240" w:lineRule="auto"/>
+      </w:pPr>
+      <w:r>
+        <w:rPr>
+          <w:highlight w:val="yellow"/>
           <w:u w:val="single"/>
         </w:rPr>
         <w:t>Single</w:t>
       </w:r>
       <w:r>
+        <w:rPr>
+          <w:highlight w:val="yellow"/>
+        </w:rPr>
         <w:t xml:space="preserve"> </w:t>
       </w:r>
       <w:r>
         <w:rPr>
           <w:b/>
+          <w:highlight w:val="yellow"/>
         </w:rPr>
         <w:t>IPT</w:t>
       </w:r>
       <w:r>
+        <w:rPr>
+          <w:highlight w:val="yellow"/>
+        </w:rPr>
         <w:t xml:space="preserve"> </w:t>
       </w:r>
       <w:r>
         <w:rPr>
           <w:b/>
+          <w:highlight w:val="yellow"/>
         </w:rPr>
         <w:t>mutants</w:t>
       </w:r>
       <w:r>
-        <w:t xml:space="preserve"> formed less than one branch on average compared to WT (Col)</w:t>
-      </w:r>
-      <w:r>
-        <w:t xml:space="preserve">; </w:t>
-      </w:r>
-      <w:r>
-        <w:rPr>
+        <w:rPr>
+          <w:highlight w:val="yellow"/>
+        </w:rPr>
+        <w:t xml:space="preserve"> formed less than one branch on average compared to WT (Col); </w:t>
+      </w:r>
+      <w:r>
+        <w:rPr>
+          <w:highlight w:val="yellow"/>
           <w:u w:val="single"/>
         </w:rPr>
         <w:t>Triple</w:t>
       </w:r>
       <w:r>
+        <w:rPr>
+          <w:highlight w:val="yellow"/>
+        </w:rPr>
         <w:t xml:space="preserve"> </w:t>
       </w:r>
       <w:r>
         <w:rPr>
           <w:b/>
+          <w:highlight w:val="yellow"/>
         </w:rPr>
         <w:t>IPT</w:t>
       </w:r>
       <w:r>
+        <w:rPr>
+          <w:highlight w:val="yellow"/>
+        </w:rPr>
         <w:t xml:space="preserve"> </w:t>
       </w:r>
       <w:r>
         <w:rPr>
           <w:b/>
+          <w:highlight w:val="yellow"/>
         </w:rPr>
         <w:t>mutants</w:t>
       </w:r>
       <w:r>
+        <w:rPr>
+          <w:highlight w:val="yellow"/>
+        </w:rPr>
+        <w:t xml:space="preserve"> formed similarly less than one branch; </w:t>
+      </w:r>
+      <w:r>
+        <w:rPr>
+          <w:highlight w:val="yellow"/>
+          <w:u w:val="single"/>
+        </w:rPr>
+        <w:t>Quadruple</w:t>
+      </w:r>
+      <w:r>
+        <w:rPr>
+          <w:highlight w:val="yellow"/>
+        </w:rPr>
         <w:t xml:space="preserve"> </w:t>
       </w:r>
       <w:r>
-        <w:t>formed similarly less t</w:t>
-      </w:r>
-      <w:r>
-        <w:t xml:space="preserve">han one branch; </w:t>
-      </w:r>
-      <w:r>
-        <w:rPr>
-          <w:u w:val="single"/>
-        </w:rPr>
-        <w:t>Quadruple</w:t>
-      </w:r>
-      <w:r>
-        <w:t xml:space="preserve"> </w:t>
-      </w:r>
-      <w:r>
-        <w:rPr>
-          <w:b/>
-        </w:rPr>
-        <w:t xml:space="preserve">IPT </w:t>
-      </w:r>
-      <w:r>
-        <w:rPr>
-          <w:b/>
-        </w:rPr>
-        <w:t xml:space="preserve">mutants </w:t>
-      </w:r>
-      <w:r>
-        <w:t>formed no branches</w:t>
-      </w:r>
-      <w:r>
-        <w:t>.  **Findings significant with role of CK in promoting branching**</w:t>
-      </w:r>
+        <w:rPr>
+          <w:b/>
+          <w:highlight w:val="yellow"/>
+        </w:rPr>
+        <w:t xml:space="preserve">IPT mutants </w:t>
+      </w:r>
+      <w:r>
+        <w:rPr>
+          <w:highlight w:val="yellow"/>
+        </w:rPr>
+        <w:t>formed no branches.  **Findings significant with role of CK in promoting branching**</w:t>
+      </w:r>
+    </w:p>
+    <w:p>
+      <w:pPr>
+        <w:pStyle w:val="ListParagraph"/>
+        <w:spacing w:line="240" w:lineRule="auto"/>
+      </w:pPr>
     </w:p>
     <w:p>
       <w:pPr>
         <w:pStyle w:val="ListParagraph"/>
         <w:numPr>
           <w:ilvl w:val="0"/>
-          <w:numId w:val="1"/>
+          <w:numId w:val="3"/>
         </w:numPr>
         <w:spacing w:line="240" w:lineRule="auto"/>
-      </w:pPr>
-      <w:r>
-        <w:rPr>
+        <w:rPr>
+          <w:b/>
+        </w:rPr>
+      </w:pPr>
+      <w:r>
+        <w:rPr>
+          <w:b/>
+        </w:rPr>
+        <w:t xml:space="preserve">Grafting was done in the </w:t>
+      </w:r>
+      <w:r>
+        <w:rPr>
+          <w:b/>
           <w:u w:val="single"/>
         </w:rPr>
+        <w:t>TRIPLE IPT MUTANTS</w:t>
+      </w:r>
+      <w:r>
+        <w:rPr>
+          <w:b/>
+        </w:rPr>
+        <w:t xml:space="preserve"> to test where in the plant IPT is required to promote branching.</w:t>
+      </w:r>
+    </w:p>
+    <w:p>
+      <w:pPr>
+        <w:pStyle w:val="ListParagraph"/>
+        <w:spacing w:line="240" w:lineRule="auto"/>
+      </w:pPr>
+      <w:r>
+        <w:rPr>
+          <w:highlight w:val="yellow"/>
+          <w:u w:val="single"/>
+        </w:rPr>
         <w:t>Grafted</w:t>
       </w:r>
       <w:r>
+        <w:rPr>
+          <w:highlight w:val="yellow"/>
+        </w:rPr>
         <w:t xml:space="preserve"> </w:t>
       </w:r>
       <w:r>
         <w:rPr>
+          <w:highlight w:val="yellow"/>
           <w:u w:val="single"/>
         </w:rPr>
         <w:t>TRIPLE</w:t>
       </w:r>
       <w:r>
+        <w:rPr>
+          <w:highlight w:val="yellow"/>
+        </w:rPr>
         <w:t xml:space="preserve"> </w:t>
       </w:r>
       <w:r>
         <w:rPr>
           <w:b/>
+          <w:highlight w:val="yellow"/>
         </w:rPr>
         <w:t xml:space="preserve">IPT mutants </w:t>
       </w:r>
       <w:r>
+        <w:rPr>
+          <w:highlight w:val="yellow"/>
+        </w:rPr>
         <w:t xml:space="preserve">significantly reduced branching compared to WT(Col).  </w:t>
       </w:r>
       <w:r>
         <w:rPr>
           <w:b/>
+          <w:highlight w:val="yellow"/>
           <w:u w:val="single"/>
         </w:rPr>
         <w:t>GRAFTED WT shoot OR root</w:t>
       </w:r>
       <w:r>
+        <w:rPr>
+          <w:highlight w:val="yellow"/>
+        </w:rPr>
         <w:t xml:space="preserve"> resulted in WT levels of branching.  Therefore, CK produced in WHOLE plant rather than shoot alone contribute to branching in intact plants.</w:t>
       </w:r>
+    </w:p>
+    <w:p>
+      <w:pPr>
+        <w:pStyle w:val="ListParagraph"/>
+        <w:spacing w:line="240" w:lineRule="auto"/>
+      </w:pPr>
     </w:p>
     <w:p>
       <w:pPr>
         <w:pStyle w:val="ListParagraph"/>
         <w:numPr>
           <w:ilvl w:val="0"/>
-          <w:numId w:val="1"/>
+          <w:numId w:val="3"/>
         </w:numPr>
         <w:spacing w:line="240" w:lineRule="auto"/>
-      </w:pPr>
-      <w:r>
-        <w:t>SINGLE mutants responded to decapitation by producing more branches. **TRIPLE AND QUADRUPLE MUTANTS DID NOT**</w:t>
-      </w:r>
+        <w:rPr>
+          <w:b/>
+        </w:rPr>
+      </w:pPr>
+      <w:r>
+        <w:rPr>
+          <w:b/>
+        </w:rPr>
+        <w:t>Tested whether the target IPT genes (1, 3, 5, &amp; 7) are required for auxin-mediated apical dominance.  Done by decapitating mutant plants.</w:t>
+      </w:r>
+    </w:p>
+    <w:p>
+      <w:pPr>
+        <w:pStyle w:val="ListParagraph"/>
+        <w:spacing w:line="240" w:lineRule="auto"/>
+        <w:rPr>
+          <w:highlight w:val="yellow"/>
+        </w:rPr>
+      </w:pPr>
+      <w:r>
+        <w:rPr>
+          <w:highlight w:val="yellow"/>
+          <w:u w:val="single"/>
+        </w:rPr>
+        <w:t>SINGLE IPT</w:t>
+      </w:r>
+      <w:r>
+        <w:rPr>
+          <w:highlight w:val="yellow"/>
+        </w:rPr>
+        <w:t xml:space="preserve"> mutants responded to decapitation by producing more branches. **</w:t>
+      </w:r>
+      <w:r>
+        <w:rPr>
+          <w:highlight w:val="yellow"/>
+          <w:u w:val="single"/>
+        </w:rPr>
+        <w:t>TRIPLE</w:t>
+      </w:r>
+      <w:r>
+        <w:rPr>
+          <w:highlight w:val="yellow"/>
+        </w:rPr>
+        <w:t xml:space="preserve"> AND </w:t>
+      </w:r>
+      <w:r>
+        <w:rPr>
+          <w:highlight w:val="yellow"/>
+          <w:u w:val="single"/>
+        </w:rPr>
+        <w:t>QUADRUPLE IPT MUTANTS</w:t>
+      </w:r>
+      <w:r>
+        <w:rPr>
+          <w:highlight w:val="yellow"/>
+        </w:rPr>
+        <w:t xml:space="preserve"> DID NOT**</w:t>
+      </w:r>
+    </w:p>
+    <w:p>
+      <w:pPr>
+        <w:pStyle w:val="ListParagraph"/>
+        <w:spacing w:line="240" w:lineRule="auto"/>
+      </w:pPr>
+      <w:r>
+        <w:rPr>
+          <w:highlight w:val="green"/>
+          <w:u w:val="single"/>
+        </w:rPr>
+        <w:t>TRIPLE MUTANTS</w:t>
+      </w:r>
+      <w:r>
+        <w:rPr>
+          <w:highlight w:val="green"/>
+        </w:rPr>
+        <w:t xml:space="preserve"> did not even initiate buds, therefore could not activate buds.  </w:t>
+      </w:r>
+      <w:r>
+        <w:rPr>
+          <w:b/>
+          <w:highlight w:val="green"/>
+        </w:rPr>
+        <w:t>IPT3</w:t>
+      </w:r>
+      <w:r>
+        <w:rPr>
+          <w:highlight w:val="green"/>
+        </w:rPr>
+        <w:t xml:space="preserve"> showed more empty axils than wild-</w:t>
+      </w:r>
+      <w:r>
+        <w:rPr>
+          <w:highlight w:val="green"/>
+        </w:rPr>
+        <w:t xml:space="preserve">type.  </w:t>
+      </w:r>
+      <w:r>
+        <w:rPr>
+          <w:b/>
+          <w:highlight w:val="green"/>
+        </w:rPr>
+        <w:t>IPT5</w:t>
+      </w:r>
+      <w:r>
+        <w:rPr>
+          <w:highlight w:val="green"/>
+        </w:rPr>
+        <w:t xml:space="preserve"> and </w:t>
+      </w:r>
+      <w:r>
+        <w:rPr>
+          <w:b/>
+          <w:highlight w:val="green"/>
+        </w:rPr>
+        <w:t xml:space="preserve">IPT7 </w:t>
+      </w:r>
+      <w:r>
+        <w:rPr>
+          <w:highlight w:val="green"/>
+        </w:rPr>
+        <w:t>had similar numbers of empty axils than wildtype.  Reduced branching in these is most likely due to lack of bud development.</w:t>
+      </w:r>
+      <w:r>
+        <w:t xml:space="preserve">  </w:t>
+      </w:r>
+    </w:p>
+    <w:p>
+      <w:pPr>
+        <w:pStyle w:val="ListParagraph"/>
+        <w:spacing w:line="240" w:lineRule="auto"/>
+        <w:rPr>
+          <w:b/>
+        </w:rPr>
+      </w:pPr>
     </w:p>
     <w:p>
       <w:pPr>
         <w:pStyle w:val="ListParagraph"/>
         <w:numPr>
           <w:ilvl w:val="0"/>
-          <w:numId w:val="1"/>
+          <w:numId w:val="3"/>
         </w:numPr>
         <w:spacing w:line="240" w:lineRule="auto"/>
-      </w:pPr>
-      <w:r>
-        <w:t>TRIPLE MUTANTS did not even initiate buds, therefore could not activate buds.</w:t>
+        <w:rPr>
+          <w:b/>
+        </w:rPr>
+      </w:pPr>
+      <w:r>
+        <w:rPr>
+          <w:b/>
+        </w:rPr>
+        <w:t>Explored the role of SL in CK mutants (arr3,4,5,6,7,15) and compared to wild-type as well as CK mutants with auxin alone.</w:t>
+      </w:r>
+    </w:p>
+    <w:p>
+      <w:pPr>
+        <w:pStyle w:val="ListParagraph"/>
+        <w:spacing w:line="240" w:lineRule="auto"/>
+        <w:rPr>
+          <w:b/>
+        </w:rPr>
+      </w:pPr>
+      <w:r>
+        <w:rPr>
+          <w:b/>
+          <w:highlight w:val="yellow"/>
+        </w:rPr>
+        <w:t>SL applied with auxin inhibited buds more than auxin alone</w:t>
+      </w:r>
+      <w:r>
+        <w:rPr>
+          <w:b/>
+          <w:highlight w:val="yellow"/>
+        </w:rPr>
+        <w:t xml:space="preserve"> did</w:t>
+      </w:r>
+      <w:r>
+        <w:rPr>
+          <w:b/>
+          <w:highlight w:val="yellow"/>
+        </w:rPr>
+        <w:t>.  Determined a consistency with the canalization-based hypothesis.</w:t>
+      </w:r>
+    </w:p>
+    <w:p>
+      <w:pPr>
+        <w:pStyle w:val="ListParagraph"/>
+        <w:spacing w:line="240" w:lineRule="auto"/>
+        <w:rPr>
+          <w:b/>
+        </w:rPr>
+      </w:pPr>
+    </w:p>
+    <w:p>
+      <w:pPr>
+        <w:pStyle w:val="ListParagraph"/>
+        <w:numPr>
+          <w:ilvl w:val="0"/>
+          <w:numId w:val="3"/>
+        </w:numPr>
+        <w:spacing w:line="240" w:lineRule="auto"/>
+        <w:rPr>
+          <w:b/>
+        </w:rPr>
+      </w:pPr>
+      <w:r>
+        <w:rPr>
+          <w:b/>
+        </w:rPr>
+        <w:t>Compared CK mutants to wild-type in high nitrate and low nitrate conditions and found that CK may be important to enhance branching under high nitrate.</w:t>
+      </w:r>
+    </w:p>
+    <w:p>
+      <w:pPr>
+        <w:pStyle w:val="ListParagraph"/>
+        <w:spacing w:line="240" w:lineRule="auto"/>
+        <w:rPr>
+          <w:b/>
+        </w:rPr>
+      </w:pPr>
+    </w:p>
+    <w:p>
+      <w:pPr>
+        <w:spacing w:line="240" w:lineRule="auto"/>
+        <w:ind w:left="0"/>
+      </w:pPr>
+    </w:p>
+    <w:p>
+      <w:pPr>
+        <w:spacing w:line="240" w:lineRule="auto"/>
+        <w:ind w:left="0"/>
+      </w:pPr>
+      <w:r>
+        <w:rPr>
+          <w:b/>
+        </w:rPr>
+        <w:t>In a nutshell</w:t>
+      </w:r>
+      <w:r>
+        <w:rPr>
+          <w:b/>
+        </w:rPr>
+        <w:t xml:space="preserve">:  </w:t>
+      </w:r>
+      <w:r>
+        <w:t>CKs play little part in auxin-mediated but repression and release from apical dominance, but rather they provide a mechanism for buds to escape apical dominance and activate even in the presence of auxin</w:t>
+      </w:r>
+    </w:p>
+    <w:p>
+      <w:pPr>
+        <w:spacing w:line="240" w:lineRule="auto"/>
+        <w:ind w:left="0"/>
+      </w:pPr>
+      <w:r>
+        <w:rPr>
+          <w:b/>
+        </w:rPr>
+        <w:t>Back ground:</w:t>
       </w:r>
       <w:r>
         <w:t xml:space="preserve">  </w:t>
       </w:r>
       <w:r>
-        <w:rPr>
-          <w:b/>
-        </w:rPr>
-        <w:t>IPT3</w:t>
-      </w:r>
-      <w:r>
-        <w:t xml:space="preserve"> showed more empty axils than wild-type.  </w:t>
-      </w:r>
-      <w:r>
-        <w:rPr>
-          <w:b/>
-        </w:rPr>
-        <w:t>IPT5</w:t>
-      </w:r>
-      <w:r>
-        <w:t xml:space="preserve"> and </w:t>
-      </w:r>
-      <w:r>
-        <w:rPr>
-          <w:b/>
-        </w:rPr>
-        <w:t>IPT7</w:t>
-      </w:r>
-      <w:r>
-        <w:rPr>
-          <w:b/>
-        </w:rPr>
-        <w:t xml:space="preserve"> </w:t>
-      </w:r>
-      <w:r>
-        <w:t>had</w:t>
+        <w:t xml:space="preserve">In </w:t>
+      </w:r>
+      <w:r>
+        <w:t xml:space="preserve">plants, </w:t>
+      </w:r>
+      <w:r>
+        <w:t>apical dominance</w:t>
+      </w:r>
+      <w:r>
+        <w:t xml:space="preserve"> occurs when auxin (a hormone that acidifies cell walls by causing cells to pump hydrogen atoms into th</w:t>
       </w:r>
       <w:bookmarkStart w:id="0" w:name="_GoBack"/>
       <w:bookmarkEnd w:id="0"/>
+      <w:r>
+        <w:t xml:space="preserve">e cell wall) travels rootward down the stalk, inhibiting </w:t>
+      </w:r>
+      <w:r>
+        <w:lastRenderedPageBreak/>
+        <w:t xml:space="preserve">axillary branching from occurring.  </w:t>
+      </w:r>
+      <w:r>
+        <w:t>This is an indirect influence</w:t>
+      </w:r>
+      <w:r>
+        <w:t xml:space="preserve"> via secondary messengers</w:t>
+      </w:r>
+      <w:r>
+        <w:t>.</w:t>
+      </w:r>
+      <w:r>
+        <w:t xml:space="preserve"> </w:t>
+      </w:r>
+      <w:r>
+        <w:t xml:space="preserve">Auxin downregulates </w:t>
+      </w:r>
+      <w:r>
+        <w:t>cytokinin (CK)</w:t>
+      </w:r>
+      <w:r>
+        <w:t xml:space="preserve"> </w:t>
+      </w:r>
+      <w:r>
+        <w:t xml:space="preserve">and </w:t>
+      </w:r>
+      <w:r>
+        <w:t xml:space="preserve">upregulates </w:t>
+      </w:r>
+      <w:proofErr w:type="spellStart"/>
+      <w:r>
+        <w:t>strigolactone</w:t>
+      </w:r>
+      <w:proofErr w:type="spellEnd"/>
+      <w:r>
+        <w:t xml:space="preserve"> (SL), hormones that increase and inhibit bud growth, respectively.  </w:t>
+      </w:r>
+      <w:r>
+        <w:t>When a plant is decapitated, the auxin</w:t>
+      </w:r>
+      <w:r>
+        <w:t xml:space="preserve"> source is removed and </w:t>
+      </w:r>
+      <w:r>
+        <w:t xml:space="preserve">bud growth and </w:t>
+      </w:r>
+      <w:r>
+        <w:t>expression of Isopentenyl transferase (IPT</w:t>
+      </w:r>
+      <w:r>
+        <w:t xml:space="preserve">) -  involved in prenylation of adenines as </w:t>
+      </w:r>
+      <w:proofErr w:type="spellStart"/>
+      <w:r>
+        <w:t>cytokinins</w:t>
+      </w:r>
+      <w:proofErr w:type="spellEnd"/>
+      <w:r>
+        <w:t xml:space="preserve"> - are</w:t>
+      </w:r>
+      <w:r>
+        <w:t xml:space="preserve"> more likely to increase.  </w:t>
+      </w:r>
+      <w:r>
+        <w:t>A more in-depth description of the relationship between and a</w:t>
+      </w:r>
+      <w:r>
+        <w:t>mong these hormones, enzymes, and the involved gene groups of interest is shown in Figure 1.</w:t>
+      </w:r>
+    </w:p>
+    <w:p>
+      <w:pPr>
+        <w:spacing w:line="240" w:lineRule="auto"/>
+      </w:pPr>
     </w:p>
     <w:p>
       <w:pPr>
@@ -317,21 +765,80 @@
           <w:b/>
         </w:rPr>
       </w:pPr>
+      <w:r>
+        <w:rPr>
+          <w:b/>
+          <w:noProof/>
+        </w:rPr>
+        <mc:AlternateContent>
+          <mc:Choice Requires="wpi">
+            <w:drawing>
+              <wp:anchor distT="0" distB="0" distL="114300" distR="114300" simplePos="0" relativeHeight="251659264" behindDoc="0" locked="0" layoutInCell="1" allowOverlap="1">
+                <wp:simplePos x="0" y="0"/>
+                <wp:positionH relativeFrom="column">
+                  <wp:posOffset>-47670</wp:posOffset>
+                </wp:positionH>
+                <wp:positionV relativeFrom="paragraph">
+                  <wp:posOffset>-19275</wp:posOffset>
+                </wp:positionV>
+                <wp:extent cx="360" cy="360"/>
+                <wp:effectExtent l="0" t="0" r="0" b="0"/>
+                <wp:wrapNone/>
+                <wp:docPr id="5" name="Ink 5"/>
+                <wp:cNvGraphicFramePr/>
+                <a:graphic xmlns:a="http://schemas.openxmlformats.org/drawingml/2006/main">
+                  <a:graphicData uri="http://schemas.microsoft.com/office/word/2010/wordprocessingInk">
+                    <w14:contentPart bwMode="auto" r:id="rId7">
+                      <w14:nvContentPartPr>
+                        <w14:cNvContentPartPr/>
+                      </w14:nvContentPartPr>
+                      <w14:xfrm>
+                        <a:off x="0" y="0"/>
+                        <a:ext cx="360" cy="360"/>
+                      </w14:xfrm>
+                    </w14:contentPart>
+                  </a:graphicData>
+                </a:graphic>
+              </wp:anchor>
+            </w:drawing>
+          </mc:Choice>
+          <mc:Fallback>
+            <w:pict>
+              <v:shapetype w14:anchorId="02AB22ED" id="_x0000_t75" coordsize="21600,21600" o:spt="75" o:preferrelative="t" path="m@4@5l@4@11@9@11@9@5xe" filled="f" stroked="f">
+                <v:stroke joinstyle="miter"/>
+                <v:formulas>
+                  <v:f eqn="if lineDrawn pixelLineWidth 0"/>
+                  <v:f eqn="sum @0 1 0"/>
+                  <v:f eqn="sum 0 0 @1"/>
+                  <v:f eqn="prod @2 1 2"/>
+                  <v:f eqn="prod @3 21600 pixelWidth"/>
+                  <v:f eqn="prod @3 21600 pixelHeight"/>
+                  <v:f eqn="sum @0 0 1"/>
+                  <v:f eqn="prod @6 1 2"/>
+                  <v:f eqn="prod @7 21600 pixelWidth"/>
+                  <v:f eqn="sum @8 21600 0"/>
+                  <v:f eqn="prod @7 21600 pixelHeight"/>
+                  <v:f eqn="sum @10 21600 0"/>
+                </v:formulas>
+                <v:path o:extrusionok="f" gradientshapeok="t" o:connecttype="rect"/>
+                <o:lock v:ext="edit" aspectratio="t"/>
+              </v:shapetype>
+              <v:shape id="Ink 5" o:spid="_x0000_s1026" type="#_x0000_t75" style="position:absolute;margin-left:-4.1pt;margin-top:-1.85pt;width:.8pt;height:.8pt;z-index:251659264;visibility:visible;mso-wrap-style:square;mso-wrap-distance-left:9pt;mso-wrap-distance-top:0;mso-wrap-distance-right:9pt;mso-wrap-distance-bottom:0;mso-position-horizontal:absolute;mso-position-horizontal-relative:text;mso-position-vertical:absolute;mso-position-vertical-relative:text" o:gfxdata="UEsDBBQABgAIAAAAIQCbMyc3DAEAAC0CAAATAAAAW0NvbnRlbnRfVHlwZXNdLnhtbISRsU7DMBRF&#10;dyT+wfKKEqcdEEJJOpAyAkLlAyz7JbHqPFt+JrR/j5O2C1AyeLD97rlHdrk5DJaNEMg4rPgqLzgD&#10;VE4b7Cr+sXvOHjijKFFL6xAqfgTim/r2ptwdPRBLaaSK9zH6RyFI9TBIyp0HTDetC4OMaRs64aXa&#10;yw7EuijuhXIYAWMWJwavywZa+Wkj2x7S8ckkgCXOnk6DU1fFpffWKBmTqRhR/2jJzg15Ss4z1BtP&#10;d0mDiz8bppvrBefca3qaYDSwNxniixyShtCBBKxd41T+P2OSHChzbWsU5E2g7Zy6OF1jG9yLtFYL&#10;9DQy2CWWdl8YYFxA/RJtUuwdxgtdzJ9dfwMAAP//AwBQSwMEFAAGAAgAAAAhADj9If/WAAAAlAEA&#10;AAsAAABfcmVscy8ucmVsc6SQwWrDMAyG74O9g9F9cZrDGKNOL6PQa+kewNiKYxpbRjLZ+vYzg8Ey&#10;ettRv9D3iX9/+EyLWpElUjaw63pQmB35mIOB98vx6QWUVJu9XSijgRsKHMbHh/0ZF1vbkcyxiGqU&#10;LAbmWsur1uJmTFY6KpjbZiJOtraRgy7WXW1APfT9s+bfDBg3THXyBvjkB1CXW2nmP+wUHZPQVDtH&#10;SdM0RXePqj195DOujWI5YDXgWb5DxrVrz4G+79390xvYljm6I9uEb+S2fhyoZT96vely/AIAAP//&#10;AwBQSwMEFAAGAAgAAAAhAIFZPTt+AQAAJgMAAA4AAABkcnMvZTJvRG9jLnhtbJxSQW7CMBC8V+of&#10;LN9LEgoIRQQORZU4lHJoH+A6NrEae6O1IeH33UAooVVViUu0no1nZ3Y8WzS2ZHuF3oDLeDKIOVNO&#10;Qm7cNuPvb88PU858EC4XJTiV8YPyfDG/v5vVVaqGUECZK2RE4nxaVxkvQqjSKPKyUFb4AVTKUVMD&#10;WhHoiNsoR1ETuy2jYRxPohowrxCk8p7Q5anJ50d+rZUMr1p7FViZ8dFkSvLCucCMj+MRIR9dEc1n&#10;It2iqAojO0niBkVWGEcCvqmWIgi2Q/OLyhqJ4EGHgQQbgdZGqqMfcpbEP5yt3GfrKhnJHaYSXFAu&#10;bASG8+6OjVtG2JI2UL9ATumIXQDeMdJ6/g/jJHoJcmdJzykRVKUI9Bx8YSrPGaYmzziu8uSi3+2f&#10;Lg42ePG13m+Qtf+POXPCkiTyzcacojlbX1/fpU7Utf5ibTTaNg8Sy5qMU+KH9nuMWzWBSQIfJwRL&#10;wtuix3m6e57Q2zuNvUq4f24l9Z73/AsAAP//AwBQSwMEFAAGAAgAAAAhAHkYvJ2/AAAAIQEAABkA&#10;AABkcnMvX3JlbHMvZTJvRG9jLnhtbC5yZWxzhM+xasQwDAbgvdB3MNobJR3KUeJkOQ6ylhRuNY6S&#10;mMSysZzSe/t67MHBDRqE0PdLbf/rd/VDSVxgDU1VgyK2YXK8aPgeL28nUJINT2YPTBpuJNB3ry/t&#10;F+0mlyVZXRRVFBYNa87xE1HsSt5IFSJxmcwheZNLmxaMxm5mIXyv6w9M/w3o7kw1TBrSMDWgxlss&#10;yc/tMM/O0jnYwxPnBxFoD8nBX/1eUJMWyhocb1iqqcqhgF2Ld491fwAAAP//AwBQSwMEFAAGAAgA&#10;AAAhAMEi+7XdAAAABwEAAA8AAABkcnMvZG93bnJldi54bWxMjk9LxDAUxO+C3yE8wYt0063QLbXp&#10;siwIHmTBVbHHbPNsi81LadI/fnufJz0Nwwwzv2K/2l7MOPrOkYLtJgaBVDvTUaPg7fUxykD4oMno&#10;3hEq+EYP+/L6qtC5cQu94HwOjeAR8rlW0IYw5FL6ukWr/cYNSJx9utHqwHZspBn1wuO2l0kcp9Lq&#10;jvih1QMeW6y/zpNVMC+YPR3Hu+fK+urjVL9Pu+pwUur2Zj08gAi4hr8y/OIzOpTMdHETGS96BVGW&#10;cJP1fgeC8yhNQVxYky3IspD/+csfAAAA//8DAFBLAwQUAAYACAAAACEAs/T25r0BAAAXBAAAEAAA&#10;AGRycy9pbmsvaW5rMS54bWykU8Fu2zAMvQ/YPwjaoZfEplM3bY06Pa3AgA0o2g5Yj67N2kItKZDk&#10;Ovn70bKtBFh2WAdYhkSKj3yP1M3tTrbsHY0VWuU8iYAzVKWuhKpz/vPpbnnFmXWFqopWK8z5Hi2/&#10;3Xz+dCPUm2wz+jNCUHbYyTbnjXPbLI77vo/680ibOl4BnMff1NuP73wzRVX4KpRwlNLOplIrhzs3&#10;gGWiynnpdhDuE/aj7kyJwT1YTHm44UxR4p02snABsSmUwpapQlLdvzhz+y1tBOWp0XAmBRFerqIk&#10;vUyvvl6Todjl/OjcUYmWKpE8Po35/J+Ysdcs+3vt90Zv0TiBB5lGUpNjz8rx7PmNRA1a3XaDtpy9&#10;F21HlBMAautEJ4lPEPoTj7j9G95EZirouPLJE5o4i+mERBotuQ1ddZbqHMyPzvgBXEFyuYSLJaRP&#10;kGb0Xayj63Q9NGTON87NjPliOtsEvBdzmBDvCTxHbr2oXBNkgghWawKflTrW6VR0g6Ju3IfDRa20&#10;wXvql+0MBpjkiJzPGqieeDV+dNj0dh7wNedf/MNhPnI0eBGAJYszOIMFBw4LYH7NGnqUkIb6tPkN&#10;AAD//wMAUEsBAi0AFAAGAAgAAAAhAJszJzcMAQAALQIAABMAAAAAAAAAAAAAAAAAAAAAAFtDb250&#10;ZW50X1R5cGVzXS54bWxQSwECLQAUAAYACAAAACEAOP0h/9YAAACUAQAACwAAAAAAAAAAAAAAAAA9&#10;AQAAX3JlbHMvLnJlbHNQSwECLQAUAAYACAAAACEAgVk9O34BAAAmAwAADgAAAAAAAAAAAAAAAAA8&#10;AgAAZHJzL2Uyb0RvYy54bWxQSwECLQAUAAYACAAAACEAeRi8nb8AAAAhAQAAGQAAAAAAAAAAAAAA&#10;AADmAwAAZHJzL19yZWxzL2Uyb0RvYy54bWwucmVsc1BLAQItABQABgAIAAAAIQDBIvu13QAAAAcB&#10;AAAPAAAAAAAAAAAAAAAAANwEAABkcnMvZG93bnJldi54bWxQSwECLQAUAAYACAAAACEAs/T25r0B&#10;AAAXBAAAEAAAAAAAAAAAAAAAAADmBQAAZHJzL2luay9pbmsxLnhtbFBLBQYAAAAABgAGAHgBAADR&#10;BwAAAAA=&#10;">
+                <v:imagedata r:id="rId8" o:title=""/>
+              </v:shape>
+            </w:pict>
+          </mc:Fallback>
+        </mc:AlternateContent>
+      </w:r>
     </w:p>
     <w:p>
       <w:pPr>
         <w:spacing w:line="240" w:lineRule="auto"/>
         <w:ind w:left="0"/>
-      </w:pPr>
-      <w:r>
-        <w:rPr>
-          <w:b/>
-        </w:rPr>
-        <w:t>Back ground:</w:t>
-      </w:r>
-      <w:r>
-        <w:t xml:space="preserve">  </w:t>
-      </w:r>
+        <w:rPr>
+          <w:b/>
+        </w:rPr>
+      </w:pPr>
     </w:p>
     <w:p>
       <w:pPr>
@@ -339,22 +846,14 @@
         <w:ind w:left="0"/>
         <w:rPr>
           <w:b/>
-          <w:sz w:val="24"/>
-          <w:szCs w:val="24"/>
-          <w:u w:val="single"/>
-        </w:rPr>
-      </w:pPr>
-      <w:r>
-        <w:rPr>
-          <w:b/>
-        </w:rPr>
-        <w:t>Hypotheses:</w:t>
-      </w:r>
-    </w:p>
-    <w:p>
-      <w:pPr>
-        <w:spacing w:line="240" w:lineRule="auto"/>
-      </w:pPr>
+        </w:rPr>
+      </w:pPr>
+      <w:r>
+        <w:rPr>
+          <w:b/>
+        </w:rPr>
+        <w:t>Figure 1.</w:t>
+      </w:r>
     </w:p>
     <w:p>
       <w:pPr>
@@ -367,9 +866,1531 @@
       <w:r>
         <w:rPr>
           <w:b/>
-        </w:rPr>
-        <w:t>What and how are we analyzing?</w:t>
-      </w:r>
+          <w:noProof/>
+        </w:rPr>
+        <mc:AlternateContent>
+          <mc:Choice Requires="wps">
+            <w:drawing>
+              <wp:anchor distT="0" distB="0" distL="114300" distR="114300" simplePos="0" relativeHeight="251669504" behindDoc="0" locked="0" layoutInCell="1" allowOverlap="1">
+                <wp:simplePos x="0" y="0"/>
+                <wp:positionH relativeFrom="column">
+                  <wp:posOffset>3438524</wp:posOffset>
+                </wp:positionH>
+                <wp:positionV relativeFrom="paragraph">
+                  <wp:posOffset>202565</wp:posOffset>
+                </wp:positionV>
+                <wp:extent cx="1571625" cy="457200"/>
+                <wp:effectExtent l="38100" t="0" r="9525" b="95250"/>
+                <wp:wrapNone/>
+                <wp:docPr id="20" name="Connector: Elbow 20"/>
+                <wp:cNvGraphicFramePr/>
+                <a:graphic xmlns:a="http://schemas.openxmlformats.org/drawingml/2006/main">
+                  <a:graphicData uri="http://schemas.microsoft.com/office/word/2010/wordprocessingShape">
+                    <wps:wsp>
+                      <wps:cNvCnPr/>
+                      <wps:spPr>
+                        <a:xfrm flipH="1">
+                          <a:off x="0" y="0"/>
+                          <a:ext cx="1571625" cy="457200"/>
+                        </a:xfrm>
+                        <a:prstGeom prst="bentConnector3">
+                          <a:avLst/>
+                        </a:prstGeom>
+                        <a:ln w="19050">
+                          <a:tailEnd type="triangle"/>
+                        </a:ln>
+                      </wps:spPr>
+                      <wps:style>
+                        <a:lnRef idx="1">
+                          <a:schemeClr val="dk1"/>
+                        </a:lnRef>
+                        <a:fillRef idx="0">
+                          <a:schemeClr val="dk1"/>
+                        </a:fillRef>
+                        <a:effectRef idx="0">
+                          <a:schemeClr val="dk1"/>
+                        </a:effectRef>
+                        <a:fontRef idx="minor">
+                          <a:schemeClr val="tx1"/>
+                        </a:fontRef>
+                      </wps:style>
+                      <wps:bodyPr/>
+                    </wps:wsp>
+                  </a:graphicData>
+                </a:graphic>
+                <wp14:sizeRelH relativeFrom="margin">
+                  <wp14:pctWidth>0</wp14:pctWidth>
+                </wp14:sizeRelH>
+                <wp14:sizeRelV relativeFrom="margin">
+                  <wp14:pctHeight>0</wp14:pctHeight>
+                </wp14:sizeRelV>
+              </wp:anchor>
+            </w:drawing>
+          </mc:Choice>
+          <mc:Fallback>
+            <w:pict>
+              <v:shapetype w14:anchorId="32259104" id="_x0000_t34" coordsize="21600,21600" o:spt="34" o:oned="t" adj="10800" path="m,l@0,0@0,21600,21600,21600e" filled="f">
+                <v:stroke joinstyle="miter"/>
+                <v:formulas>
+                  <v:f eqn="val #0"/>
+                </v:formulas>
+                <v:path arrowok="t" fillok="f" o:connecttype="none"/>
+                <v:handles>
+                  <v:h position="#0,center"/>
+                </v:handles>
+                <o:lock v:ext="edit" shapetype="t"/>
+              </v:shapetype>
+              <v:shape id="Connector: Elbow 20" o:spid="_x0000_s1026" type="#_x0000_t34" style="position:absolute;margin-left:270.75pt;margin-top:15.95pt;width:123.75pt;height:36pt;flip:x;z-index:251669504;visibility:visible;mso-wrap-style:square;mso-width-percent:0;mso-height-percent:0;mso-wrap-distance-left:9pt;mso-wrap-distance-top:0;mso-wrap-distance-right:9pt;mso-wrap-distance-bottom:0;mso-position-horizontal:absolute;mso-position-horizontal-relative:text;mso-position-vertical:absolute;mso-position-vertical-relative:text;mso-width-percent:0;mso-height-percent:0;mso-width-relative:margin;mso-height-relative:margin" o:gfxdata="UEsDBBQABgAIAAAAIQC2gziS/gAAAOEBAAATAAAAW0NvbnRlbnRfVHlwZXNdLnhtbJSRQU7DMBBF&#10;90jcwfIWJU67QAgl6YK0S0CoHGBkTxKLZGx5TGhvj5O2G0SRWNoz/78nu9wcxkFMGNg6quQqL6RA&#10;0s5Y6ir5vt9lD1JwBDIwOMJKHpHlpr69KfdHjyxSmriSfYz+USnWPY7AufNIadK6MEJMx9ApD/oD&#10;OlTrorhX2lFEilmcO2RdNtjC5xDF9pCuTyYBB5bi6bQ4syoJ3g9WQ0ymaiLzg5KdCXlKLjvcW893&#10;SUOqXwnz5DrgnHtJTxOsQfEKIT7DmDSUCaxw7Rqn8787ZsmRM9e2VmPeBN4uqYvTtW7jvijg9N/y&#10;JsXecLq0q+WD6m8AAAD//wMAUEsDBBQABgAIAAAAIQA4/SH/1gAAAJQBAAALAAAAX3JlbHMvLnJl&#10;bHOkkMFqwzAMhu+DvYPRfXGawxijTi+j0GvpHsDYimMaW0Yy2fr2M4PBMnrbUb/Q94l/f/hMi1qR&#10;JVI2sOt6UJgd+ZiDgffL8ekFlFSbvV0oo4EbChzGx4f9GRdb25HMsYhqlCwG5lrLq9biZkxWOiqY&#10;22YiTra2kYMu1l1tQD30/bPm3wwYN0x18gb45AdQl1tp5j/sFB2T0FQ7R0nTNEV3j6o9feQzro1i&#10;OWA14Fm+Q8a1a8+Bvu/d/dMb2JY5uiPbhG/ktn4cqGU/er3pcvwCAAD//wMAUEsDBBQABgAIAAAA&#10;IQBSA6GR4AEAAAMEAAAOAAAAZHJzL2Uyb0RvYy54bWysU9uO0zAQfUfiHyy/06SF7kLUdB+6Czwg&#10;qBb4ANcZNxa+aWya9u8ZO2lAXCSEeLFsz5wzc47Hm7uzNewEGLV3LV8uas7ASd9pd2z550+vn73k&#10;LCbhOmG8g5ZfIPK77dMnmyE0sPK9Nx0gIxIXmyG0vE8pNFUVZQ9WxIUP4CioPFqR6IjHqkMxELs1&#10;1aqub6rBYxfQS4iRbu/HIN8WfqVApg9KRUjMtJx6S2XFsh7yWm03ojmiCL2WUxviH7qwQjsqOlPd&#10;iyTYV9S/UFkt0Uev0kJ6W3mltISigdQs65/UfOxFgKKFzIlhtin+P1r5/rRHpruWr8geJyy90c47&#10;R8Z5bNiDOfiBUYh8GkJsKH3n9jidYthjFn1WaJkyOrylESg2kDB2Li5fZpfhnJiky+X6dnmzWnMm&#10;KfZifUvPmOmrkSfzBYzpDXjL8qblB3Bp7ul54RendzGNoGtyBhrHBirwql7XJS0JbR5cx9IlkK6E&#10;WrijgamacVQ0ixpllF26GBiJHkGRLbndwlQGEnYG2UnQKHVfljMLZWaI0sbMoLH8H0FTboZBGdK/&#10;Bc7ZpaJ3aQZa7Tz+rtV0vraqxvyr6lFrln3w3aU8arGDJq28xvQr8ij/eC7w7393+w0AAP//AwBQ&#10;SwMEFAAGAAgAAAAhABrcXu7gAAAACgEAAA8AAABkcnMvZG93bnJldi54bWxMj8tOwzAQRfdI/IM1&#10;ldi1TvqAJo1T8RASO0SBSuzcePIQ9jiK3Tb8PcOqLEdzdO+5xXZ0VpxwCJ0nBeksAYFUedNRo+Dj&#10;/Xm6BhGiJqOtJ1TwgwG25fVVoXPjz/SGp11sBIdQyLWCNsY+lzJULTodZr5H4l/tB6cjn0MjzaDP&#10;HO6snCfJrXS6I25odY+PLVbfu6NTYOrYPND85dN2dW1fv572vlrulbqZjPcbEBHHeIHhT5/VoWSn&#10;gz+SCcIqWC3TFaMKFmkGgoG7dcbjDkwmiwxkWcj/E8pfAAAA//8DAFBLAQItABQABgAIAAAAIQC2&#10;gziS/gAAAOEBAAATAAAAAAAAAAAAAAAAAAAAAABbQ29udGVudF9UeXBlc10ueG1sUEsBAi0AFAAG&#10;AAgAAAAhADj9If/WAAAAlAEAAAsAAAAAAAAAAAAAAAAALwEAAF9yZWxzLy5yZWxzUEsBAi0AFAAG&#10;AAgAAAAhAFIDoZHgAQAAAwQAAA4AAAAAAAAAAAAAAAAALgIAAGRycy9lMm9Eb2MueG1sUEsBAi0A&#10;FAAGAAgAAAAhABrcXu7gAAAACgEAAA8AAAAAAAAAAAAAAAAAOgQAAGRycy9kb3ducmV2LnhtbFBL&#10;BQYAAAAABAAEAPMAAABHBQAAAAA=&#10;" strokecolor="black [3200]" strokeweight="1.5pt">
+                <v:stroke endarrow="block"/>
+              </v:shape>
+            </w:pict>
+          </mc:Fallback>
+        </mc:AlternateContent>
+      </w:r>
+      <w:r>
+        <w:rPr>
+          <w:b/>
+          <w:noProof/>
+        </w:rPr>
+        <mc:AlternateContent>
+          <mc:Choice Requires="wps">
+            <w:drawing>
+              <wp:anchor distT="0" distB="0" distL="114300" distR="114300" simplePos="0" relativeHeight="251666432" behindDoc="0" locked="0" layoutInCell="1" allowOverlap="1">
+                <wp:simplePos x="0" y="0"/>
+                <wp:positionH relativeFrom="column">
+                  <wp:posOffset>4410075</wp:posOffset>
+                </wp:positionH>
+                <wp:positionV relativeFrom="paragraph">
+                  <wp:posOffset>202565</wp:posOffset>
+                </wp:positionV>
+                <wp:extent cx="1247775" cy="600075"/>
+                <wp:effectExtent l="0" t="0" r="28575" b="28575"/>
+                <wp:wrapNone/>
+                <wp:docPr id="17" name="Text Box 17"/>
+                <wp:cNvGraphicFramePr/>
+                <a:graphic xmlns:a="http://schemas.openxmlformats.org/drawingml/2006/main">
+                  <a:graphicData uri="http://schemas.microsoft.com/office/word/2010/wordprocessingShape">
+                    <wps:wsp>
+                      <wps:cNvSpPr txBox="1"/>
+                      <wps:spPr>
+                        <a:xfrm>
+                          <a:off x="0" y="0"/>
+                          <a:ext cx="1247775" cy="600075"/>
+                        </a:xfrm>
+                        <a:prstGeom prst="rect">
+                          <a:avLst/>
+                        </a:prstGeom>
+                        <a:solidFill>
+                          <a:schemeClr val="lt1"/>
+                        </a:solidFill>
+                        <a:ln w="6350">
+                          <a:solidFill>
+                            <a:prstClr val="black"/>
+                          </a:solidFill>
+                        </a:ln>
+                      </wps:spPr>
+                      <wps:txbx>
+                        <w:txbxContent>
+                          <w:p>
+                            <w:pPr>
+                              <w:spacing w:line="240" w:lineRule="auto"/>
+                              <w:ind w:left="0"/>
+                              <w:rPr>
+                                <w:b/>
+                              </w:rPr>
+                            </w:pPr>
+                            <w:r>
+                              <w:rPr>
+                                <w:b/>
+                                <w:sz w:val="28"/>
+                                <w:szCs w:val="28"/>
+                              </w:rPr>
+                              <w:t xml:space="preserve">ABA </w:t>
+                            </w:r>
+                            <w:r>
+                              <w:rPr>
+                                <w:b/>
+                              </w:rPr>
+                              <w:t>(gene group)</w:t>
+                            </w:r>
+                          </w:p>
+                        </w:txbxContent>
+                      </wps:txbx>
+                      <wps:bodyPr rot="0" spcFirstLastPara="0" vertOverflow="overflow" horzOverflow="overflow" vert="horz" wrap="square" lIns="91440" tIns="45720" rIns="91440" bIns="45720" numCol="1" spcCol="0" rtlCol="0" fromWordArt="0" anchor="t" anchorCtr="0" forceAA="0" compatLnSpc="1">
+                        <a:prstTxWarp prst="textNoShape">
+                          <a:avLst/>
+                        </a:prstTxWarp>
+                        <a:noAutofit/>
+                      </wps:bodyPr>
+                    </wps:wsp>
+                  </a:graphicData>
+                </a:graphic>
+              </wp:anchor>
+            </w:drawing>
+          </mc:Choice>
+          <mc:Fallback>
+            <w:pict>
+              <v:shapetype id="_x0000_t202" coordsize="21600,21600" o:spt="202" path="m,l,21600r21600,l21600,xe">
+                <v:stroke joinstyle="miter"/>
+                <v:path gradientshapeok="t" o:connecttype="rect"/>
+              </v:shapetype>
+              <v:shape id="Text Box 17" o:spid="_x0000_s1026" type="#_x0000_t202" style="position:absolute;margin-left:347.25pt;margin-top:15.95pt;width:98.25pt;height:47.25pt;z-index:251666432;visibility:visible;mso-wrap-style:square;mso-wrap-distance-left:9pt;mso-wrap-distance-top:0;mso-wrap-distance-right:9pt;mso-wrap-distance-bottom:0;mso-position-horizontal:absolute;mso-position-horizontal-relative:text;mso-position-vertical:absolute;mso-position-vertical-relative:text;v-text-anchor:top" o:gfxdata="UEsDBBQABgAIAAAAIQC2gziS/gAAAOEBAAATAAAAW0NvbnRlbnRfVHlwZXNdLnhtbJSRQU7DMBBF&#10;90jcwfIWJU67QAgl6YK0S0CoHGBkTxKLZGx5TGhvj5O2G0SRWNoz/78nu9wcxkFMGNg6quQqL6RA&#10;0s5Y6ir5vt9lD1JwBDIwOMJKHpHlpr69KfdHjyxSmriSfYz+USnWPY7AufNIadK6MEJMx9ApD/oD&#10;OlTrorhX2lFEilmcO2RdNtjC5xDF9pCuTyYBB5bi6bQ4syoJ3g9WQ0ymaiLzg5KdCXlKLjvcW893&#10;SUOqXwnz5DrgnHtJTxOsQfEKIT7DmDSUCaxw7Rqn8787ZsmRM9e2VmPeBN4uqYvTtW7jvijg9N/y&#10;JsXecLq0q+WD6m8AAAD//wMAUEsDBBQABgAIAAAAIQA4/SH/1gAAAJQBAAALAAAAX3JlbHMvLnJl&#10;bHOkkMFqwzAMhu+DvYPRfXGawxijTi+j0GvpHsDYimMaW0Yy2fr2M4PBMnrbUb/Q94l/f/hMi1qR&#10;JVI2sOt6UJgd+ZiDgffL8ekFlFSbvV0oo4EbChzGx4f9GRdb25HMsYhqlCwG5lrLq9biZkxWOiqY&#10;22YiTra2kYMu1l1tQD30/bPm3wwYN0x18gb45AdQl1tp5j/sFB2T0FQ7R0nTNEV3j6o9feQzro1i&#10;OWA14Fm+Q8a1a8+Bvu/d/dMb2JY5uiPbhG/ktn4cqGU/er3pcvwCAAD//wMAUEsDBBQABgAIAAAA&#10;IQC0hP3cSwIAAKMEAAAOAAAAZHJzL2Uyb0RvYy54bWysVMFu2zAMvQ/YPwi6r3aytNmCOkWWosOA&#10;oi2QDj0rspwYk0VNUmJ3X78n2UnTbqdhF5kSn57IR9KXV12j2V45X5Mp+Ogs50wZSWVtNgX//njz&#10;4RNnPghTCk1GFfxZeX41f//usrUzNaYt6VI5BhLjZ60t+DYEO8syL7eqEf6MrDJwVuQaEbB1m6x0&#10;ogV7o7Nxnl9kLbnSOpLKe5xe904+T/xVpWS4ryqvAtMFR2whrS6t67hm80sx2zhht7UcwhD/EEUj&#10;aoNHj1TXIgi2c/UfVE0tHXmqwpmkJqOqqqVKOSCbUf4mm9VWWJVygTjeHmXy/49W3u0fHKtL1G7K&#10;mRENavSousC+UMdwBH1a62eArSyAocM5sIdzj8OYdle5Jn6REIMfSj8f1Y1sMl4aT6bT6TlnEr6L&#10;PM9hgz57uW2dD18VNSwaBXeoXhJV7G996KEHSHzMk67Lm1rrtIkdo5basb1ArXVIMYL8FUob1uLx&#10;j+d5In7li9TH+2st5I8hvBMU+LRBzFGTPvdohW7dDUKtqXyGTo76TvNW3tTgvRU+PAiH1oI0GJdw&#10;j6XShGBosDjbkvv1t/OIR8Xh5axFqxbc/9wJpzjT3wx64fNoMom9nTaT8+kYG3fqWZ96zK5ZEhQa&#10;YTCtTGbEB30wK0fNE6ZqEV+FSxiJtwseDuYy9AOEqZRqsUggdLMV4dasrIzUsSJRz8fuSTg71DOg&#10;E+7o0NRi9qasPTbeNLTYBarqVPMocK/qoDsmIXXNMLVx1E73CfXyb5n/BgAA//8DAFBLAwQUAAYA&#10;CAAAACEAptz4W90AAAAKAQAADwAAAGRycy9kb3ducmV2LnhtbEyPwU7DMBBE70j8g7VI3KiTUqIk&#10;xKkAFS6cKIjzNnZti9iObDcNf89yguNqn2bedNvFjWxWMdngBZSrApjyQ5DWawEf7883NbCU0Usc&#10;g1cCvlWCbX950WErw9m/qXmfNaMQn1oUYHKeWs7TYJTDtAqT8vQ7hugw0xk1lxHPFO5Gvi6Kiju0&#10;nhoMTurJqOFrf3ICdo+60UON0exqae28fB5f9YsQ11fLwz2wrJb8B8OvPqlDT06HcPIysVFA1Wzu&#10;CBVwWzbACKibksYdiFxXG+B9x/9P6H8AAAD//wMAUEsBAi0AFAAGAAgAAAAhALaDOJL+AAAA4QEA&#10;ABMAAAAAAAAAAAAAAAAAAAAAAFtDb250ZW50X1R5cGVzXS54bWxQSwECLQAUAAYACAAAACEAOP0h&#10;/9YAAACUAQAACwAAAAAAAAAAAAAAAAAvAQAAX3JlbHMvLnJlbHNQSwECLQAUAAYACAAAACEAtIT9&#10;3EsCAACjBAAADgAAAAAAAAAAAAAAAAAuAgAAZHJzL2Uyb0RvYy54bWxQSwECLQAUAAYACAAAACEA&#10;ptz4W90AAAAKAQAADwAAAAAAAAAAAAAAAAClBAAAZHJzL2Rvd25yZXYueG1sUEsFBgAAAAAEAAQA&#10;8wAAAK8FAAAAAA==&#10;" fillcolor="white [3201]" strokeweight=".5pt">
+                <v:textbox>
+                  <w:txbxContent>
+                    <w:p>
+                      <w:pPr>
+                        <w:spacing w:line="240" w:lineRule="auto"/>
+                        <w:ind w:left="0"/>
+                        <w:rPr>
+                          <w:b/>
+                        </w:rPr>
+                      </w:pPr>
+                      <w:r>
+                        <w:rPr>
+                          <w:b/>
+                          <w:sz w:val="28"/>
+                          <w:szCs w:val="28"/>
+                        </w:rPr>
+                        <w:t xml:space="preserve">ABA </w:t>
+                      </w:r>
+                      <w:r>
+                        <w:rPr>
+                          <w:b/>
+                        </w:rPr>
+                        <w:t>(gene group)</w:t>
+                      </w:r>
+                    </w:p>
+                  </w:txbxContent>
+                </v:textbox>
+              </v:shape>
+            </w:pict>
+          </mc:Fallback>
+        </mc:AlternateContent>
+      </w:r>
+    </w:p>
+    <w:p>
+      <w:pPr>
+        <w:spacing w:line="240" w:lineRule="auto"/>
+        <w:ind w:left="0"/>
+        <w:rPr>
+          <w:b/>
+        </w:rPr>
+      </w:pPr>
+      <w:r>
+        <w:rPr>
+          <w:b/>
+          <w:noProof/>
+        </w:rPr>
+        <mc:AlternateContent>
+          <mc:Choice Requires="wps">
+            <w:drawing>
+              <wp:anchor distT="0" distB="0" distL="114300" distR="114300" simplePos="0" relativeHeight="251663360" behindDoc="0" locked="0" layoutInCell="1" allowOverlap="1">
+                <wp:simplePos x="0" y="0"/>
+                <wp:positionH relativeFrom="column">
+                  <wp:posOffset>2209800</wp:posOffset>
+                </wp:positionH>
+                <wp:positionV relativeFrom="paragraph">
+                  <wp:posOffset>191135</wp:posOffset>
+                </wp:positionV>
+                <wp:extent cx="1152525" cy="619125"/>
+                <wp:effectExtent l="0" t="0" r="28575" b="28575"/>
+                <wp:wrapNone/>
+                <wp:docPr id="15" name="Text Box 15"/>
+                <wp:cNvGraphicFramePr/>
+                <a:graphic xmlns:a="http://schemas.openxmlformats.org/drawingml/2006/main">
+                  <a:graphicData uri="http://schemas.microsoft.com/office/word/2010/wordprocessingShape">
+                    <wps:wsp>
+                      <wps:cNvSpPr txBox="1"/>
+                      <wps:spPr>
+                        <a:xfrm>
+                          <a:off x="0" y="0"/>
+                          <a:ext cx="1152525" cy="619125"/>
+                        </a:xfrm>
+                        <a:prstGeom prst="rect">
+                          <a:avLst/>
+                        </a:prstGeom>
+                        <a:solidFill>
+                          <a:schemeClr val="lt1"/>
+                        </a:solidFill>
+                        <a:ln w="6350">
+                          <a:solidFill>
+                            <a:prstClr val="black"/>
+                          </a:solidFill>
+                        </a:ln>
+                      </wps:spPr>
+                      <wps:txbx>
+                        <w:txbxContent>
+                          <w:p>
+                            <w:pPr>
+                              <w:spacing w:line="240" w:lineRule="auto"/>
+                              <w:ind w:left="0"/>
+                              <w:rPr>
+                                <w:b/>
+                              </w:rPr>
+                            </w:pPr>
+                            <w:r>
+                              <w:rPr>
+                                <w:b/>
+                                <w:sz w:val="28"/>
+                                <w:szCs w:val="28"/>
+                                <w:u w:val="single"/>
+                              </w:rPr>
+                              <w:t>SL</w:t>
+                            </w:r>
+                            <w:r>
+                              <w:rPr>
+                                <w:b/>
+                              </w:rPr>
+                              <w:t xml:space="preserve"> – Inhibits bud growth</w:t>
+                            </w:r>
+                          </w:p>
+                        </w:txbxContent>
+                      </wps:txbx>
+                      <wps:bodyPr rot="0" spcFirstLastPara="0" vertOverflow="overflow" horzOverflow="overflow" vert="horz" wrap="square" lIns="91440" tIns="45720" rIns="91440" bIns="45720" numCol="1" spcCol="0" rtlCol="0" fromWordArt="0" anchor="t" anchorCtr="0" forceAA="0" compatLnSpc="1">
+                        <a:prstTxWarp prst="textNoShape">
+                          <a:avLst/>
+                        </a:prstTxWarp>
+                        <a:noAutofit/>
+                      </wps:bodyPr>
+                    </wps:wsp>
+                  </a:graphicData>
+                </a:graphic>
+              </wp:anchor>
+            </w:drawing>
+          </mc:Choice>
+          <mc:Fallback>
+            <w:pict>
+              <v:shape id="Text Box 15" o:spid="_x0000_s1027" type="#_x0000_t202" style="position:absolute;margin-left:174pt;margin-top:15.05pt;width:90.75pt;height:48.75pt;z-index:251663360;visibility:visible;mso-wrap-style:square;mso-wrap-distance-left:9pt;mso-wrap-distance-top:0;mso-wrap-distance-right:9pt;mso-wrap-distance-bottom:0;mso-position-horizontal:absolute;mso-position-horizontal-relative:text;mso-position-vertical:absolute;mso-position-vertical-relative:text;v-text-anchor:top" o:gfxdata="UEsDBBQABgAIAAAAIQC2gziS/gAAAOEBAAATAAAAW0NvbnRlbnRfVHlwZXNdLnhtbJSRQU7DMBBF&#10;90jcwfIWJU67QAgl6YK0S0CoHGBkTxKLZGx5TGhvj5O2G0SRWNoz/78nu9wcxkFMGNg6quQqL6RA&#10;0s5Y6ir5vt9lD1JwBDIwOMJKHpHlpr69KfdHjyxSmriSfYz+USnWPY7AufNIadK6MEJMx9ApD/oD&#10;OlTrorhX2lFEilmcO2RdNtjC5xDF9pCuTyYBB5bi6bQ4syoJ3g9WQ0ymaiLzg5KdCXlKLjvcW893&#10;SUOqXwnz5DrgnHtJTxOsQfEKIT7DmDSUCaxw7Rqn8787ZsmRM9e2VmPeBN4uqYvTtW7jvijg9N/y&#10;JsXecLq0q+WD6m8AAAD//wMAUEsDBBQABgAIAAAAIQA4/SH/1gAAAJQBAAALAAAAX3JlbHMvLnJl&#10;bHOkkMFqwzAMhu+DvYPRfXGawxijTi+j0GvpHsDYimMaW0Yy2fr2M4PBMnrbUb/Q94l/f/hMi1qR&#10;JVI2sOt6UJgd+ZiDgffL8ekFlFSbvV0oo4EbChzGx4f9GRdb25HMsYhqlCwG5lrLq9biZkxWOiqY&#10;22YiTra2kYMu1l1tQD30/bPm3wwYN0x18gb45AdQl1tp5j/sFB2T0FQ7R0nTNEV3j6o9feQzro1i&#10;OWA14Fm+Q8a1a8+Bvu/d/dMb2JY5uiPbhG/ktn4cqGU/er3pcvwCAAD//wMAUEsDBBQABgAIAAAA&#10;IQB/Da2ZTAIAAKoEAAAOAAAAZHJzL2Uyb0RvYy54bWysVFFv2jAQfp+0/2D5fQ1h0K2IUDGqTpNQ&#10;W6md+mwcB6I5Ps82JOzX77MDlHZ7miYkc/Z9/nz33V2m112j2U45X5MpeH4x4EwZSWVt1gX//nT7&#10;4TNnPghTCk1GFXyvPL+evX83be1EDWlDulSOgcT4SWsLvgnBTrLMy41qhL8gqwycFblGBGzdOiud&#10;aMHe6Gw4GFxmLbnSOpLKe5ze9E4+S/xVpWS4ryqvAtMFR2whrS6tq7hms6mYrJ2wm1oewhD/EEUj&#10;aoNHT1Q3Igi2dfUfVE0tHXmqwoWkJqOqqqVKOSCbfPAmm8eNsCrlAnG8Pcnk/x+tvNs9OFaXqN2Y&#10;MyMa1OhJdYF9oY7hCPq01k8Ae7QAhg7nwB7PPQ5j2l3lmviPhBj8UHp/UjeyyXgpHw/x40zCd5lf&#10;5bBBn73cts6Hr4oaFo2CO1QviSp2Sx966BESH/Ok6/K21jptYseohXZsJ1BrHVKMIH+F0oa1ePzj&#10;eJCIX/ki9en+Sgv54xDeGQp82iDmqEmfe7RCt+p6DY+6rKjcQy5HfcN5K29r0C+FDw/CocOgEKYm&#10;3GOpNCEmOlicbcj9+tt5xKPw8HLWomML7n9uhVOc6W8GLXGVj0axxdNmNP40xMade1bnHrNtFgSh&#10;csynlcmM+KCPZuWoecZwzeOrcAkj8XbBw9FchH6OMJxSzecJhKa2IizNo5WROhYmyvrUPQtnD2UN&#10;aIg7Ova2mLypbo+NNw3Nt4GqOpU+6tyrepAfA5Ga5zC8ceLO9wn18omZ/QYAAP//AwBQSwMEFAAG&#10;AAgAAAAhAFxYP4HeAAAACgEAAA8AAABkcnMvZG93bnJldi54bWxMj8FOwzAMhu9IvENkJG4sXWGj&#10;65pOgAaXnRho56zxkogmqZKsK2+POcHNlj/9/v5mM7mejRiTDV7AfFYAQ98FZb0W8PnxelcBS1l6&#10;JfvgUcA3Jti011eNrFW4+Hcc91kzCvGplgJMzkPNeeoMOplmYUBPt1OITmZao+YqyguFu56XRbHk&#10;TlpPH4wc8MVg97U/OwHbZ73SXSWj2VbK2nE6nHb6TYjbm+lpDSzjlP9g+NUndWjJ6RjOXiXWC7h/&#10;qKhLpqGYAyNgUa4WwI5Elo9L4G3D/1dofwAAAP//AwBQSwECLQAUAAYACAAAACEAtoM4kv4AAADh&#10;AQAAEwAAAAAAAAAAAAAAAAAAAAAAW0NvbnRlbnRfVHlwZXNdLnhtbFBLAQItABQABgAIAAAAIQA4&#10;/SH/1gAAAJQBAAALAAAAAAAAAAAAAAAAAC8BAABfcmVscy8ucmVsc1BLAQItABQABgAIAAAAIQB/&#10;Da2ZTAIAAKoEAAAOAAAAAAAAAAAAAAAAAC4CAABkcnMvZTJvRG9jLnhtbFBLAQItABQABgAIAAAA&#10;IQBcWD+B3gAAAAoBAAAPAAAAAAAAAAAAAAAAAKYEAABkcnMvZG93bnJldi54bWxQSwUGAAAAAAQA&#10;BADzAAAAsQUAAAAA&#10;" fillcolor="white [3201]" strokeweight=".5pt">
+                <v:textbox>
+                  <w:txbxContent>
+                    <w:p>
+                      <w:pPr>
+                        <w:spacing w:line="240" w:lineRule="auto"/>
+                        <w:ind w:left="0"/>
+                        <w:rPr>
+                          <w:b/>
+                        </w:rPr>
+                      </w:pPr>
+                      <w:r>
+                        <w:rPr>
+                          <w:b/>
+                          <w:sz w:val="28"/>
+                          <w:szCs w:val="28"/>
+                          <w:u w:val="single"/>
+                        </w:rPr>
+                        <w:t>SL</w:t>
+                      </w:r>
+                      <w:r>
+                        <w:rPr>
+                          <w:b/>
+                        </w:rPr>
+                        <w:t xml:space="preserve"> – Inhibits bud growth</w:t>
+                      </w:r>
+                    </w:p>
+                  </w:txbxContent>
+                </v:textbox>
+              </v:shape>
+            </w:pict>
+          </mc:Fallback>
+        </mc:AlternateContent>
+      </w:r>
+      <w:r>
+        <w:rPr>
+          <w:b/>
+          <w:noProof/>
+        </w:rPr>
+        <mc:AlternateContent>
+          <mc:Choice Requires="wps">
+            <w:drawing>
+              <wp:anchor distT="0" distB="0" distL="114300" distR="114300" simplePos="0" relativeHeight="251672576" behindDoc="0" locked="0" layoutInCell="1" allowOverlap="1">
+                <wp:simplePos x="0" y="0"/>
+                <wp:positionH relativeFrom="column">
+                  <wp:posOffset>552450</wp:posOffset>
+                </wp:positionH>
+                <wp:positionV relativeFrom="paragraph">
+                  <wp:posOffset>210185</wp:posOffset>
+                </wp:positionV>
+                <wp:extent cx="1143000" cy="276225"/>
+                <wp:effectExtent l="0" t="0" r="19050" b="28575"/>
+                <wp:wrapNone/>
+                <wp:docPr id="23" name="Text Box 23"/>
+                <wp:cNvGraphicFramePr/>
+                <a:graphic xmlns:a="http://schemas.openxmlformats.org/drawingml/2006/main">
+                  <a:graphicData uri="http://schemas.microsoft.com/office/word/2010/wordprocessingShape">
+                    <wps:wsp>
+                      <wps:cNvSpPr txBox="1"/>
+                      <wps:spPr>
+                        <a:xfrm>
+                          <a:off x="0" y="0"/>
+                          <a:ext cx="1143000" cy="276225"/>
+                        </a:xfrm>
+                        <a:prstGeom prst="rect">
+                          <a:avLst/>
+                        </a:prstGeom>
+                        <a:solidFill>
+                          <a:schemeClr val="lt1"/>
+                        </a:solidFill>
+                        <a:ln w="6350">
+                          <a:solidFill>
+                            <a:prstClr val="black"/>
+                          </a:solidFill>
+                        </a:ln>
+                      </wps:spPr>
+                      <wps:txbx>
+                        <w:txbxContent>
+                          <w:p>
+                            <w:pPr>
+                              <w:ind w:left="0"/>
+                            </w:pPr>
+                            <w:r>
+                              <w:t>Upregulation</w:t>
+                            </w:r>
+                          </w:p>
+                        </w:txbxContent>
+                      </wps:txbx>
+                      <wps:bodyPr rot="0" spcFirstLastPara="0" vertOverflow="overflow" horzOverflow="overflow" vert="horz" wrap="square" lIns="91440" tIns="45720" rIns="91440" bIns="45720" numCol="1" spcCol="0" rtlCol="0" fromWordArt="0" anchor="t" anchorCtr="0" forceAA="0" compatLnSpc="1">
+                        <a:prstTxWarp prst="textNoShape">
+                          <a:avLst/>
+                        </a:prstTxWarp>
+                        <a:noAutofit/>
+                      </wps:bodyPr>
+                    </wps:wsp>
+                  </a:graphicData>
+                </a:graphic>
+              </wp:anchor>
+            </w:drawing>
+          </mc:Choice>
+          <mc:Fallback>
+            <w:pict>
+              <v:shape id="Text Box 23" o:spid="_x0000_s1028" type="#_x0000_t202" style="position:absolute;margin-left:43.5pt;margin-top:16.55pt;width:90pt;height:21.75pt;z-index:251672576;visibility:visible;mso-wrap-style:square;mso-wrap-distance-left:9pt;mso-wrap-distance-top:0;mso-wrap-distance-right:9pt;mso-wrap-distance-bottom:0;mso-position-horizontal:absolute;mso-position-horizontal-relative:text;mso-position-vertical:absolute;mso-position-vertical-relative:text;v-text-anchor:top" o:gfxdata="UEsDBBQABgAIAAAAIQC2gziS/gAAAOEBAAATAAAAW0NvbnRlbnRfVHlwZXNdLnhtbJSRQU7DMBBF&#10;90jcwfIWJU67QAgl6YK0S0CoHGBkTxKLZGx5TGhvj5O2G0SRWNoz/78nu9wcxkFMGNg6quQqL6RA&#10;0s5Y6ir5vt9lD1JwBDIwOMJKHpHlpr69KfdHjyxSmriSfYz+USnWPY7AufNIadK6MEJMx9ApD/oD&#10;OlTrorhX2lFEilmcO2RdNtjC5xDF9pCuTyYBB5bi6bQ4syoJ3g9WQ0ymaiLzg5KdCXlKLjvcW893&#10;SUOqXwnz5DrgnHtJTxOsQfEKIT7DmDSUCaxw7Rqn8787ZsmRM9e2VmPeBN4uqYvTtW7jvijg9N/y&#10;JsXecLq0q+WD6m8AAAD//wMAUEsDBBQABgAIAAAAIQA4/SH/1gAAAJQBAAALAAAAX3JlbHMvLnJl&#10;bHOkkMFqwzAMhu+DvYPRfXGawxijTi+j0GvpHsDYimMaW0Yy2fr2M4PBMnrbUb/Q94l/f/hMi1qR&#10;JVI2sOt6UJgd+ZiDgffL8ekFlFSbvV0oo4EbChzGx4f9GRdb25HMsYhqlCwG5lrLq9biZkxWOiqY&#10;22YiTra2kYMu1l1tQD30/bPm3wwYN0x18gb45AdQl1tp5j/sFB2T0FQ7R0nTNEV3j6o9feQzro1i&#10;OWA14Fm+Q8a1a8+Bvu/d/dMb2JY5uiPbhG/ktn4cqGU/er3pcvwCAAD//wMAUEsDBBQABgAIAAAA&#10;IQA8vm+YTgIAAKoEAAAOAAAAZHJzL2Uyb0RvYy54bWysVEtv2zAMvg/YfxB0X+w4j3ZGnCJLkWFA&#10;0RZIhp4VWY6NyaImKbGzXz9KttO022nYReZLn8iPpBd3bS3JSRhbgcroeBRTIhSHvFKHjH7fbT7d&#10;UmIdUzmToERGz8LSu+XHD4tGpyKBEmQuDEEQZdNGZ7R0TqdRZHkpamZHoIVCZwGmZg5Vc4hywxpE&#10;r2WUxPE8asDk2gAX1qL1vnPSZcAvCsHdU1FY4YjMKObmwmnCufdntFyw9GCYLivep8H+IYuaVQof&#10;vUDdM8fI0VR/QNUVN2ChcCMOdQRFUXERasBqxvG7arYl0yLUguRYfaHJ/j9Y/nh6NqTKM5pMKFGs&#10;xh7tROvIF2gJmpCfRtsUw7YaA12LduzzYLdo9GW3han9Fwsi6Eemzxd2PRr3l8bTSRyji6MvuZkn&#10;yczDRK+3tbHuq4CaeCGjBrsXSGWnB+u60CHEP2ZBVvmmkjIofmLEWhpyYthr6UKOCP4mSirSZHQ+&#10;mcUB+I3PQ1/u7yXjP/r0rqIQTyrM2XPS1e4l1+7bjsOBlz3kZ6TLQDdwVvNNhfAPzLpnZnDCkAbc&#10;GveERyEBc4JeoqQE8+tvdh+PjUcvJQ1ObEbtzyMzghL5TeFIfB5Pp37EgzKd3SSomGvP/tqjjvUa&#10;kKgx7qfmQfTxTg5iYaB+weVa+VfRxRTHtzPqBnHtuj3C5eRitQpBONSauQe11dxD+8Z4WnftCzO6&#10;b6vDgXiEYbZZ+q67Xay/qWB1dFBUofWe547Vnn5ciDA8/fL6jbvWQ9TrL2b5GwAA//8DAFBLAwQU&#10;AAYACAAAACEAqMMbt9sAAAAIAQAADwAAAGRycy9kb3ducmV2LnhtbEyPwU7DMBBE70j8g7VI3KjT&#10;VkpDiFMBKlw4URDnbby1LeJ1FLtp+HvcExxnZzXzptnOvhcTjdEFVrBcFCCIu6AdGwWfHy93FYiY&#10;kDX2gUnBD0XYttdXDdY6nPmdpn0yIodwrFGBTWmopYydJY9xEQbi7B3D6DFlORqpRzzncN/LVVGU&#10;0qPj3GBxoGdL3ff+5BXsnsy96Soc7a7Szk3z1/HNvCp1ezM/PoBINKe/Z7jgZ3RoM9MhnFhH0Suo&#10;NnlKUrBeL0Fkf1VeDgcFm7IE2Tby/4D2FwAA//8DAFBLAQItABQABgAIAAAAIQC2gziS/gAAAOEB&#10;AAATAAAAAAAAAAAAAAAAAAAAAABbQ29udGVudF9UeXBlc10ueG1sUEsBAi0AFAAGAAgAAAAhADj9&#10;If/WAAAAlAEAAAsAAAAAAAAAAAAAAAAALwEAAF9yZWxzLy5yZWxzUEsBAi0AFAAGAAgAAAAhADy+&#10;b5hOAgAAqgQAAA4AAAAAAAAAAAAAAAAALgIAAGRycy9lMm9Eb2MueG1sUEsBAi0AFAAGAAgAAAAh&#10;AKjDG7fbAAAACAEAAA8AAAAAAAAAAAAAAAAAqAQAAGRycy9kb3ducmV2LnhtbFBLBQYAAAAABAAE&#10;APMAAACwBQAAAAA=&#10;" fillcolor="white [3201]" strokeweight=".5pt">
+                <v:textbox>
+                  <w:txbxContent>
+                    <w:p>
+                      <w:pPr>
+                        <w:ind w:left="0"/>
+                      </w:pPr>
+                      <w:r>
+                        <w:t>Upregulation</w:t>
+                      </w:r>
+                    </w:p>
+                  </w:txbxContent>
+                </v:textbox>
+              </v:shape>
+            </w:pict>
+          </mc:Fallback>
+        </mc:AlternateContent>
+      </w:r>
+    </w:p>
+    <w:p>
+      <w:pPr>
+        <w:spacing w:line="240" w:lineRule="auto"/>
+        <w:ind w:left="0"/>
+        <w:rPr>
+          <w:b/>
+        </w:rPr>
+      </w:pPr>
+      <w:r>
+        <w:rPr>
+          <w:b/>
+          <w:noProof/>
+        </w:rPr>
+        <mc:AlternateContent>
+          <mc:Choice Requires="wps">
+            <w:drawing>
+              <wp:anchor distT="0" distB="0" distL="114300" distR="114300" simplePos="0" relativeHeight="251661312" behindDoc="0" locked="0" layoutInCell="1" allowOverlap="1">
+                <wp:simplePos x="0" y="0"/>
+                <wp:positionH relativeFrom="column">
+                  <wp:posOffset>704850</wp:posOffset>
+                </wp:positionH>
+                <wp:positionV relativeFrom="paragraph">
+                  <wp:posOffset>207645</wp:posOffset>
+                </wp:positionV>
+                <wp:extent cx="1257300" cy="390525"/>
+                <wp:effectExtent l="0" t="38100" r="57150" b="28575"/>
+                <wp:wrapNone/>
+                <wp:docPr id="13" name="Straight Arrow Connector 13"/>
+                <wp:cNvGraphicFramePr/>
+                <a:graphic xmlns:a="http://schemas.openxmlformats.org/drawingml/2006/main">
+                  <a:graphicData uri="http://schemas.microsoft.com/office/word/2010/wordprocessingShape">
+                    <wps:wsp>
+                      <wps:cNvCnPr/>
+                      <wps:spPr>
+                        <a:xfrm flipV="1">
+                          <a:off x="0" y="0"/>
+                          <a:ext cx="1257300" cy="390525"/>
+                        </a:xfrm>
+                        <a:prstGeom prst="straightConnector1">
+                          <a:avLst/>
+                        </a:prstGeom>
+                        <a:ln w="19050">
+                          <a:tailEnd type="triangle"/>
+                        </a:ln>
+                      </wps:spPr>
+                      <wps:style>
+                        <a:lnRef idx="1">
+                          <a:schemeClr val="dk1"/>
+                        </a:lnRef>
+                        <a:fillRef idx="0">
+                          <a:schemeClr val="dk1"/>
+                        </a:fillRef>
+                        <a:effectRef idx="0">
+                          <a:schemeClr val="dk1"/>
+                        </a:effectRef>
+                        <a:fontRef idx="minor">
+                          <a:schemeClr val="tx1"/>
+                        </a:fontRef>
+                      </wps:style>
+                      <wps:bodyPr/>
+                    </wps:wsp>
+                  </a:graphicData>
+                </a:graphic>
+              </wp:anchor>
+            </w:drawing>
+          </mc:Choice>
+          <mc:Fallback>
+            <w:pict>
+              <v:shapetype w14:anchorId="7963B4FE" id="_x0000_t32" coordsize="21600,21600" o:spt="32" o:oned="t" path="m,l21600,21600e" filled="f">
+                <v:path arrowok="t" fillok="f" o:connecttype="none"/>
+                <o:lock v:ext="edit" shapetype="t"/>
+              </v:shapetype>
+              <v:shape id="Straight Arrow Connector 13" o:spid="_x0000_s1026" type="#_x0000_t32" style="position:absolute;margin-left:55.5pt;margin-top:16.35pt;width:99pt;height:30.75pt;flip:y;z-index:251661312;visibility:visible;mso-wrap-style:square;mso-wrap-distance-left:9pt;mso-wrap-distance-top:0;mso-wrap-distance-right:9pt;mso-wrap-distance-bottom:0;mso-position-horizontal:absolute;mso-position-horizontal-relative:text;mso-position-vertical:absolute;mso-position-vertical-relative:text" o:gfxdata="UEsDBBQABgAIAAAAIQC2gziS/gAAAOEBAAATAAAAW0NvbnRlbnRfVHlwZXNdLnhtbJSRQU7DMBBF&#10;90jcwfIWJU67QAgl6YK0S0CoHGBkTxKLZGx5TGhvj5O2G0SRWNoz/78nu9wcxkFMGNg6quQqL6RA&#10;0s5Y6ir5vt9lD1JwBDIwOMJKHpHlpr69KfdHjyxSmriSfYz+USnWPY7AufNIadK6MEJMx9ApD/oD&#10;OlTrorhX2lFEilmcO2RdNtjC5xDF9pCuTyYBB5bi6bQ4syoJ3g9WQ0ymaiLzg5KdCXlKLjvcW893&#10;SUOqXwnz5DrgnHtJTxOsQfEKIT7DmDSUCaxw7Rqn8787ZsmRM9e2VmPeBN4uqYvTtW7jvijg9N/y&#10;JsXecLq0q+WD6m8AAAD//wMAUEsDBBQABgAIAAAAIQA4/SH/1gAAAJQBAAALAAAAX3JlbHMvLnJl&#10;bHOkkMFqwzAMhu+DvYPRfXGawxijTi+j0GvpHsDYimMaW0Yy2fr2M4PBMnrbUb/Q94l/f/hMi1qR&#10;JVI2sOt6UJgd+ZiDgffL8ekFlFSbvV0oo4EbChzGx4f9GRdb25HMsYhqlCwG5lrLq9biZkxWOiqY&#10;22YiTra2kYMu1l1tQD30/bPm3wwYN0x18gb45AdQl1tp5j/sFB2T0FQ7R0nTNEV3j6o9feQzro1i&#10;OWA14Fm+Q8a1a8+Bvu/d/dMb2JY5uiPbhG/ktn4cqGU/er3pcvwCAAD//wMAUEsDBBQABgAIAAAA&#10;IQDsWH+G4wEAAA8EAAAOAAAAZHJzL2Uyb0RvYy54bWysU9uO0zAQfUfiHyy/06StyqVqukJd4AVB&#10;xbK8ex07sfBN46Fp/56xkwbEgoQQL5Yvc86cMzPe3ZydZScFyQTf8OWi5kx5GVrju4bff3777CVn&#10;CYVvhQ1eNfyiEr/ZP32yG+JWrUIfbKuAEYlP2yE2vEeM26pKsldOpEWIytOjDuAE0hG6qgUxELuz&#10;1aqun1dDgDZCkColur0dH/m+8GutJH7UOilktuGkDcsKZX3Ia7XfiW0HIvZGTjLEP6hwwnhKOlPd&#10;ChTsG5hHVM5ICCloXMjgqqC1kap4IDfL+hc3d72Iqnih4qQ4lyn9P1r54XQEZlrq3ZozLxz16A5B&#10;mK5H9hogDOwQvKc6BmAUQvUaYtoS7OCPMJ1SPEI2f9bgmLYmfiG6Ug4yyM6l2pe52uqMTNLlcrV5&#10;sa6pKZLe1q/qzWqT6auRJ/NFSPhOBcfypuFp0jULGnOI0/uEI/AKyGDr2UBJiLcuUlAY+8a3DC+R&#10;PCIY4TurpozWU+JsbLRSdnixaiT6pDSVKEsuTGU41cECOwkaq/brcmahyAzRxtoZNKb/I2iKzTBV&#10;BvZvgXN0yRg8zkBnfIDfScXzVaoe46+uR6/Z9kNoL6WxpRw0daUj0w/JY/3zucB//OP9dwAAAP//&#10;AwBQSwMEFAAGAAgAAAAhAH8H5XHfAAAACQEAAA8AAABkcnMvZG93bnJldi54bWxMj81OwzAQhO9I&#10;fQdrK3FB1PlroSFOhUCoEre2qOdt7CYR8TrEbhrenuUEx5kdzX5TbCbbidEMvnWkIF5EIAxVTrdU&#10;K/g4vN0/gvABSWPnyCj4Nh425eymwFy7K+3MuA+14BLyOSpoQuhzKX3VGIt+4XpDfDu7wWJgOdRS&#10;D3jlctvJJIpW0mJL/KHB3rw0pvrcX6yC4/a8zHb6WH8ld9n7NtU4vvYrpW7n0/MTiGCm8BeGX3xG&#10;h5KZTu5C2ouOdRzzlqAgTR5AcCCN1mycFKyzBGRZyP8Lyh8AAAD//wMAUEsBAi0AFAAGAAgAAAAh&#10;ALaDOJL+AAAA4QEAABMAAAAAAAAAAAAAAAAAAAAAAFtDb250ZW50X1R5cGVzXS54bWxQSwECLQAU&#10;AAYACAAAACEAOP0h/9YAAACUAQAACwAAAAAAAAAAAAAAAAAvAQAAX3JlbHMvLnJlbHNQSwECLQAU&#10;AAYACAAAACEA7Fh/huMBAAAPBAAADgAAAAAAAAAAAAAAAAAuAgAAZHJzL2Uyb0RvYy54bWxQSwEC&#10;LQAUAAYACAAAACEAfwflcd8AAAAJAQAADwAAAAAAAAAAAAAAAAA9BAAAZHJzL2Rvd25yZXYueG1s&#10;UEsFBgAAAAAEAAQA8wAAAEkFAAAAAA==&#10;" strokecolor="black [3200]" strokeweight="1.5pt">
+                <v:stroke endarrow="block" joinstyle="miter"/>
+              </v:shape>
+            </w:pict>
+          </mc:Fallback>
+        </mc:AlternateContent>
+      </w:r>
+    </w:p>
+    <w:p>
+      <w:pPr>
+        <w:spacing w:line="240" w:lineRule="auto"/>
+        <w:ind w:left="0"/>
+        <w:rPr>
+          <w:b/>
+        </w:rPr>
+      </w:pPr>
+      <w:r>
+        <w:rPr>
+          <w:b/>
+          <w:noProof/>
+        </w:rPr>
+        <mc:AlternateContent>
+          <mc:Choice Requires="wps">
+            <w:drawing>
+              <wp:anchor distT="0" distB="0" distL="114300" distR="114300" simplePos="0" relativeHeight="251660288" behindDoc="0" locked="0" layoutInCell="1" allowOverlap="1">
+                <wp:simplePos x="0" y="0"/>
+                <wp:positionH relativeFrom="column">
+                  <wp:posOffset>-238125</wp:posOffset>
+                </wp:positionH>
+                <wp:positionV relativeFrom="paragraph">
+                  <wp:posOffset>177164</wp:posOffset>
+                </wp:positionV>
+                <wp:extent cx="857250" cy="485775"/>
+                <wp:effectExtent l="0" t="0" r="19050" b="28575"/>
+                <wp:wrapNone/>
+                <wp:docPr id="12" name="Text Box 12"/>
+                <wp:cNvGraphicFramePr/>
+                <a:graphic xmlns:a="http://schemas.openxmlformats.org/drawingml/2006/main">
+                  <a:graphicData uri="http://schemas.microsoft.com/office/word/2010/wordprocessingShape">
+                    <wps:wsp>
+                      <wps:cNvSpPr txBox="1"/>
+                      <wps:spPr>
+                        <a:xfrm>
+                          <a:off x="0" y="0"/>
+                          <a:ext cx="857250" cy="485775"/>
+                        </a:xfrm>
+                        <a:prstGeom prst="rect">
+                          <a:avLst/>
+                        </a:prstGeom>
+                        <a:solidFill>
+                          <a:schemeClr val="lt1"/>
+                        </a:solidFill>
+                        <a:ln w="6350">
+                          <a:solidFill>
+                            <a:prstClr val="black"/>
+                          </a:solidFill>
+                        </a:ln>
+                      </wps:spPr>
+                      <wps:txbx>
+                        <w:txbxContent>
+                          <w:p>
+                            <w:pPr>
+                              <w:spacing w:line="240" w:lineRule="auto"/>
+                              <w:ind w:left="0"/>
+                              <w:rPr>
+                                <w:b/>
+                                <w:sz w:val="32"/>
+                                <w:szCs w:val="32"/>
+                              </w:rPr>
+                            </w:pPr>
+                            <w:r>
+                              <w:rPr>
+                                <w:b/>
+                                <w:sz w:val="32"/>
+                                <w:szCs w:val="32"/>
+                              </w:rPr>
+                              <w:t>Auxin</w:t>
+                            </w:r>
+                            <w:r>
+                              <w:rPr>
+                                <w:b/>
+                                <w:sz w:val="32"/>
+                                <w:szCs w:val="32"/>
+                              </w:rPr>
+                              <w:t xml:space="preserve"> </w:t>
+                            </w:r>
+                            <w:r>
+                              <w:rPr>
+                                <w:b/>
+                              </w:rPr>
+                              <w:t>(hormone)</w:t>
+                            </w:r>
+                          </w:p>
+                        </w:txbxContent>
+                      </wps:txbx>
+                      <wps:bodyPr rot="0" spcFirstLastPara="0" vertOverflow="overflow" horzOverflow="overflow" vert="horz" wrap="square" lIns="91440" tIns="45720" rIns="91440" bIns="45720" numCol="1" spcCol="0" rtlCol="0" fromWordArt="0" anchor="t" anchorCtr="0" forceAA="0" compatLnSpc="1">
+                        <a:prstTxWarp prst="textNoShape">
+                          <a:avLst/>
+                        </a:prstTxWarp>
+                        <a:noAutofit/>
+                      </wps:bodyPr>
+                    </wps:wsp>
+                  </a:graphicData>
+                </a:graphic>
+                <wp14:sizeRelH relativeFrom="margin">
+                  <wp14:pctWidth>0</wp14:pctWidth>
+                </wp14:sizeRelH>
+                <wp14:sizeRelV relativeFrom="margin">
+                  <wp14:pctHeight>0</wp14:pctHeight>
+                </wp14:sizeRelV>
+              </wp:anchor>
+            </w:drawing>
+          </mc:Choice>
+          <mc:Fallback>
+            <w:pict>
+              <v:shape id="Text Box 12" o:spid="_x0000_s1029" type="#_x0000_t202" style="position:absolute;margin-left:-18.75pt;margin-top:13.95pt;width:67.5pt;height:38.25pt;z-index:251660288;visibility:visible;mso-wrap-style:square;mso-width-percent:0;mso-height-percent:0;mso-wrap-distance-left:9pt;mso-wrap-distance-top:0;mso-wrap-distance-right:9pt;mso-wrap-distance-bottom:0;mso-position-horizontal:absolute;mso-position-horizontal-relative:text;mso-position-vertical:absolute;mso-position-vertical-relative:text;mso-width-percent:0;mso-height-percent:0;mso-width-relative:margin;mso-height-relative:margin;v-text-anchor:top" o:gfxdata="UEsDBBQABgAIAAAAIQC2gziS/gAAAOEBAAATAAAAW0NvbnRlbnRfVHlwZXNdLnhtbJSRQU7DMBBF&#10;90jcwfIWJU67QAgl6YK0S0CoHGBkTxKLZGx5TGhvj5O2G0SRWNoz/78nu9wcxkFMGNg6quQqL6RA&#10;0s5Y6ir5vt9lD1JwBDIwOMJKHpHlpr69KfdHjyxSmriSfYz+USnWPY7AufNIadK6MEJMx9ApD/oD&#10;OlTrorhX2lFEilmcO2RdNtjC5xDF9pCuTyYBB5bi6bQ4syoJ3g9WQ0ymaiLzg5KdCXlKLjvcW893&#10;SUOqXwnz5DrgnHtJTxOsQfEKIT7DmDSUCaxw7Rqn8787ZsmRM9e2VmPeBN4uqYvTtW7jvijg9N/y&#10;JsXecLq0q+WD6m8AAAD//wMAUEsDBBQABgAIAAAAIQA4/SH/1gAAAJQBAAALAAAAX3JlbHMvLnJl&#10;bHOkkMFqwzAMhu+DvYPRfXGawxijTi+j0GvpHsDYimMaW0Yy2fr2M4PBMnrbUb/Q94l/f/hMi1qR&#10;JVI2sOt6UJgd+ZiDgffL8ekFlFSbvV0oo4EbChzGx4f9GRdb25HMsYhqlCwG5lrLq9biZkxWOiqY&#10;22YiTra2kYMu1l1tQD30/bPm3wwYN0x18gb45AdQl1tp5j/sFB2T0FQ7R0nTNEV3j6o9feQzro1i&#10;OWA14Fm+Q8a1a8+Bvu/d/dMb2JY5uiPbhG/ktn4cqGU/er3pcvwCAAD//wMAUEsDBBQABgAIAAAA&#10;IQCUNwdtSgIAAKkEAAAOAAAAZHJzL2Uyb0RvYy54bWysVMtu2zAQvBfoPxC8N7Id51EhcuA6cFEg&#10;SAI4Rc40RdlCKS5L0pbcr++Qsh036anohdoXh7uzu7q57RrNtsr5mkzBh2cDzpSRVNZmVfDvz/NP&#10;15z5IEwpNBlV8J3y/Hby8cNNa3M1ojXpUjkGEOPz1hZ8HYLNs8zLtWqEPyOrDJwVuUYEqG6VlU60&#10;QG90NhoMLrOWXGkdSeU9rHe9k08SflUpGR6ryqvAdMGRW0inS+cyntnkRuQrJ+y6lvs0xD9k0Yja&#10;4NEj1J0Igm1c/Q6qqaUjT1U4k9RkVFW1VKkGVDMcvKlmsRZWpVpAjrdHmvz/g5UP2yfH6hK9G3Fm&#10;RIMePasusC/UMZjAT2t9jrCFRWDoYEfswe5hjGV3lWviFwUx+MH07shuRJMwXl9cjS7gkXCNoVxd&#10;RJTs9bJ1PnxV1LAoFNyheYlTsb33oQ89hMS3POm6nNdaJyUOjJppx7YCrdYhpQjwP6K0YW3BL8+R&#10;xjuECH28v9RC/tind4IAPG2Qc6SkLz1KoVt2icLzAy1LKndgy1E/b97KeQ34e+HDk3AYMNCApQmP&#10;OCpNyIn2Emdrcr/+Zo/x6Du8nLUY2IL7nxvhFGf6m8FEfB6Ox3HCkzIG11DcqWd56jGbZkYgaoj1&#10;tDKJMT7og1g5al6wW9P4KlzCSLxd8HAQZ6FfI+ymVNNpCsJMWxHuzcLKCB05jrQ+dy/C2X1bA+bh&#10;gQ6jLfI33e1j401D002gqk6tjzz3rO7pxz6k4dnvbly4Uz1Fvf5hJr8BAAD//wMAUEsDBBQABgAI&#10;AAAAIQCQJSKZ3AAAAAkBAAAPAAAAZHJzL2Rvd25yZXYueG1sTI/BTsMwEETvSPyDtUjcWodSaBLi&#10;VIAKF06Uqudt7NoW8Tqy3TT8Pe4JjqN9mnnbrCfXs1GFaD0JuJsXwBR1XlrSAnZfb7MSWExIEntP&#10;SsCPirBur68arKU/06cat0mzXEKxRgEmpaHmPHZGOYxzPyjKt6MPDlOOQXMZ8JzLXc8XRfHIHVrK&#10;CwYH9WpU9709OQGbF13prsRgNqW0dpz2xw/9LsTtzfT8BCypKf3BcNHP6tBmp4M/kYysFzC7Xz1k&#10;VMBiVQHLQHXJhwwWyyXwtuH/P2h/AQAA//8DAFBLAQItABQABgAIAAAAIQC2gziS/gAAAOEBAAAT&#10;AAAAAAAAAAAAAAAAAAAAAABbQ29udGVudF9UeXBlc10ueG1sUEsBAi0AFAAGAAgAAAAhADj9If/W&#10;AAAAlAEAAAsAAAAAAAAAAAAAAAAALwEAAF9yZWxzLy5yZWxzUEsBAi0AFAAGAAgAAAAhAJQ3B21K&#10;AgAAqQQAAA4AAAAAAAAAAAAAAAAALgIAAGRycy9lMm9Eb2MueG1sUEsBAi0AFAAGAAgAAAAhAJAl&#10;IpncAAAACQEAAA8AAAAAAAAAAAAAAAAApAQAAGRycy9kb3ducmV2LnhtbFBLBQYAAAAABAAEAPMA&#10;AACtBQAAAAA=&#10;" fillcolor="white [3201]" strokeweight=".5pt">
+                <v:textbox>
+                  <w:txbxContent>
+                    <w:p>
+                      <w:pPr>
+                        <w:spacing w:line="240" w:lineRule="auto"/>
+                        <w:ind w:left="0"/>
+                        <w:rPr>
+                          <w:b/>
+                          <w:sz w:val="32"/>
+                          <w:szCs w:val="32"/>
+                        </w:rPr>
+                      </w:pPr>
+                      <w:r>
+                        <w:rPr>
+                          <w:b/>
+                          <w:sz w:val="32"/>
+                          <w:szCs w:val="32"/>
+                        </w:rPr>
+                        <w:t>Auxin</w:t>
+                      </w:r>
+                      <w:r>
+                        <w:rPr>
+                          <w:b/>
+                          <w:sz w:val="32"/>
+                          <w:szCs w:val="32"/>
+                        </w:rPr>
+                        <w:t xml:space="preserve"> </w:t>
+                      </w:r>
+                      <w:r>
+                        <w:rPr>
+                          <w:b/>
+                        </w:rPr>
+                        <w:t>(hormone)</w:t>
+                      </w:r>
+                    </w:p>
+                  </w:txbxContent>
+                </v:textbox>
+              </v:shape>
+            </w:pict>
+          </mc:Fallback>
+        </mc:AlternateContent>
+      </w:r>
+      <w:r>
+        <w:rPr>
+          <w:b/>
+          <w:noProof/>
+        </w:rPr>
+        <mc:AlternateContent>
+          <mc:Choice Requires="wps">
+            <w:drawing>
+              <wp:anchor distT="0" distB="0" distL="114300" distR="114300" simplePos="0" relativeHeight="251670528" behindDoc="0" locked="0" layoutInCell="1" allowOverlap="1">
+                <wp:simplePos x="0" y="0"/>
+                <wp:positionH relativeFrom="column">
+                  <wp:posOffset>3114675</wp:posOffset>
+                </wp:positionH>
+                <wp:positionV relativeFrom="paragraph">
+                  <wp:posOffset>215265</wp:posOffset>
+                </wp:positionV>
+                <wp:extent cx="1295400" cy="304800"/>
+                <wp:effectExtent l="0" t="0" r="57150" b="95250"/>
+                <wp:wrapNone/>
+                <wp:docPr id="21" name="Connector: Elbow 21"/>
+                <wp:cNvGraphicFramePr/>
+                <a:graphic xmlns:a="http://schemas.openxmlformats.org/drawingml/2006/main">
+                  <a:graphicData uri="http://schemas.microsoft.com/office/word/2010/wordprocessingShape">
+                    <wps:wsp>
+                      <wps:cNvCnPr/>
+                      <wps:spPr>
+                        <a:xfrm>
+                          <a:off x="0" y="0"/>
+                          <a:ext cx="1295400" cy="304800"/>
+                        </a:xfrm>
+                        <a:prstGeom prst="bentConnector3">
+                          <a:avLst/>
+                        </a:prstGeom>
+                        <a:ln w="19050">
+                          <a:solidFill>
+                            <a:schemeClr val="tx1"/>
+                          </a:solidFill>
+                          <a:tailEnd type="triangle"/>
+                        </a:ln>
+                      </wps:spPr>
+                      <wps:style>
+                        <a:lnRef idx="1">
+                          <a:schemeClr val="dk1"/>
+                        </a:lnRef>
+                        <a:fillRef idx="0">
+                          <a:schemeClr val="dk1"/>
+                        </a:fillRef>
+                        <a:effectRef idx="0">
+                          <a:schemeClr val="dk1"/>
+                        </a:effectRef>
+                        <a:fontRef idx="minor">
+                          <a:schemeClr val="tx1"/>
+                        </a:fontRef>
+                      </wps:style>
+                      <wps:bodyPr/>
+                    </wps:wsp>
+                  </a:graphicData>
+                </a:graphic>
+                <wp14:sizeRelH relativeFrom="margin">
+                  <wp14:pctWidth>0</wp14:pctWidth>
+                </wp14:sizeRelH>
+                <wp14:sizeRelV relativeFrom="margin">
+                  <wp14:pctHeight>0</wp14:pctHeight>
+                </wp14:sizeRelV>
+              </wp:anchor>
+            </w:drawing>
+          </mc:Choice>
+          <mc:Fallback>
+            <w:pict>
+              <v:shape w14:anchorId="21C08645" id="Connector: Elbow 21" o:spid="_x0000_s1026" type="#_x0000_t34" style="position:absolute;margin-left:245.25pt;margin-top:16.95pt;width:102pt;height:24pt;z-index:251670528;visibility:visible;mso-wrap-style:square;mso-width-percent:0;mso-height-percent:0;mso-wrap-distance-left:9pt;mso-wrap-distance-top:0;mso-wrap-distance-right:9pt;mso-wrap-distance-bottom:0;mso-position-horizontal:absolute;mso-position-horizontal-relative:text;mso-position-vertical:absolute;mso-position-vertical-relative:text;mso-width-percent:0;mso-height-percent:0;mso-width-relative:margin;mso-height-relative:margin" o:gfxdata="UEsDBBQABgAIAAAAIQC2gziS/gAAAOEBAAATAAAAW0NvbnRlbnRfVHlwZXNdLnhtbJSRQU7DMBBF&#10;90jcwfIWJU67QAgl6YK0S0CoHGBkTxKLZGx5TGhvj5O2G0SRWNoz/78nu9wcxkFMGNg6quQqL6RA&#10;0s5Y6ir5vt9lD1JwBDIwOMJKHpHlpr69KfdHjyxSmriSfYz+USnWPY7AufNIadK6MEJMx9ApD/oD&#10;OlTrorhX2lFEilmcO2RdNtjC5xDF9pCuTyYBB5bi6bQ4syoJ3g9WQ0ymaiLzg5KdCXlKLjvcW893&#10;SUOqXwnz5DrgnHtJTxOsQfEKIT7DmDSUCaxw7Rqn8787ZsmRM9e2VmPeBN4uqYvTtW7jvijg9N/y&#10;JsXecLq0q+WD6m8AAAD//wMAUEsDBBQABgAIAAAAIQA4/SH/1gAAAJQBAAALAAAAX3JlbHMvLnJl&#10;bHOkkMFqwzAMhu+DvYPRfXGawxijTi+j0GvpHsDYimMaW0Yy2fr2M4PBMnrbUb/Q94l/f/hMi1qR&#10;JVI2sOt6UJgd+ZiDgffL8ekFlFSbvV0oo4EbChzGx4f9GRdb25HMsYhqlCwG5lrLq9biZkxWOiqY&#10;22YiTra2kYMu1l1tQD30/bPm3wwYN0x18gb45AdQl1tp5j/sFB2T0FQ7R0nTNEV3j6o9feQzro1i&#10;OWA14Fm+Q8a1a8+Bvu/d/dMb2JY5uiPbhG/ktn4cqGU/er3pcvwCAAD//wMAUEsDBBQABgAIAAAA&#10;IQCUI/ut7AEAACwEAAAOAAAAZHJzL2Uyb0RvYy54bWysU8tu2zAQvBfoPxC815KdpEgEyzk4SS9F&#10;a/TxATS1tImSXIJkLfvvu6Rkua8AQdELRWp3dmeGy+X90Rp2gBA1upbPZzVn4CR22u1a/vXL05tb&#10;zmISrhMGHbT8BJHfr16/Wva+gQXu0XQQGBVxsel9y/cp+aaqotyDFXGGHhwFFQYrEh3DruqC6Km6&#10;NdWirt9WPYbOB5QQI/19GIJ8VeorBTJ9VCpCYqblxC2VNZR1m9dqtRTNLgi/13KkIf6BhRXaUdOp&#10;1INIgn0P+o9SVsuAEVWaSbQVKqUlFA2kZl7/pubzXngoWsic6Ceb4v8rKz8cNoHpruWLOWdOWLqj&#10;NTpHxmFo2KPZYs8oRD71PjaUvnabMJ6i34Qs+qiCzV+Sw47F29PkLRwTk/Rzvri7ua7pCiTFrurr&#10;W9pTmeqC9iGmd4CW5U3Lt+DSxOSqmCsO72MaQOfk3NY41lODu/qmLmkRje6etDE5WCYJ1iawg6AZ&#10;SMeihdr+kpWENo+uY+nkyYAUtHA7AyNB44hnVj/oLbt0MjD0/gSK/MsKh+Z5ci/9um/nfsZRZoYo&#10;YjaBRsbPgcbcDIMyzS8FTtmlI7o0Aa12GP5G9WKNGvLPqgetWfYWu1O5/WIHjWS5wPH55Jn/+Vzg&#10;l0e++gEAAP//AwBQSwMEFAAGAAgAAAAhAIt8zCDfAAAACQEAAA8AAABkcnMvZG93bnJldi54bWxM&#10;j8tOw0AMRfdI/MPISOzopA+qJs2kqkAgoS4QoR/gJs6jZDxRZpqGv8esYGn76PrcdDfZTo00+Nax&#10;gfksAkVcuLLl2sDx8+VhA8oH5BI7x2TgmzzsstubFJPSXfmDxjzUSkLYJ2igCaFPtPZFQxb9zPXE&#10;cqvcYDHIONS6HPAq4bbTiyhaa4sty4cGe3pqqPjKL9aAf6vCcaTD8z5YXZyrfPF+wFdj7u+m/RZU&#10;oCn8wfCrL+qQidPJXbj0qjOwiqNHQQ0slzEoAdbxShYnA5t5DDpL9f8G2Q8AAAD//wMAUEsBAi0A&#10;FAAGAAgAAAAhALaDOJL+AAAA4QEAABMAAAAAAAAAAAAAAAAAAAAAAFtDb250ZW50X1R5cGVzXS54&#10;bWxQSwECLQAUAAYACAAAACEAOP0h/9YAAACUAQAACwAAAAAAAAAAAAAAAAAvAQAAX3JlbHMvLnJl&#10;bHNQSwECLQAUAAYACAAAACEAlCP7rewBAAAsBAAADgAAAAAAAAAAAAAAAAAuAgAAZHJzL2Uyb0Rv&#10;Yy54bWxQSwECLQAUAAYACAAAACEAi3zMIN8AAAAJAQAADwAAAAAAAAAAAAAAAABGBAAAZHJzL2Rv&#10;d25yZXYueG1sUEsFBgAAAAAEAAQA8wAAAFIFAAAAAA==&#10;" strokecolor="black [3213]" strokeweight="1.5pt">
+                <v:stroke endarrow="block"/>
+              </v:shape>
+            </w:pict>
+          </mc:Fallback>
+        </mc:AlternateContent>
+      </w:r>
+      <w:r>
+        <w:rPr>
+          <w:b/>
+          <w:noProof/>
+        </w:rPr>
+        <mc:AlternateContent>
+          <mc:Choice Requires="wps">
+            <w:drawing>
+              <wp:anchor distT="0" distB="0" distL="114300" distR="114300" simplePos="0" relativeHeight="251668480" behindDoc="0" locked="0" layoutInCell="1" allowOverlap="1" wp14:anchorId="2986B8B9" wp14:editId="3069570B">
+                <wp:simplePos x="0" y="0"/>
+                <wp:positionH relativeFrom="column">
+                  <wp:posOffset>4457700</wp:posOffset>
+                </wp:positionH>
+                <wp:positionV relativeFrom="paragraph">
+                  <wp:posOffset>181610</wp:posOffset>
+                </wp:positionV>
+                <wp:extent cx="1247775" cy="600075"/>
+                <wp:effectExtent l="0" t="0" r="28575" b="28575"/>
+                <wp:wrapNone/>
+                <wp:docPr id="18" name="Text Box 18"/>
+                <wp:cNvGraphicFramePr/>
+                <a:graphic xmlns:a="http://schemas.openxmlformats.org/drawingml/2006/main">
+                  <a:graphicData uri="http://schemas.microsoft.com/office/word/2010/wordprocessingShape">
+                    <wps:wsp>
+                      <wps:cNvSpPr txBox="1"/>
+                      <wps:spPr>
+                        <a:xfrm>
+                          <a:off x="0" y="0"/>
+                          <a:ext cx="1247775" cy="600075"/>
+                        </a:xfrm>
+                        <a:prstGeom prst="rect">
+                          <a:avLst/>
+                        </a:prstGeom>
+                        <a:solidFill>
+                          <a:sysClr val="window" lastClr="FFFFFF"/>
+                        </a:solidFill>
+                        <a:ln w="6350">
+                          <a:solidFill>
+                            <a:prstClr val="black"/>
+                          </a:solidFill>
+                        </a:ln>
+                      </wps:spPr>
+                      <wps:txbx>
+                        <w:txbxContent>
+                          <w:p>
+                            <w:pPr>
+                              <w:spacing w:line="240" w:lineRule="auto"/>
+                              <w:ind w:left="0"/>
+                              <w:rPr>
+                                <w:b/>
+                              </w:rPr>
+                            </w:pPr>
+                            <w:r>
+                              <w:rPr>
+                                <w:b/>
+                                <w:sz w:val="28"/>
+                                <w:szCs w:val="28"/>
+                              </w:rPr>
+                              <w:t>IPTs</w:t>
+                            </w:r>
+                            <w:r>
+                              <w:rPr>
+                                <w:b/>
+                              </w:rPr>
+                              <w:t>(Enzyme)</w:t>
+                            </w:r>
+                          </w:p>
+                        </w:txbxContent>
+                      </wps:txbx>
+                      <wps:bodyPr rot="0" spcFirstLastPara="0" vertOverflow="overflow" horzOverflow="overflow" vert="horz" wrap="square" lIns="91440" tIns="45720" rIns="91440" bIns="45720" numCol="1" spcCol="0" rtlCol="0" fromWordArt="0" anchor="t" anchorCtr="0" forceAA="0" compatLnSpc="1">
+                        <a:prstTxWarp prst="textNoShape">
+                          <a:avLst/>
+                        </a:prstTxWarp>
+                        <a:noAutofit/>
+                      </wps:bodyPr>
+                    </wps:wsp>
+                  </a:graphicData>
+                </a:graphic>
+              </wp:anchor>
+            </w:drawing>
+          </mc:Choice>
+          <mc:Fallback>
+            <w:pict>
+              <v:shape w14:anchorId="2986B8B9" id="Text Box 18" o:spid="_x0000_s1030" type="#_x0000_t202" style="position:absolute;margin-left:351pt;margin-top:14.3pt;width:98.25pt;height:47.25pt;z-index:251668480;visibility:visible;mso-wrap-style:square;mso-wrap-distance-left:9pt;mso-wrap-distance-top:0;mso-wrap-distance-right:9pt;mso-wrap-distance-bottom:0;mso-position-horizontal:absolute;mso-position-horizontal-relative:text;mso-position-vertical:absolute;mso-position-vertical-relative:text;v-text-anchor:top" o:gfxdata="UEsDBBQABgAIAAAAIQC2gziS/gAAAOEBAAATAAAAW0NvbnRlbnRfVHlwZXNdLnhtbJSRQU7DMBBF&#10;90jcwfIWJU67QAgl6YK0S0CoHGBkTxKLZGx5TGhvj5O2G0SRWNoz/78nu9wcxkFMGNg6quQqL6RA&#10;0s5Y6ir5vt9lD1JwBDIwOMJKHpHlpr69KfdHjyxSmriSfYz+USnWPY7AufNIadK6MEJMx9ApD/oD&#10;OlTrorhX2lFEilmcO2RdNtjC5xDF9pCuTyYBB5bi6bQ4syoJ3g9WQ0ymaiLzg5KdCXlKLjvcW893&#10;SUOqXwnz5DrgnHtJTxOsQfEKIT7DmDSUCaxw7Rqn8787ZsmRM9e2VmPeBN4uqYvTtW7jvijg9N/y&#10;JsXecLq0q+WD6m8AAAD//wMAUEsDBBQABgAIAAAAIQA4/SH/1gAAAJQBAAALAAAAX3JlbHMvLnJl&#10;bHOkkMFqwzAMhu+DvYPRfXGawxijTi+j0GvpHsDYimMaW0Yy2fr2M4PBMnrbUb/Q94l/f/hMi1qR&#10;JVI2sOt6UJgd+ZiDgffL8ekFlFSbvV0oo4EbChzGx4f9GRdb25HMsYhqlCwG5lrLq9biZkxWOiqY&#10;22YiTra2kYMu1l1tQD30/bPm3wwYN0x18gb45AdQl1tp5j/sFB2T0FQ7R0nTNEV3j6o9feQzro1i&#10;OWA14Fm+Q8a1a8+Bvu/d/dMb2JY5uiPbhG/ktn4cqGU/er3pcvwCAAD//wMAUEsDBBQABgAIAAAA&#10;IQA0I7KEVQIAALsEAAAOAAAAZHJzL2Uyb0RvYy54bWysVE1vGjEQvVfqf7B8b3ahJKSIJaKJqCpF&#10;SaSkytl4vbCq1+Pahl366/vsBUKSnqpyMOOZ8Xy8ebPTq67RbKucr8kUfHCWc6aMpLI2q4L/eFp8&#10;uuTMB2FKocmogu+U51ezjx+mrZ2oIa1Jl8oxBDF+0tqCr0Owkyzzcq0a4c/IKgNjRa4RAVe3ykon&#10;WkRvdDbM84usJVdaR1J5D+1Nb+SzFL+qlAz3VeVVYLrgqC2k06VzGc9sNhWTlRN2Xct9GeIfqmhE&#10;bZD0GOpGBME2rn4XqqmlI09VOJPUZFRVtVSpB3QzyN9087gWVqVeAI63R5j8/wsr77YPjtUlZodJ&#10;GdFgRk+qC+wrdQwq4NNaP4Hbo4Vj6KCH70HvoYxtd5Vr4j8aYrAD6d0R3RhNxkfD0Xg8PudMwnaR&#10;5zlkhM9eXlvnwzdFDYtCwR2ml0AV21sfeteDS0zmSdflotY6XXb+Wju2FRg0+FFSy5kWPkBZ8EX6&#10;7bO9eqYNa1HN5/M8ZXpli7mOMZdayJ/vI6B6bdBEBKkHI0qhW3YJ1NEBqCWVO+DnqGegt3JRI/wt&#10;KnwQDpQDZFijcI+j0oSaaC9xtib3+2/66A8mwMpZCwoX3P/aCKfQ+HcDjnwZjEaR8+kyOh8PcXGn&#10;luWpxWyaawJ4AyyslUmM/kEfxMpR84xtm8esMAkjkbvg4SBeh36xsK1SzefJCSy3ItyaRytj6Dip&#10;COtT9yyc3c85gCF3dCC7mLwZd+8bXxqabwJVdeJCxLlHdQ8/NiSxab/NcQVP78nr5Zsz+wMAAP//&#10;AwBQSwMEFAAGAAgAAAAhAHDfs4zeAAAACgEAAA8AAABkcnMvZG93bnJldi54bWxMj8FOwzAQRO9I&#10;/IO1SNyo0yBKmsapEBJHhEg5wM21t4khXkexm4Z+PcsJjqt9mnlTbWffiwnH6AIpWC4yEEgmWEet&#10;grfd000BIiZNVveBUME3RtjWlxeVLm040StOTWoFh1AstYIupaGUMpoOvY6LMCDx7xBGrxOfYyvt&#10;qE8c7nuZZ9lKeu2IGzo94GOH5qs5egWW3gOZD/d8dtQYtz6/FJ9mUur6an7YgEg4pz8YfvVZHWp2&#10;2ocj2Sh6BfdZzluSgrxYgWCgWBd3IPZM5rdLkHUl/0+ofwAAAP//AwBQSwECLQAUAAYACAAAACEA&#10;toM4kv4AAADhAQAAEwAAAAAAAAAAAAAAAAAAAAAAW0NvbnRlbnRfVHlwZXNdLnhtbFBLAQItABQA&#10;BgAIAAAAIQA4/SH/1gAAAJQBAAALAAAAAAAAAAAAAAAAAC8BAABfcmVscy8ucmVsc1BLAQItABQA&#10;BgAIAAAAIQA0I7KEVQIAALsEAAAOAAAAAAAAAAAAAAAAAC4CAABkcnMvZTJvRG9jLnhtbFBLAQIt&#10;ABQABgAIAAAAIQBw37OM3gAAAAoBAAAPAAAAAAAAAAAAAAAAAK8EAABkcnMvZG93bnJldi54bWxQ&#10;SwUGAAAAAAQABADzAAAAugUAAAAA&#10;" fillcolor="window" strokeweight=".5pt">
+                <v:textbox>
+                  <w:txbxContent>
+                    <w:p>
+                      <w:pPr>
+                        <w:spacing w:line="240" w:lineRule="auto"/>
+                        <w:ind w:left="0"/>
+                        <w:rPr>
+                          <w:b/>
+                        </w:rPr>
+                      </w:pPr>
+                      <w:r>
+                        <w:rPr>
+                          <w:b/>
+                          <w:sz w:val="28"/>
+                          <w:szCs w:val="28"/>
+                        </w:rPr>
+                        <w:t>IPTs</w:t>
+                      </w:r>
+                      <w:r>
+                        <w:rPr>
+                          <w:b/>
+                        </w:rPr>
+                        <w:t>(Enzyme)</w:t>
+                      </w:r>
+                    </w:p>
+                  </w:txbxContent>
+                </v:textbox>
+              </v:shape>
+            </w:pict>
+          </mc:Fallback>
+        </mc:AlternateContent>
+      </w:r>
+    </w:p>
+    <w:p>
+      <w:pPr>
+        <w:spacing w:line="240" w:lineRule="auto"/>
+        <w:ind w:left="0"/>
+        <w:rPr>
+          <w:b/>
+        </w:rPr>
+      </w:pPr>
+      <w:r>
+        <w:rPr>
+          <w:b/>
+          <w:noProof/>
+        </w:rPr>
+        <mc:AlternateContent>
+          <mc:Choice Requires="wps">
+            <w:drawing>
+              <wp:anchor distT="0" distB="0" distL="114300" distR="114300" simplePos="0" relativeHeight="251665408" behindDoc="0" locked="0" layoutInCell="1" allowOverlap="1" wp14:anchorId="7E56CFA0" wp14:editId="636817BF">
+                <wp:simplePos x="0" y="0"/>
+                <wp:positionH relativeFrom="column">
+                  <wp:posOffset>2209800</wp:posOffset>
+                </wp:positionH>
+                <wp:positionV relativeFrom="paragraph">
+                  <wp:posOffset>264795</wp:posOffset>
+                </wp:positionV>
+                <wp:extent cx="1152525" cy="619125"/>
+                <wp:effectExtent l="0" t="0" r="28575" b="28575"/>
+                <wp:wrapNone/>
+                <wp:docPr id="16" name="Text Box 16"/>
+                <wp:cNvGraphicFramePr/>
+                <a:graphic xmlns:a="http://schemas.openxmlformats.org/drawingml/2006/main">
+                  <a:graphicData uri="http://schemas.microsoft.com/office/word/2010/wordprocessingShape">
+                    <wps:wsp>
+                      <wps:cNvSpPr txBox="1"/>
+                      <wps:spPr>
+                        <a:xfrm>
+                          <a:off x="0" y="0"/>
+                          <a:ext cx="1152525" cy="619125"/>
+                        </a:xfrm>
+                        <a:prstGeom prst="rect">
+                          <a:avLst/>
+                        </a:prstGeom>
+                        <a:solidFill>
+                          <a:sysClr val="window" lastClr="FFFFFF"/>
+                        </a:solidFill>
+                        <a:ln w="6350">
+                          <a:solidFill>
+                            <a:prstClr val="black"/>
+                          </a:solidFill>
+                        </a:ln>
+                      </wps:spPr>
+                      <wps:txbx>
+                        <w:txbxContent>
+                          <w:p>
+                            <w:pPr>
+                              <w:spacing w:line="240" w:lineRule="auto"/>
+                              <w:ind w:left="0"/>
+                            </w:pPr>
+                            <w:r>
+                              <w:rPr>
+                                <w:b/>
+                                <w:sz w:val="28"/>
+                                <w:szCs w:val="28"/>
+                                <w:u w:val="single"/>
+                              </w:rPr>
+                              <w:t>CK</w:t>
+                            </w:r>
+                            <w:r>
+                              <w:rPr>
+                                <w:b/>
+                                <w:sz w:val="28"/>
+                                <w:szCs w:val="28"/>
+                              </w:rPr>
+                              <w:t xml:space="preserve"> – </w:t>
+                            </w:r>
+                            <w:r>
+                              <w:rPr>
+                                <w:b/>
+                              </w:rPr>
+                              <w:t>Increases bud growth</w:t>
+                            </w:r>
+                          </w:p>
+                        </w:txbxContent>
+                      </wps:txbx>
+                      <wps:bodyPr rot="0" spcFirstLastPara="0" vertOverflow="overflow" horzOverflow="overflow" vert="horz" wrap="square" lIns="91440" tIns="45720" rIns="91440" bIns="45720" numCol="1" spcCol="0" rtlCol="0" fromWordArt="0" anchor="t" anchorCtr="0" forceAA="0" compatLnSpc="1">
+                        <a:prstTxWarp prst="textNoShape">
+                          <a:avLst/>
+                        </a:prstTxWarp>
+                        <a:noAutofit/>
+                      </wps:bodyPr>
+                    </wps:wsp>
+                  </a:graphicData>
+                </a:graphic>
+              </wp:anchor>
+            </w:drawing>
+          </mc:Choice>
+          <mc:Fallback>
+            <w:pict>
+              <v:shape w14:anchorId="7E56CFA0" id="Text Box 16" o:spid="_x0000_s1031" type="#_x0000_t202" style="position:absolute;margin-left:174pt;margin-top:20.85pt;width:90.75pt;height:48.75pt;z-index:251665408;visibility:visible;mso-wrap-style:square;mso-wrap-distance-left:9pt;mso-wrap-distance-top:0;mso-wrap-distance-right:9pt;mso-wrap-distance-bottom:0;mso-position-horizontal:absolute;mso-position-horizontal-relative:text;mso-position-vertical:absolute;mso-position-vertical-relative:text;v-text-anchor:top" o:gfxdata="UEsDBBQABgAIAAAAIQC2gziS/gAAAOEBAAATAAAAW0NvbnRlbnRfVHlwZXNdLnhtbJSRQU7DMBBF&#10;90jcwfIWJU67QAgl6YK0S0CoHGBkTxKLZGx5TGhvj5O2G0SRWNoz/78nu9wcxkFMGNg6quQqL6RA&#10;0s5Y6ir5vt9lD1JwBDIwOMJKHpHlpr69KfdHjyxSmriSfYz+USnWPY7AufNIadK6MEJMx9ApD/oD&#10;OlTrorhX2lFEilmcO2RdNtjC5xDF9pCuTyYBB5bi6bQ4syoJ3g9WQ0ymaiLzg5KdCXlKLjvcW893&#10;SUOqXwnz5DrgnHtJTxOsQfEKIT7DmDSUCaxw7Rqn8787ZsmRM9e2VmPeBN4uqYvTtW7jvijg9N/y&#10;JsXecLq0q+WD6m8AAAD//wMAUEsDBBQABgAIAAAAIQA4/SH/1gAAAJQBAAALAAAAX3JlbHMvLnJl&#10;bHOkkMFqwzAMhu+DvYPRfXGawxijTi+j0GvpHsDYimMaW0Yy2fr2M4PBMnrbUb/Q94l/f/hMi1qR&#10;JVI2sOt6UJgd+ZiDgffL8ekFlFSbvV0oo4EbChzGx4f9GRdb25HMsYhqlCwG5lrLq9biZkxWOiqY&#10;22YiTra2kYMu1l1tQD30/bPm3wwYN0x18gb45AdQl1tp5j/sFB2T0FQ7R0nTNEV3j6o9feQzro1i&#10;OWA14Fm+Q8a1a8+Bvu/d/dMb2JY5uiPbhG/ktn4cqGU/er3pcvwCAAD//wMAUEsDBBQABgAIAAAA&#10;IQDEK+VDUgIAALsEAAAOAAAAZHJzL2Uyb0RvYy54bWysVNtuGjEQfa/Uf7D8XpalgSaIJaJEVJWi&#10;JBKp8my83rCq1+Pahl369T02t1z6VBUkM54Zz+XMGSbXXaPZVjlfkyl43utzpoyksjbPBf/xuPh0&#10;yZkPwpRCk1EF3ynPr6cfP0xaO1YDWpMulWMIYvy4tQVfh2DHWeblWjXC98gqA2NFrhEBV/eclU60&#10;iN7obNDvj7KWXGkdSeU9tDd7I5+m+FWlZLivKq8C0wVHbSGdLp2reGbTiRg/O2HXtTyUIf6hikbU&#10;BklPoW5EEGzj6nehmlo68lSFnqQmo6qqpUo9oJu8/6ab5VpYlXoBON6eYPL/L6y82z44VpeY3Ygz&#10;IxrM6FF1gX2ljkEFfFrrx3BbWjiGDnr4HvUeyth2V7km/qIhBjuQ3p3QjdFkfJQPB/hyJmEb5Vc5&#10;ZITPzq+t8+GbooZFoeAO00ugiu2tD3vXo0tM5knX5aLWOl12fq4d2woMGvwoqeVMCx+gLPgifQ7Z&#10;Xj3ThrWo5vOwnzK9ssVcp5grLeTP9xFQvTZoIoK0ByNKoVt1CdTUYdSsqNwBP0d7BnorFzXC36LC&#10;B+FAOUCGNQr3OCpNqIkOEmdrcr//po/+YAKsnLWgcMH9r41wCo1/N+DIVX5xETmfLhfDLwNc3EvL&#10;6qXFbJo5AbwcC2tlEqN/0EexctQ8YdtmMStMwkjkLng4ivOwXyxsq1SzWXICy60It2ZpZQwdJxVh&#10;feyehLOHOQcw5I6OZBfjN+Pe+8aXhmabQFWduHBG9QA/NiSx6bDNcQVf3pPX+T9n+gcAAP//AwBQ&#10;SwMEFAAGAAgAAAAhABzFjEPeAAAACgEAAA8AAABkcnMvZG93bnJldi54bWxMj8FOwzAQRO9I/IO1&#10;SNyo07SFJMSpEBJHhCgc4ObaS2KI11HspqFfz3KC42qfZt7U29n3YsIxukAKlosMBJIJ1lGr4PXl&#10;4aoAEZMmq/tAqOAbI2yb87NaVzYc6RmnXWoFh1CstIIupaGSMpoOvY6LMCDx7yOMXic+x1baUR85&#10;3Pcyz7Jr6bUjbuj0gPcdmq/dwSuw9BbIvLvHk6OdceXpqfg0k1KXF/PdLYiEc/qD4Vef1aFhp304&#10;kI2iV7BaF7wlKVgvb0AwsMnLDYg9k6syB9nU8v+E5gcAAP//AwBQSwECLQAUAAYACAAAACEAtoM4&#10;kv4AAADhAQAAEwAAAAAAAAAAAAAAAAAAAAAAW0NvbnRlbnRfVHlwZXNdLnhtbFBLAQItABQABgAI&#10;AAAAIQA4/SH/1gAAAJQBAAALAAAAAAAAAAAAAAAAAC8BAABfcmVscy8ucmVsc1BLAQItABQABgAI&#10;AAAAIQDEK+VDUgIAALsEAAAOAAAAAAAAAAAAAAAAAC4CAABkcnMvZTJvRG9jLnhtbFBLAQItABQA&#10;BgAIAAAAIQAcxYxD3gAAAAoBAAAPAAAAAAAAAAAAAAAAAKwEAABkcnMvZG93bnJldi54bWxQSwUG&#10;AAAAAAQABADzAAAAtwUAAAAA&#10;" fillcolor="window" strokeweight=".5pt">
+                <v:textbox>
+                  <w:txbxContent>
+                    <w:p>
+                      <w:pPr>
+                        <w:spacing w:line="240" w:lineRule="auto"/>
+                        <w:ind w:left="0"/>
+                      </w:pPr>
+                      <w:r>
+                        <w:rPr>
+                          <w:b/>
+                          <w:sz w:val="28"/>
+                          <w:szCs w:val="28"/>
+                          <w:u w:val="single"/>
+                        </w:rPr>
+                        <w:t>CK</w:t>
+                      </w:r>
+                      <w:r>
+                        <w:rPr>
+                          <w:b/>
+                          <w:sz w:val="28"/>
+                          <w:szCs w:val="28"/>
+                        </w:rPr>
+                        <w:t xml:space="preserve"> – </w:t>
+                      </w:r>
+                      <w:r>
+                        <w:rPr>
+                          <w:b/>
+                        </w:rPr>
+                        <w:t>Increases bud growth</w:t>
+                      </w:r>
+                    </w:p>
+                  </w:txbxContent>
+                </v:textbox>
+              </v:shape>
+            </w:pict>
+          </mc:Fallback>
+        </mc:AlternateContent>
+      </w:r>
+      <w:r>
+        <w:rPr>
+          <w:b/>
+          <w:noProof/>
+        </w:rPr>
+        <mc:AlternateContent>
+          <mc:Choice Requires="wps">
+            <w:drawing>
+              <wp:anchor distT="0" distB="0" distL="114300" distR="114300" simplePos="0" relativeHeight="251662336" behindDoc="0" locked="0" layoutInCell="1" allowOverlap="1">
+                <wp:simplePos x="0" y="0"/>
+                <wp:positionH relativeFrom="column">
+                  <wp:posOffset>714375</wp:posOffset>
+                </wp:positionH>
+                <wp:positionV relativeFrom="paragraph">
+                  <wp:posOffset>241300</wp:posOffset>
+                </wp:positionV>
+                <wp:extent cx="1314450" cy="238125"/>
+                <wp:effectExtent l="0" t="0" r="76200" b="85725"/>
+                <wp:wrapNone/>
+                <wp:docPr id="14" name="Straight Arrow Connector 14"/>
+                <wp:cNvGraphicFramePr/>
+                <a:graphic xmlns:a="http://schemas.openxmlformats.org/drawingml/2006/main">
+                  <a:graphicData uri="http://schemas.microsoft.com/office/word/2010/wordprocessingShape">
+                    <wps:wsp>
+                      <wps:cNvCnPr/>
+                      <wps:spPr>
+                        <a:xfrm>
+                          <a:off x="0" y="0"/>
+                          <a:ext cx="1314450" cy="238125"/>
+                        </a:xfrm>
+                        <a:prstGeom prst="straightConnector1">
+                          <a:avLst/>
+                        </a:prstGeom>
+                        <a:ln w="19050">
+                          <a:tailEnd type="triangle"/>
+                        </a:ln>
+                      </wps:spPr>
+                      <wps:style>
+                        <a:lnRef idx="1">
+                          <a:schemeClr val="dk1"/>
+                        </a:lnRef>
+                        <a:fillRef idx="0">
+                          <a:schemeClr val="dk1"/>
+                        </a:fillRef>
+                        <a:effectRef idx="0">
+                          <a:schemeClr val="dk1"/>
+                        </a:effectRef>
+                        <a:fontRef idx="minor">
+                          <a:schemeClr val="tx1"/>
+                        </a:fontRef>
+                      </wps:style>
+                      <wps:bodyPr/>
+                    </wps:wsp>
+                  </a:graphicData>
+                </a:graphic>
+              </wp:anchor>
+            </w:drawing>
+          </mc:Choice>
+          <mc:Fallback>
+            <w:pict>
+              <v:shape w14:anchorId="5811385C" id="Straight Arrow Connector 14" o:spid="_x0000_s1026" type="#_x0000_t32" style="position:absolute;margin-left:56.25pt;margin-top:19pt;width:103.5pt;height:18.75pt;z-index:251662336;visibility:visible;mso-wrap-style:square;mso-wrap-distance-left:9pt;mso-wrap-distance-top:0;mso-wrap-distance-right:9pt;mso-wrap-distance-bottom:0;mso-position-horizontal:absolute;mso-position-horizontal-relative:text;mso-position-vertical:absolute;mso-position-vertical-relative:text" o:gfxdata="UEsDBBQABgAIAAAAIQC2gziS/gAAAOEBAAATAAAAW0NvbnRlbnRfVHlwZXNdLnhtbJSRQU7DMBBF&#10;90jcwfIWJU67QAgl6YK0S0CoHGBkTxKLZGx5TGhvj5O2G0SRWNoz/78nu9wcxkFMGNg6quQqL6RA&#10;0s5Y6ir5vt9lD1JwBDIwOMJKHpHlpr69KfdHjyxSmriSfYz+USnWPY7AufNIadK6MEJMx9ApD/oD&#10;OlTrorhX2lFEilmcO2RdNtjC5xDF9pCuTyYBB5bi6bQ4syoJ3g9WQ0ymaiLzg5KdCXlKLjvcW893&#10;SUOqXwnz5DrgnHtJTxOsQfEKIT7DmDSUCaxw7Rqn8787ZsmRM9e2VmPeBN4uqYvTtW7jvijg9N/y&#10;JsXecLq0q+WD6m8AAAD//wMAUEsDBBQABgAIAAAAIQA4/SH/1gAAAJQBAAALAAAAX3JlbHMvLnJl&#10;bHOkkMFqwzAMhu+DvYPRfXGawxijTi+j0GvpHsDYimMaW0Yy2fr2M4PBMnrbUb/Q94l/f/hMi1qR&#10;JVI2sOt6UJgd+ZiDgffL8ekFlFSbvV0oo4EbChzGx4f9GRdb25HMsYhqlCwG5lrLq9biZkxWOiqY&#10;22YiTra2kYMu1l1tQD30/bPm3wwYN0x18gb45AdQl1tp5j/sFB2T0FQ7R0nTNEV3j6o9feQzro1i&#10;OWA14Fm+Q8a1a8+Bvu/d/dMb2JY5uiPbhG/ktn4cqGU/er3pcvwCAAD//wMAUEsDBBQABgAIAAAA&#10;IQAuFAa/3gEAAAUEAAAOAAAAZHJzL2Uyb0RvYy54bWysU9tu1DAQfUfiHyy/s0m2W1SizVZoC7wg&#10;WFH6Aa5jJxa+aWw2yd8zdrIpgiIhxIsT23POzDkz3t+ORpOzgKCcbWi1KSkRlrtW2a6hD1/fv7qh&#10;JERmW6adFQ2dRKC3h5cv9oOvxdb1TrcCCJLYUA++oX2Mvi6KwHthWNg4LyxeSgeGRdxCV7TABmQ3&#10;utiW5eticNB6cFyEgKd38yU9ZH4pBY+fpQwiEt1QrC3mFfL6mNbisGd1B8z3ii9lsH+owjBlMelK&#10;dcciI99B/UZlFAcXnIwb7kzhpFRcZA2opip/UXPfMy+yFjQn+NWm8P9o+afzCYhqsXc7Siwz2KP7&#10;CEx1fSRvAdxAjs5a9NEBwRD0a/ChRtjRnmDZBX+CJH6UYNIXZZExezytHosxEo6H1VW1211jKzje&#10;ba9uqu11Ii2e0B5C/CCcIemnoWGpZi2jykaz88cQZ+AFkFJrSwZM8qbEFGkfmdLvbEvi5FFZBMVs&#10;p8WSUVtMnOTMAvJfnLSYib4IicakkjNTHklx1EDODIep/VatLBiZIFJpvYLm9H8ELbEJJvKY/i1w&#10;jc4ZnY0r0Cjr4LlS43gpVc7xF9Wz1iT70bVTbme2A2ctd2R5F2mYf95n+NPrPfwAAAD//wMAUEsD&#10;BBQABgAIAAAAIQDbzHhe3gAAAAkBAAAPAAAAZHJzL2Rvd25yZXYueG1sTI/NTsMwEITvSLyDtUjc&#10;qJNW6U+IUwEFCcSJthdu22SbRNjrKHbb8PYsJzjO7KfZmWI9OqvONITOs4F0koAirnzdcWNgv3u5&#10;W4IKEblG65kMfFOAdXl9VWBe+wt/0HkbGyUhHHI00MbY51qHqiWHYeJ7Yrkd/eAwihwaXQ94kXBn&#10;9TRJ5tphx/KhxZ6eWqq+tidn4NgibfaWcdMv5un74+frc/Lmjbm9GR/uQUUa4x8Mv/WlOpTS6eBP&#10;XAdlRafTTFADs6VsEmCWrsQ4GFhkGeiy0P8XlD8AAAD//wMAUEsBAi0AFAAGAAgAAAAhALaDOJL+&#10;AAAA4QEAABMAAAAAAAAAAAAAAAAAAAAAAFtDb250ZW50X1R5cGVzXS54bWxQSwECLQAUAAYACAAA&#10;ACEAOP0h/9YAAACUAQAACwAAAAAAAAAAAAAAAAAvAQAAX3JlbHMvLnJlbHNQSwECLQAUAAYACAAA&#10;ACEALhQGv94BAAAFBAAADgAAAAAAAAAAAAAAAAAuAgAAZHJzL2Uyb0RvYy54bWxQSwECLQAUAAYA&#10;CAAAACEA28x4Xt4AAAAJAQAADwAAAAAAAAAAAAAAAAA4BAAAZHJzL2Rvd25yZXYueG1sUEsFBgAA&#10;AAAEAAQA8wAAAEMFAAAAAA==&#10;" strokecolor="black [3200]" strokeweight="1.5pt">
+                <v:stroke endarrow="block" joinstyle="miter"/>
+              </v:shape>
+            </w:pict>
+          </mc:Fallback>
+        </mc:AlternateContent>
+      </w:r>
+    </w:p>
+    <w:p>
+      <w:pPr>
+        <w:spacing w:line="240" w:lineRule="auto"/>
+        <w:ind w:left="0"/>
+        <w:rPr>
+          <w:b/>
+        </w:rPr>
+      </w:pPr>
+      <w:r>
+        <w:rPr>
+          <w:b/>
+          <w:noProof/>
+        </w:rPr>
+        <mc:AlternateContent>
+          <mc:Choice Requires="wps">
+            <w:drawing>
+              <wp:anchor distT="0" distB="0" distL="114300" distR="114300" simplePos="0" relativeHeight="251671552" behindDoc="0" locked="0" layoutInCell="1" allowOverlap="1">
+                <wp:simplePos x="0" y="0"/>
+                <wp:positionH relativeFrom="column">
+                  <wp:posOffset>3438525</wp:posOffset>
+                </wp:positionH>
+                <wp:positionV relativeFrom="paragraph">
+                  <wp:posOffset>67944</wp:posOffset>
+                </wp:positionV>
+                <wp:extent cx="1619250" cy="123825"/>
+                <wp:effectExtent l="19050" t="76200" r="19050" b="28575"/>
+                <wp:wrapNone/>
+                <wp:docPr id="22" name="Connector: Elbow 22"/>
+                <wp:cNvGraphicFramePr/>
+                <a:graphic xmlns:a="http://schemas.openxmlformats.org/drawingml/2006/main">
+                  <a:graphicData uri="http://schemas.microsoft.com/office/word/2010/wordprocessingShape">
+                    <wps:wsp>
+                      <wps:cNvCnPr/>
+                      <wps:spPr>
+                        <a:xfrm flipH="1" flipV="1">
+                          <a:off x="0" y="0"/>
+                          <a:ext cx="1619250" cy="123825"/>
+                        </a:xfrm>
+                        <a:prstGeom prst="bentConnector3">
+                          <a:avLst>
+                            <a:gd name="adj1" fmla="val 41566"/>
+                          </a:avLst>
+                        </a:prstGeom>
+                        <a:ln w="19050">
+                          <a:tailEnd type="triangle"/>
+                        </a:ln>
+                      </wps:spPr>
+                      <wps:style>
+                        <a:lnRef idx="1">
+                          <a:schemeClr val="dk1"/>
+                        </a:lnRef>
+                        <a:fillRef idx="0">
+                          <a:schemeClr val="dk1"/>
+                        </a:fillRef>
+                        <a:effectRef idx="0">
+                          <a:schemeClr val="dk1"/>
+                        </a:effectRef>
+                        <a:fontRef idx="minor">
+                          <a:schemeClr val="tx1"/>
+                        </a:fontRef>
+                      </wps:style>
+                      <wps:bodyPr/>
+                    </wps:wsp>
+                  </a:graphicData>
+                </a:graphic>
+                <wp14:sizeRelH relativeFrom="margin">
+                  <wp14:pctWidth>0</wp14:pctWidth>
+                </wp14:sizeRelH>
+                <wp14:sizeRelV relativeFrom="margin">
+                  <wp14:pctHeight>0</wp14:pctHeight>
+                </wp14:sizeRelV>
+              </wp:anchor>
+            </w:drawing>
+          </mc:Choice>
+          <mc:Fallback>
+            <w:pict>
+              <v:shape w14:anchorId="3A9F17E8" id="Connector: Elbow 22" o:spid="_x0000_s1026" type="#_x0000_t34" style="position:absolute;margin-left:270.75pt;margin-top:5.35pt;width:127.5pt;height:9.75pt;flip:x y;z-index:251671552;visibility:visible;mso-wrap-style:square;mso-width-percent:0;mso-height-percent:0;mso-wrap-distance-left:9pt;mso-wrap-distance-top:0;mso-wrap-distance-right:9pt;mso-wrap-distance-bottom:0;mso-position-horizontal:absolute;mso-position-horizontal-relative:text;mso-position-vertical:absolute;mso-position-vertical-relative:text;mso-width-percent:0;mso-height-percent:0;mso-width-relative:margin;mso-height-relative:margin" o:gfxdata="UEsDBBQABgAIAAAAIQC2gziS/gAAAOEBAAATAAAAW0NvbnRlbnRfVHlwZXNdLnhtbJSRQU7DMBBF&#10;90jcwfIWJU67QAgl6YK0S0CoHGBkTxKLZGx5TGhvj5O2G0SRWNoz/78nu9wcxkFMGNg6quQqL6RA&#10;0s5Y6ir5vt9lD1JwBDIwOMJKHpHlpr69KfdHjyxSmriSfYz+USnWPY7AufNIadK6MEJMx9ApD/oD&#10;OlTrorhX2lFEilmcO2RdNtjC5xDF9pCuTyYBB5bi6bQ4syoJ3g9WQ0ymaiLzg5KdCXlKLjvcW893&#10;SUOqXwnz5DrgnHtJTxOsQfEKIT7DmDSUCaxw7Rqn8787ZsmRM9e2VmPeBN4uqYvTtW7jvijg9N/y&#10;JsXecLq0q+WD6m8AAAD//wMAUEsDBBQABgAIAAAAIQA4/SH/1gAAAJQBAAALAAAAX3JlbHMvLnJl&#10;bHOkkMFqwzAMhu+DvYPRfXGawxijTi+j0GvpHsDYimMaW0Yy2fr2M4PBMnrbUb/Q94l/f/hMi1qR&#10;JVI2sOt6UJgd+ZiDgffL8ekFlFSbvV0oo4EbChzGx4f9GRdb25HMsYhqlCwG5lrLq9biZkxWOiqY&#10;22YiTra2kYMu1l1tQD30/bPm3wwYN0x18gb45AdQl1tp5j/sFB2T0FQ7R0nTNEV3j6o9feQzro1i&#10;OWA14Fm+Q8a1a8+Bvu/d/dMb2JY5uiPbhG/ktn4cqGU/er3pcvwCAAD//wMAUEsDBBQABgAIAAAA&#10;IQBWC1QJ+wEAADoEAAAOAAAAZHJzL2Uyb0RvYy54bWysU8mOEzEQvSPxD5bvpJch0UwrnTlkBjgg&#10;iNjujl1ODN5km3Ty95TdnQaxSAhxsWxX1av3nsvr+7PR5AQhKmd72ixqSsByJ5Q99PTjhxfPbimJ&#10;iVnBtLPQ0wtEer95+mQ9+A5ad3RaQCAIYmM3+J4eU/JdVUV+BMPiwnmwGJQuGJbwGA6VCGxAdKOr&#10;tq5X1eCC8MFxiBFvH8Yg3RR8KYGnt1JGSET3FLmlsoay7vNabdasOwTmj4pPNNg/sDBMWWw6Qz2w&#10;xMjXoH6BMooHF51MC+5M5aRUHIoGVNPUP6l5f2QeihY0J/rZpvj/YPmb0y4QJXratpRYZvCNts5a&#10;NM6FjjzqvRsIhtCnwccO07d2F6ZT9LuQRZ9lMERq5V/hCNCy+5R3OYYSybn4fZn9hnMiHC+bVXPX&#10;LvFZOMaa9ua2XeZG1YiYq32I6SU4Q/Kmp3uwaWZ3U/DZ6XVMxXkx0WficyZhND7kiWnyvFmuVhPu&#10;lI0drsi5VFsyIIG7Grnkc2JKP1pB0sWjHSkoZg8aJghtkWH2YlRfdumiYQR6BxLdzNoKUplj2OpA&#10;kElPxZdmRsHMXCKV1nPR2P6PRVNuLoMy239bOGeXjs6mudAo68LvqKbzlaoc86+qR61Z9t6JS5mF&#10;YgcOaHm66TPlH/DjuZR///KbbwAAAP//AwBQSwMEFAAGAAgAAAAhAJGOmlneAAAACQEAAA8AAABk&#10;cnMvZG93bnJldi54bWxMj01PwzAMhu9I/IfISNxYskH3UZpOgAQcuEDZtGvWmLaicUqTruXfY05w&#10;tN9Hrx9n28m14oR9aDxpmM8UCKTS24YqDbv3x6s1iBANWdN6Qg3fGGCbn59lJrV+pDc8FbESXEIh&#10;NRrqGLtUylDW6EyY+Q6Jsw/fOxN57CtpezNyuWvlQqmldKYhvlCbDh9qLD+LwWmgonvZ7+3w6p/U&#10;/egOu0Py1T5rfXkx3d2CiDjFPxh+9VkdcnY6+oFsEK2G5GaeMMqBWoFgYLVZ8uKo4VotQOaZ/P9B&#10;/gMAAP//AwBQSwECLQAUAAYACAAAACEAtoM4kv4AAADhAQAAEwAAAAAAAAAAAAAAAAAAAAAAW0Nv&#10;bnRlbnRfVHlwZXNdLnhtbFBLAQItABQABgAIAAAAIQA4/SH/1gAAAJQBAAALAAAAAAAAAAAAAAAA&#10;AC8BAABfcmVscy8ucmVsc1BLAQItABQABgAIAAAAIQBWC1QJ+wEAADoEAAAOAAAAAAAAAAAAAAAA&#10;AC4CAABkcnMvZTJvRG9jLnhtbFBLAQItABQABgAIAAAAIQCRjppZ3gAAAAkBAAAPAAAAAAAAAAAA&#10;AAAAAFUEAABkcnMvZG93bnJldi54bWxQSwUGAAAAAAQABADzAAAAYAUAAAAA&#10;" adj="8978" strokecolor="black [3200]" strokeweight="1.5pt">
+                <v:stroke endarrow="block"/>
+              </v:shape>
+            </w:pict>
+          </mc:Fallback>
+        </mc:AlternateContent>
+      </w:r>
+      <w:r>
+        <w:rPr>
+          <w:b/>
+          <w:noProof/>
+        </w:rPr>
+        <mc:AlternateContent>
+          <mc:Choice Requires="wps">
+            <w:drawing>
+              <wp:anchor distT="0" distB="0" distL="114300" distR="114300" simplePos="0" relativeHeight="251674624" behindDoc="0" locked="0" layoutInCell="1" allowOverlap="1" wp14:anchorId="7A417744" wp14:editId="3C895368">
+                <wp:simplePos x="0" y="0"/>
+                <wp:positionH relativeFrom="column">
+                  <wp:posOffset>552450</wp:posOffset>
+                </wp:positionH>
+                <wp:positionV relativeFrom="paragraph">
+                  <wp:posOffset>234315</wp:posOffset>
+                </wp:positionV>
+                <wp:extent cx="1143000" cy="276225"/>
+                <wp:effectExtent l="0" t="0" r="19050" b="28575"/>
+                <wp:wrapNone/>
+                <wp:docPr id="24" name="Text Box 24"/>
+                <wp:cNvGraphicFramePr/>
+                <a:graphic xmlns:a="http://schemas.openxmlformats.org/drawingml/2006/main">
+                  <a:graphicData uri="http://schemas.microsoft.com/office/word/2010/wordprocessingShape">
+                    <wps:wsp>
+                      <wps:cNvSpPr txBox="1"/>
+                      <wps:spPr>
+                        <a:xfrm>
+                          <a:off x="0" y="0"/>
+                          <a:ext cx="1143000" cy="276225"/>
+                        </a:xfrm>
+                        <a:prstGeom prst="rect">
+                          <a:avLst/>
+                        </a:prstGeom>
+                        <a:solidFill>
+                          <a:sysClr val="window" lastClr="FFFFFF"/>
+                        </a:solidFill>
+                        <a:ln w="6350">
+                          <a:solidFill>
+                            <a:prstClr val="black"/>
+                          </a:solidFill>
+                        </a:ln>
+                      </wps:spPr>
+                      <wps:txbx>
+                        <w:txbxContent>
+                          <w:p>
+                            <w:pPr>
+                              <w:ind w:left="0"/>
+                            </w:pPr>
+                            <w:r>
+                              <w:t>Downregulations</w:t>
+                            </w:r>
+                          </w:p>
+                        </w:txbxContent>
+                      </wps:txbx>
+                      <wps:bodyPr rot="0" spcFirstLastPara="0" vertOverflow="overflow" horzOverflow="overflow" vert="horz" wrap="square" lIns="91440" tIns="45720" rIns="91440" bIns="45720" numCol="1" spcCol="0" rtlCol="0" fromWordArt="0" anchor="t" anchorCtr="0" forceAA="0" compatLnSpc="1">
+                        <a:prstTxWarp prst="textNoShape">
+                          <a:avLst/>
+                        </a:prstTxWarp>
+                        <a:noAutofit/>
+                      </wps:bodyPr>
+                    </wps:wsp>
+                  </a:graphicData>
+                </a:graphic>
+              </wp:anchor>
+            </w:drawing>
+          </mc:Choice>
+          <mc:Fallback>
+            <w:pict>
+              <v:shape w14:anchorId="7A417744" id="Text Box 24" o:spid="_x0000_s1032" type="#_x0000_t202" style="position:absolute;margin-left:43.5pt;margin-top:18.45pt;width:90pt;height:21.75pt;z-index:251674624;visibility:visible;mso-wrap-style:square;mso-wrap-distance-left:9pt;mso-wrap-distance-top:0;mso-wrap-distance-right:9pt;mso-wrap-distance-bottom:0;mso-position-horizontal:absolute;mso-position-horizontal-relative:text;mso-position-vertical:absolute;mso-position-vertical-relative:text;v-text-anchor:top" o:gfxdata="UEsDBBQABgAIAAAAIQC2gziS/gAAAOEBAAATAAAAW0NvbnRlbnRfVHlwZXNdLnhtbJSRQU7DMBBF&#10;90jcwfIWJU67QAgl6YK0S0CoHGBkTxKLZGx5TGhvj5O2G0SRWNoz/78nu9wcxkFMGNg6quQqL6RA&#10;0s5Y6ir5vt9lD1JwBDIwOMJKHpHlpr69KfdHjyxSmriSfYz+USnWPY7AufNIadK6MEJMx9ApD/oD&#10;OlTrorhX2lFEilmcO2RdNtjC5xDF9pCuTyYBB5bi6bQ4syoJ3g9WQ0ymaiLzg5KdCXlKLjvcW893&#10;SUOqXwnz5DrgnHtJTxOsQfEKIT7DmDSUCaxw7Rqn8787ZsmRM9e2VmPeBN4uqYvTtW7jvijg9N/y&#10;JsXecLq0q+WD6m8AAAD//wMAUEsDBBQABgAIAAAAIQA4/SH/1gAAAJQBAAALAAAAX3JlbHMvLnJl&#10;bHOkkMFqwzAMhu+DvYPRfXGawxijTi+j0GvpHsDYimMaW0Yy2fr2M4PBMnrbUb/Q94l/f/hMi1qR&#10;JVI2sOt6UJgd+ZiDgffL8ekFlFSbvV0oo4EbChzGx4f9GRdb25HMsYhqlCwG5lrLq9biZkxWOiqY&#10;22YiTra2kYMu1l1tQD30/bPm3wwYN0x18gb45AdQl1tp5j/sFB2T0FQ7R0nTNEV3j6o9feQzro1i&#10;OWA14Fm+Q8a1a8+Bvu/d/dMb2JY5uiPbhG/ktn4cqGU/er3pcvwCAAD//wMAUEsDBBQABgAIAAAA&#10;IQATjKQpVwIAALsEAAAOAAAAZHJzL2Uyb0RvYy54bWysVE1v2zAMvQ/YfxB0X+24aboFdYqsRYYB&#10;RVsgHXpWZLkxJouapMTOfv2e5CT92mlYDgpFUvx4fPTFZd9qtlXON2RKPjrJOVNGUtWYp5L/eFh8&#10;+syZD8JUQpNRJd8pzy9nHz9cdHaqClqTrpRjCGL8tLMlX4dgp1nm5Vq1wp+QVQbGmlwrAq7uKauc&#10;6BC91VmR55OsI1dZR1J5D+31YOSzFL+ulQx3de1VYLrkqC2k06VzFc9sdiGmT07YdSP3ZYh/qKIV&#10;jUHSY6hrEQTbuOZdqLaRjjzV4URSm1FdN1KlHtDNKH/TzXItrEq9ABxvjzD5/xdW3m7vHWuqkhdj&#10;zoxoMaMH1Qf2lXoGFfDprJ/CbWnhGHroMeeD3kMZ2+5r18Z/NMRgB9K7I7oxmoyPRuPTPIdJwlac&#10;T4riLIbJnl9b58M3RS2LQskdppdAFdsbHwbXg0tM5kk31aLROl12/ko7thUYNPhRUceZFj5AWfJF&#10;+u2zvXqmDetKPjk9y1OmV7aY6xhzpYX8+T4CqtcGTUSQBjCiFPpVn0CdHIBaUbUDfo4GBnorFw3C&#10;36DCe+FAOeCCNQp3OGpNqIn2Emdrcr//po/+YAKsnHWgcMn9r41wCo1/N+DIl9F4HDmfLuOz8wIX&#10;99Kyemkxm/aKAN4IC2tlEqN/0AexdtQ+YtvmMStMwkjkLnk4iFdhWCxsq1TzeXICy60IN2ZpZQwd&#10;JxVhfegfhbP7OQcw5JYOZBfTN+MefONLQ/NNoLpJXIg4D6ju4ceGJDbttzmu4Mt78nr+5sz+AAAA&#10;//8DAFBLAwQUAAYACAAAACEAEimHTNsAAAAIAQAADwAAAGRycy9kb3ducmV2LnhtbEyPwU7DMAyG&#10;70i8Q2QkbixloNJ1TSeExBEhOg5wyxKvDTRO1WRd2dPjneBof9bv7682s+/FhGN0gRTcLjIQSCZY&#10;R62C9+3zTQEiJk1W94FQwQ9G2NSXF5UubTjSG05NagWHUCy1gi6loZQymg69joswIDHbh9HrxOPY&#10;SjvqI4f7Xi6zLJdeO+IPnR7wqUPz3Ry8Aksfgcynezk5aoxbnV6LLzMpdX01P65BJJzT3zGc9Vkd&#10;anbahQPZKHoFxQNXSQru8hUI5sv8vNgxyO5B1pX8X6D+BQAA//8DAFBLAQItABQABgAIAAAAIQC2&#10;gziS/gAAAOEBAAATAAAAAAAAAAAAAAAAAAAAAABbQ29udGVudF9UeXBlc10ueG1sUEsBAi0AFAAG&#10;AAgAAAAhADj9If/WAAAAlAEAAAsAAAAAAAAAAAAAAAAALwEAAF9yZWxzLy5yZWxzUEsBAi0AFAAG&#10;AAgAAAAhABOMpClXAgAAuwQAAA4AAAAAAAAAAAAAAAAALgIAAGRycy9lMm9Eb2MueG1sUEsBAi0A&#10;FAAGAAgAAAAhABIph0zbAAAACAEAAA8AAAAAAAAAAAAAAAAAsQQAAGRycy9kb3ducmV2LnhtbFBL&#10;BQYAAAAABAAEAPMAAAC5BQAAAAA=&#10;" fillcolor="window" strokeweight=".5pt">
+                <v:textbox>
+                  <w:txbxContent>
+                    <w:p>
+                      <w:pPr>
+                        <w:ind w:left="0"/>
+                      </w:pPr>
+                      <w:r>
+                        <w:t>Downregulations</w:t>
+                      </w:r>
+                    </w:p>
+                  </w:txbxContent>
+                </v:textbox>
+              </v:shape>
+            </w:pict>
+          </mc:Fallback>
+        </mc:AlternateContent>
+      </w:r>
+    </w:p>
+    <w:p>
+      <w:pPr>
+        <w:spacing w:line="240" w:lineRule="auto"/>
+        <w:ind w:left="0"/>
+        <w:rPr>
+          <w:b/>
+        </w:rPr>
+      </w:pPr>
+      <w:r>
+        <w:rPr>
+          <w:b/>
+          <w:noProof/>
+        </w:rPr>
+        <mc:AlternateContent>
+          <mc:Choice Requires="wps">
+            <w:drawing>
+              <wp:anchor distT="0" distB="0" distL="114300" distR="114300" simplePos="0" relativeHeight="251676672" behindDoc="0" locked="0" layoutInCell="1" allowOverlap="1">
+                <wp:simplePos x="0" y="0"/>
+                <wp:positionH relativeFrom="column">
+                  <wp:posOffset>3438525</wp:posOffset>
+                </wp:positionH>
+                <wp:positionV relativeFrom="paragraph">
+                  <wp:posOffset>113030</wp:posOffset>
+                </wp:positionV>
+                <wp:extent cx="923925" cy="495300"/>
+                <wp:effectExtent l="38100" t="38100" r="28575" b="19050"/>
+                <wp:wrapNone/>
+                <wp:docPr id="26" name="Straight Arrow Connector 26"/>
+                <wp:cNvGraphicFramePr/>
+                <a:graphic xmlns:a="http://schemas.openxmlformats.org/drawingml/2006/main">
+                  <a:graphicData uri="http://schemas.microsoft.com/office/word/2010/wordprocessingShape">
+                    <wps:wsp>
+                      <wps:cNvCnPr/>
+                      <wps:spPr>
+                        <a:xfrm flipH="1" flipV="1">
+                          <a:off x="0" y="0"/>
+                          <a:ext cx="923925" cy="495300"/>
+                        </a:xfrm>
+                        <a:prstGeom prst="straightConnector1">
+                          <a:avLst/>
+                        </a:prstGeom>
+                        <a:ln w="19050">
+                          <a:solidFill>
+                            <a:schemeClr val="tx1"/>
+                          </a:solidFill>
+                          <a:tailEnd type="triangle"/>
+                        </a:ln>
+                      </wps:spPr>
+                      <wps:style>
+                        <a:lnRef idx="1">
+                          <a:schemeClr val="dk1"/>
+                        </a:lnRef>
+                        <a:fillRef idx="0">
+                          <a:schemeClr val="dk1"/>
+                        </a:fillRef>
+                        <a:effectRef idx="0">
+                          <a:schemeClr val="dk1"/>
+                        </a:effectRef>
+                        <a:fontRef idx="minor">
+                          <a:schemeClr val="tx1"/>
+                        </a:fontRef>
+                      </wps:style>
+                      <wps:bodyPr/>
+                    </wps:wsp>
+                  </a:graphicData>
+                </a:graphic>
+              </wp:anchor>
+            </w:drawing>
+          </mc:Choice>
+          <mc:Fallback>
+            <w:pict>
+              <v:shape w14:anchorId="65A8D499" id="Straight Arrow Connector 26" o:spid="_x0000_s1026" type="#_x0000_t32" style="position:absolute;margin-left:270.75pt;margin-top:8.9pt;width:72.75pt;height:39pt;flip:x y;z-index:251676672;visibility:visible;mso-wrap-style:square;mso-wrap-distance-left:9pt;mso-wrap-distance-top:0;mso-wrap-distance-right:9pt;mso-wrap-distance-bottom:0;mso-position-horizontal:absolute;mso-position-horizontal-relative:text;mso-position-vertical:absolute;mso-position-vertical-relative:text" o:gfxdata="UEsDBBQABgAIAAAAIQC2gziS/gAAAOEBAAATAAAAW0NvbnRlbnRfVHlwZXNdLnhtbJSRQU7DMBBF&#10;90jcwfIWJU67QAgl6YK0S0CoHGBkTxKLZGx5TGhvj5O2G0SRWNoz/78nu9wcxkFMGNg6quQqL6RA&#10;0s5Y6ir5vt9lD1JwBDIwOMJKHpHlpr69KfdHjyxSmriSfYz+USnWPY7AufNIadK6MEJMx9ApD/oD&#10;OlTrorhX2lFEilmcO2RdNtjC5xDF9pCuTyYBB5bi6bQ4syoJ3g9WQ0ymaiLzg5KdCXlKLjvcW893&#10;SUOqXwnz5DrgnHtJTxOsQfEKIT7DmDSUCaxw7Rqn8787ZsmRM9e2VmPeBN4uqYvTtW7jvijg9N/y&#10;JsXecLq0q+WD6m8AAAD//wMAUEsDBBQABgAIAAAAIQA4/SH/1gAAAJQBAAALAAAAX3JlbHMvLnJl&#10;bHOkkMFqwzAMhu+DvYPRfXGawxijTi+j0GvpHsDYimMaW0Yy2fr2M4PBMnrbUb/Q94l/f/hMi1qR&#10;JVI2sOt6UJgd+ZiDgffL8ekFlFSbvV0oo4EbChzGx4f9GRdb25HMsYhqlCwG5lrLq9biZkxWOiqY&#10;22YiTra2kYMu1l1tQD30/bPm3wwYN0x18gb45AdQl1tp5j/sFB2T0FQ7R0nTNEV3j6o9feQzro1i&#10;OWA14Fm+Q8a1a8+Bvu/d/dMb2JY5uiPbhG/ktn4cqGU/er3pcvwCAAD//wMAUEsDBBQABgAIAAAA&#10;IQDpWhz6AgIAAEsEAAAOAAAAZHJzL2Uyb0RvYy54bWysVMGO0zAQvSPxD5bvNGmXrmi16Qp1WTgg&#10;qFjg7nXsxsL2WGPTtH/P2ElTdrkgxMWyPfNm3nsZ5+b26Cw7KIwGfMPns5oz5SW0xu8b/u3r/as3&#10;nMUkfCsseNXwk4r8dvPyxU0f1moBHdhWIaMiPq770PAupbCuqig75UScQVCeghrQiURH3Fctip6q&#10;O1st6vq66gHbgCBVjHR7NwT5ptTXWsn0WeuoErMNJ26prFjWx7xWmxux3qMInZEjDfEPLJwwnppO&#10;pe5EEuwnmj9KOSMRIug0k+Aq0NpIVTSQmnn9TM1DJ4IqWsicGCab4v8rKz8ddshM2/DFNWdeOPpG&#10;DwmF2XeJvUWEnm3Be/IRkFEK+dWHuCbY1u9wPMWwwyz+qNExbU34QKPAy+573uUYSWXH4vtp8l0d&#10;E5N0uVpcrRZLziSFXq+WV3X5LtVQMIMDxvRegWN50/A4EpyYDS3E4WNMRImAZ0AGW896YrGql3Vh&#10;EsGa9t5Ym4Nl0NTWIjsIGpF0nGeJVOFJVhLGvvMtS6dA/iQ0wu+tGjOtJ0A2ZbCh7NLJqqH3F6XJ&#10;XhI5cHzWr/1x7mc9ZWaIJmYTaGScX8OF5AU05maYKsP+t8Apu3QEnyagMx5w8Olp14s1esg/qx60&#10;ZtmP0J7KUBQ7aGKLk+Pryk/i93OBX/4Bm18AAAD//wMAUEsDBBQABgAIAAAAIQCZ/xWE3gAAAAkB&#10;AAAPAAAAZHJzL2Rvd25yZXYueG1sTI/LTsMwEEX3SPyDNUjsqBPUtCHEqRAPsUQUpIqdGzt2hD0O&#10;sduav2dYwXJ0r+6c026yd+yo5zgGFFAuCmAa+6BGNALe356uamAxSVTSBdQCvnWETXd+1spGhRO+&#10;6uM2GUYjGBspwKY0NZzH3mov4yJMGikbwuxlonM2XM3yROPe8euiWHEvR6QPVk763ur+c3vwAkIe&#10;dvjlzMdLmR8Gs3x8tt7uhLi8yHe3wJLO6a8Mv/iEDh0x7cMBVWROQLUsK6pSsCYFKqzqNcntBdxU&#10;NfCu5f8Nuh8AAAD//wMAUEsBAi0AFAAGAAgAAAAhALaDOJL+AAAA4QEAABMAAAAAAAAAAAAAAAAA&#10;AAAAAFtDb250ZW50X1R5cGVzXS54bWxQSwECLQAUAAYACAAAACEAOP0h/9YAAACUAQAACwAAAAAA&#10;AAAAAAAAAAAvAQAAX3JlbHMvLnJlbHNQSwECLQAUAAYACAAAACEA6Voc+gICAABLBAAADgAAAAAA&#10;AAAAAAAAAAAuAgAAZHJzL2Uyb0RvYy54bWxQSwECLQAUAAYACAAAACEAmf8VhN4AAAAJAQAADwAA&#10;AAAAAAAAAAAAAABcBAAAZHJzL2Rvd25yZXYueG1sUEsFBgAAAAAEAAQA8wAAAGcFAAAAAA==&#10;" strokecolor="black [3213]" strokeweight="1.5pt">
+                <v:stroke endarrow="block" joinstyle="miter"/>
+              </v:shape>
+            </w:pict>
+          </mc:Fallback>
+        </mc:AlternateContent>
+      </w:r>
+      <w:r>
+        <w:rPr>
+          <w:b/>
+          <w:noProof/>
+        </w:rPr>
+        <mc:AlternateContent>
+          <mc:Choice Requires="wps">
+            <w:drawing>
+              <wp:anchor distT="0" distB="0" distL="114300" distR="114300" simplePos="0" relativeHeight="251675648" behindDoc="0" locked="0" layoutInCell="1" allowOverlap="1">
+                <wp:simplePos x="0" y="0"/>
+                <wp:positionH relativeFrom="column">
+                  <wp:posOffset>4457700</wp:posOffset>
+                </wp:positionH>
+                <wp:positionV relativeFrom="paragraph">
+                  <wp:posOffset>113030</wp:posOffset>
+                </wp:positionV>
+                <wp:extent cx="1343025" cy="561975"/>
+                <wp:effectExtent l="0" t="0" r="28575" b="28575"/>
+                <wp:wrapNone/>
+                <wp:docPr id="25" name="Text Box 25"/>
+                <wp:cNvGraphicFramePr/>
+                <a:graphic xmlns:a="http://schemas.openxmlformats.org/drawingml/2006/main">
+                  <a:graphicData uri="http://schemas.microsoft.com/office/word/2010/wordprocessingShape">
+                    <wps:wsp>
+                      <wps:cNvSpPr txBox="1"/>
+                      <wps:spPr>
+                        <a:xfrm>
+                          <a:off x="0" y="0"/>
+                          <a:ext cx="1343025" cy="561975"/>
+                        </a:xfrm>
+                        <a:prstGeom prst="rect">
+                          <a:avLst/>
+                        </a:prstGeom>
+                        <a:solidFill>
+                          <a:schemeClr val="lt1"/>
+                        </a:solidFill>
+                        <a:ln w="6350">
+                          <a:solidFill>
+                            <a:prstClr val="black"/>
+                          </a:solidFill>
+                        </a:ln>
+                      </wps:spPr>
+                      <wps:txbx>
+                        <w:txbxContent>
+                          <w:p>
+                            <w:pPr>
+                              <w:ind w:left="0"/>
+                              <w:rPr>
+                                <w:b/>
+                              </w:rPr>
+                            </w:pPr>
+                            <w:r>
+                              <w:rPr>
+                                <w:b/>
+                                <w:sz w:val="28"/>
+                                <w:szCs w:val="28"/>
+                              </w:rPr>
+                              <w:t xml:space="preserve">ARR </w:t>
+                            </w:r>
+                            <w:r>
+                              <w:rPr>
+                                <w:b/>
+                              </w:rPr>
+                              <w:t>(gene group)</w:t>
+                            </w:r>
+                          </w:p>
+                        </w:txbxContent>
+                      </wps:txbx>
+                      <wps:bodyPr rot="0" spcFirstLastPara="0" vertOverflow="overflow" horzOverflow="overflow" vert="horz" wrap="square" lIns="91440" tIns="45720" rIns="91440" bIns="45720" numCol="1" spcCol="0" rtlCol="0" fromWordArt="0" anchor="t" anchorCtr="0" forceAA="0" compatLnSpc="1">
+                        <a:prstTxWarp prst="textNoShape">
+                          <a:avLst/>
+                        </a:prstTxWarp>
+                        <a:noAutofit/>
+                      </wps:bodyPr>
+                    </wps:wsp>
+                  </a:graphicData>
+                </a:graphic>
+              </wp:anchor>
+            </w:drawing>
+          </mc:Choice>
+          <mc:Fallback>
+            <w:pict>
+              <v:shape id="Text Box 25" o:spid="_x0000_s1033" type="#_x0000_t202" style="position:absolute;margin-left:351pt;margin-top:8.9pt;width:105.75pt;height:44.25pt;z-index:251675648;visibility:visible;mso-wrap-style:square;mso-wrap-distance-left:9pt;mso-wrap-distance-top:0;mso-wrap-distance-right:9pt;mso-wrap-distance-bottom:0;mso-position-horizontal:absolute;mso-position-horizontal-relative:text;mso-position-vertical:absolute;mso-position-vertical-relative:text;v-text-anchor:top" o:gfxdata="UEsDBBQABgAIAAAAIQC2gziS/gAAAOEBAAATAAAAW0NvbnRlbnRfVHlwZXNdLnhtbJSRQU7DMBBF&#10;90jcwfIWJU67QAgl6YK0S0CoHGBkTxKLZGx5TGhvj5O2G0SRWNoz/78nu9wcxkFMGNg6quQqL6RA&#10;0s5Y6ir5vt9lD1JwBDIwOMJKHpHlpr69KfdHjyxSmriSfYz+USnWPY7AufNIadK6MEJMx9ApD/oD&#10;OlTrorhX2lFEilmcO2RdNtjC5xDF9pCuTyYBB5bi6bQ4syoJ3g9WQ0ymaiLzg5KdCXlKLjvcW893&#10;SUOqXwnz5DrgnHtJTxOsQfEKIT7DmDSUCaxw7Rqn8787ZsmRM9e2VmPeBN4uqYvTtW7jvijg9N/y&#10;JsXecLq0q+WD6m8AAAD//wMAUEsDBBQABgAIAAAAIQA4/SH/1gAAAJQBAAALAAAAX3JlbHMvLnJl&#10;bHOkkMFqwzAMhu+DvYPRfXGawxijTi+j0GvpHsDYimMaW0Yy2fr2M4PBMnrbUb/Q94l/f/hMi1qR&#10;JVI2sOt6UJgd+ZiDgffL8ekFlFSbvV0oo4EbChzGx4f9GRdb25HMsYhqlCwG5lrLq9biZkxWOiqY&#10;22YiTra2kYMu1l1tQD30/bPm3wwYN0x18gb45AdQl1tp5j/sFB2T0FQ7R0nTNEV3j6o9feQzro1i&#10;OWA14Fm+Q8a1a8+Bvu/d/dMb2JY5uiPbhG/ktn4cqGU/er3pcvwCAAD//wMAUEsDBBQABgAIAAAA&#10;IQC8ENmJTwIAAKoEAAAOAAAAZHJzL2Uyb0RvYy54bWysVE1vGjEQvVfqf7B8LwsESIOyRJSIqhJK&#10;IpEqZ+P1hlW9Htc27NJf32fzEUh7qnrxzpefZ97M7O1dW2u2Vc5XZHLe63Q5U0ZSUZnXnH9/nn/6&#10;zJkPwhRCk1E53ynP7yYfP9w2dqz6tCZdKMcAYvy4sTlfh2DHWeblWtXCd8gqA2dJrhYBqnvNCica&#10;oNc663e7o6whV1hHUnkP6/3eyScJvyyVDI9l6VVgOufILaTTpXMVz2xyK8avTth1JQ9piH/IohaV&#10;waMnqHsRBNu46g+oupKOPJWhI6nOqCwrqVINqKbXfVfNci2sSrWAHG9PNPn/Bysftk+OVUXO+0PO&#10;jKjRo2fVBvaFWgYT+GmsHyNsaREYWtjR56PdwxjLbktXxy8KYvCD6d2J3Ygm46WrwVU3viLhG456&#10;N9cJPnu7bZ0PXxXVLAo5d+heIlVsFz4gE4QeQ+JjnnRVzCutkxInRs20Y1uBXuuQcsSNiyhtWJPz&#10;0dWwm4AvfBH6dH+lhfwRq7xEgKYNjJGTfe1RCu2qTRxeH3lZUbEDXY72A+etnFeAXwgfnoTDhIEh&#10;bE14xFFqQk50kDhbk/v1N3uMR+Ph5azBxObc/9wIpzjT3wxG4qY3GMQRT8pgeN2H4s49q3OP2dQz&#10;AlE97KeVSYzxQR/F0lH9guWaxlfhEkbi7ZyHozgL+z3Ccko1naYgDLUVYWGWVkbo2JhI63P7Ipw9&#10;tDVgIB7oONti/K67+9h409B0E6isUusjz3tWD/RjIVJ3DssbN+5cT1Fvv5jJbwAAAP//AwBQSwME&#10;FAAGAAgAAAAhAGV3t7bdAAAACgEAAA8AAABkcnMvZG93bnJldi54bWxMj8FOwzAQRO9I/IO1SNyo&#10;3Va0aYhTASpcOFEQ523s2haxHdluGv6e5USPOzOanddsJ9+zUafsYpAwnwlgOnRRuWAkfH683FXA&#10;csGgsI9BS/jRGbbt9VWDtYrn8K7HfTGMSkKuUYItZag5z53VHvMsDjqQd4zJY6EzGa4Snqnc93wh&#10;xIp7dIE+WBz0s9Xd9/7kJeyezMZ0FSa7q5Rz4/R1fDOvUt7eTI8PwIqeyn8Y/ubTdGhp0yGegsqs&#10;l7AWC2IpZKwJgQKb+fIe2IEEsVoCbxt+idD+AgAA//8DAFBLAQItABQABgAIAAAAIQC2gziS/gAA&#10;AOEBAAATAAAAAAAAAAAAAAAAAAAAAABbQ29udGVudF9UeXBlc10ueG1sUEsBAi0AFAAGAAgAAAAh&#10;ADj9If/WAAAAlAEAAAsAAAAAAAAAAAAAAAAALwEAAF9yZWxzLy5yZWxzUEsBAi0AFAAGAAgAAAAh&#10;ALwQ2YlPAgAAqgQAAA4AAAAAAAAAAAAAAAAALgIAAGRycy9lMm9Eb2MueG1sUEsBAi0AFAAGAAgA&#10;AAAhAGV3t7bdAAAACgEAAA8AAAAAAAAAAAAAAAAAqQQAAGRycy9kb3ducmV2LnhtbFBLBQYAAAAA&#10;BAAEAPMAAACzBQAAAAA=&#10;" fillcolor="white [3201]" strokeweight=".5pt">
+                <v:textbox>
+                  <w:txbxContent>
+                    <w:p>
+                      <w:pPr>
+                        <w:ind w:left="0"/>
+                        <w:rPr>
+                          <w:b/>
+                        </w:rPr>
+                      </w:pPr>
+                      <w:r>
+                        <w:rPr>
+                          <w:b/>
+                          <w:sz w:val="28"/>
+                          <w:szCs w:val="28"/>
+                        </w:rPr>
+                        <w:t xml:space="preserve">ARR </w:t>
+                      </w:r>
+                      <w:r>
+                        <w:rPr>
+                          <w:b/>
+                        </w:rPr>
+                        <w:t>(gene group)</w:t>
+                      </w:r>
+                    </w:p>
+                  </w:txbxContent>
+                </v:textbox>
+              </v:shape>
+            </w:pict>
+          </mc:Fallback>
+        </mc:AlternateContent>
+      </w:r>
+    </w:p>
+    <w:p>
+      <w:pPr>
+        <w:spacing w:line="240" w:lineRule="auto"/>
+        <w:ind w:left="0"/>
+        <w:rPr>
+          <w:b/>
+        </w:rPr>
+      </w:pPr>
+    </w:p>
+    <w:p>
+      <w:pPr>
+        <w:spacing w:line="240" w:lineRule="auto"/>
+        <w:ind w:left="0"/>
+        <w:rPr>
+          <w:b/>
+        </w:rPr>
+      </w:pPr>
+    </w:p>
+    <w:p>
+      <w:pPr>
+        <w:spacing w:line="240" w:lineRule="auto"/>
+        <w:ind w:left="0"/>
+        <w:rPr>
+          <w:b/>
+        </w:rPr>
+      </w:pPr>
+    </w:p>
+    <w:p>
+      <w:pPr>
+        <w:spacing w:line="240" w:lineRule="auto"/>
+        <w:ind w:left="0"/>
+        <w:rPr>
+          <w:b/>
+        </w:rPr>
+      </w:pPr>
+    </w:p>
+    <w:p>
+      <w:pPr>
+        <w:spacing w:line="240" w:lineRule="auto"/>
+        <w:ind w:left="0"/>
+        <w:rPr>
+          <w:b/>
+        </w:rPr>
+      </w:pPr>
+    </w:p>
+    <w:p>
+      <w:pPr>
+        <w:spacing w:line="240" w:lineRule="auto"/>
+        <w:ind w:left="0"/>
+        <w:rPr>
+          <w:b/>
+        </w:rPr>
+      </w:pPr>
+      <w:r>
+        <w:rPr>
+          <w:b/>
+        </w:rPr>
+        <w:t>Questions:</w:t>
+      </w:r>
+    </w:p>
+    <w:p>
+      <w:pPr>
+        <w:pStyle w:val="ListParagraph"/>
+        <w:numPr>
+          <w:ilvl w:val="0"/>
+          <w:numId w:val="4"/>
+        </w:numPr>
+        <w:spacing w:line="240" w:lineRule="auto"/>
+        <w:rPr>
+          <w:b/>
+        </w:rPr>
+      </w:pPr>
+      <w:r>
+        <w:rPr>
+          <w:b/>
+        </w:rPr>
+        <w:t xml:space="preserve"> </w:t>
+      </w:r>
+      <w:r>
+        <w:rPr>
+          <w:b/>
+        </w:rPr>
+        <w:t>What is causing the lack of bud development in the triple mutants and IPT3?</w:t>
+      </w:r>
+      <w:r>
+        <w:rPr>
+          <w:b/>
+        </w:rPr>
+        <w:t xml:space="preserve"> </w:t>
+      </w:r>
+    </w:p>
+    <w:p>
+      <w:pPr>
+        <w:spacing w:line="240" w:lineRule="auto"/>
+        <w:ind w:left="0"/>
+        <w:rPr>
+          <w:b/>
+        </w:rPr>
+      </w:pPr>
+    </w:p>
+    <w:p>
+      <w:pPr>
+        <w:spacing w:line="240" w:lineRule="auto"/>
+        <w:ind w:left="0"/>
+      </w:pPr>
+      <w:r>
+        <w:rPr>
+          <w:b/>
+        </w:rPr>
+        <w:t>Our Hypotheses:</w:t>
+      </w:r>
+    </w:p>
+    <w:p>
+      <w:pPr>
+        <w:spacing w:line="240" w:lineRule="auto"/>
+        <w:ind w:left="0"/>
+        <w:rPr>
+          <w:b/>
+        </w:rPr>
+      </w:pPr>
     </w:p>
     <w:sectPr>
       <w:pgSz w:w="12240" w:h="15840"/>
@@ -381,13 +2402,63 @@
 </w:document>
 </file>
 
+<file path=word/endnotes.xml><?xml version="1.0" encoding="utf-8"?>
+<w:endnotes xmlns:wpc="http://schemas.microsoft.com/office/word/2010/wordprocessingCanvas" xmlns:cx="http://schemas.microsoft.com/office/drawing/2014/chartex" xmlns:cx1="http://schemas.microsoft.com/office/drawing/2015/9/8/chartex" xmlns:cx2="http://schemas.microsoft.com/office/drawing/2015/10/21/chartex" xmlns:cx3="http://schemas.microsoft.com/office/drawing/2016/5/9/chartex" xmlns:cx4="http://schemas.microsoft.com/office/drawing/2016/5/10/chartex" xmlns:cx5="http://schemas.microsoft.com/office/drawing/2016/5/11/chartex" xmlns:mc="http://schemas.openxmlformats.org/markup-compatibility/2006" xmlns:o="urn:schemas-microsoft-com:office:office" xmlns:r="http://schemas.openxmlformats.org/officeDocument/2006/relationships" xmlns:m="http://schemas.openxmlformats.org/officeDocument/2006/math" xmlns:v="urn:schemas-microsoft-com:vml" xmlns:wp14="http://schemas.microsoft.com/office/word/2010/wordprocessingDrawing" xmlns:wp="http://schemas.openxmlformats.org/drawingml/2006/wordprocessingDrawing" xmlns:w10="urn:schemas-microsoft-com:office:word" xmlns:w="http://schemas.openxmlformats.org/wordprocessingml/2006/main" xmlns:w14="http://schemas.microsoft.com/office/word/2010/wordml" xmlns:w15="http://schemas.microsoft.com/office/word/2012/wordml" xmlns:w16se="http://schemas.microsoft.com/office/word/2015/wordml/symex" xmlns:wpg="http://schemas.microsoft.com/office/word/2010/wordprocessingGroup" xmlns:wpi="http://schemas.microsoft.com/office/word/2010/wordprocessingInk" xmlns:wne="http://schemas.microsoft.com/office/word/2006/wordml" xmlns:wps="http://schemas.microsoft.com/office/word/2010/wordprocessingShape" mc:Ignorable="w14 w15 w16se wp14">
+  <w:endnote w:type="separator" w:id="-1">
+    <w:p>
+      <w:pPr>
+        <w:spacing w:after="0" w:line="240" w:lineRule="auto"/>
+      </w:pPr>
+      <w:r>
+        <w:separator/>
+      </w:r>
+    </w:p>
+  </w:endnote>
+  <w:endnote w:type="continuationSeparator" w:id="0">
+    <w:p>
+      <w:pPr>
+        <w:spacing w:after="0" w:line="240" w:lineRule="auto"/>
+      </w:pPr>
+      <w:r>
+        <w:continuationSeparator/>
+      </w:r>
+    </w:p>
+  </w:endnote>
+</w:endnotes>
+</file>
+
+<file path=word/footnotes.xml><?xml version="1.0" encoding="utf-8"?>
+<w:footnotes xmlns:wpc="http://schemas.microsoft.com/office/word/2010/wordprocessingCanvas" xmlns:cx="http://schemas.microsoft.com/office/drawing/2014/chartex" xmlns:cx1="http://schemas.microsoft.com/office/drawing/2015/9/8/chartex" xmlns:cx2="http://schemas.microsoft.com/office/drawing/2015/10/21/chartex" xmlns:cx3="http://schemas.microsoft.com/office/drawing/2016/5/9/chartex" xmlns:cx4="http://schemas.microsoft.com/office/drawing/2016/5/10/chartex" xmlns:cx5="http://schemas.microsoft.com/office/drawing/2016/5/11/chartex" xmlns:mc="http://schemas.openxmlformats.org/markup-compatibility/2006" xmlns:o="urn:schemas-microsoft-com:office:office" xmlns:r="http://schemas.openxmlformats.org/officeDocument/2006/relationships" xmlns:m="http://schemas.openxmlformats.org/officeDocument/2006/math" xmlns:v="urn:schemas-microsoft-com:vml" xmlns:wp14="http://schemas.microsoft.com/office/word/2010/wordprocessingDrawing" xmlns:wp="http://schemas.openxmlformats.org/drawingml/2006/wordprocessingDrawing" xmlns:w10="urn:schemas-microsoft-com:office:word" xmlns:w="http://schemas.openxmlformats.org/wordprocessingml/2006/main" xmlns:w14="http://schemas.microsoft.com/office/word/2010/wordml" xmlns:w15="http://schemas.microsoft.com/office/word/2012/wordml" xmlns:w16se="http://schemas.microsoft.com/office/word/2015/wordml/symex" xmlns:wpg="http://schemas.microsoft.com/office/word/2010/wordprocessingGroup" xmlns:wpi="http://schemas.microsoft.com/office/word/2010/wordprocessingInk" xmlns:wne="http://schemas.microsoft.com/office/word/2006/wordml" xmlns:wps="http://schemas.microsoft.com/office/word/2010/wordprocessingShape" mc:Ignorable="w14 w15 w16se wp14">
+  <w:footnote w:type="separator" w:id="-1">
+    <w:p>
+      <w:pPr>
+        <w:spacing w:after="0" w:line="240" w:lineRule="auto"/>
+      </w:pPr>
+      <w:r>
+        <w:separator/>
+      </w:r>
+    </w:p>
+  </w:footnote>
+  <w:footnote w:type="continuationSeparator" w:id="0">
+    <w:p>
+      <w:pPr>
+        <w:spacing w:after="0" w:line="240" w:lineRule="auto"/>
+      </w:pPr>
+      <w:r>
+        <w:continuationSeparator/>
+      </w:r>
+    </w:p>
+  </w:footnote>
+</w:footnotes>
+</file>
+
 <file path=word/numbering.xml><?xml version="1.0" encoding="utf-8"?>
 <w:numbering xmlns:wpc="http://schemas.microsoft.com/office/word/2010/wordprocessingCanvas" xmlns:cx="http://schemas.microsoft.com/office/drawing/2014/chartex" xmlns:cx1="http://schemas.microsoft.com/office/drawing/2015/9/8/chartex" xmlns:cx2="http://schemas.microsoft.com/office/drawing/2015/10/21/chartex" xmlns:cx3="http://schemas.microsoft.com/office/drawing/2016/5/9/chartex" xmlns:cx4="http://schemas.microsoft.com/office/drawing/2016/5/10/chartex" xmlns:cx5="http://schemas.microsoft.com/office/drawing/2016/5/11/chartex" xmlns:mc="http://schemas.openxmlformats.org/markup-compatibility/2006" xmlns:o="urn:schemas-microsoft-com:office:office" xmlns:r="http://schemas.openxmlformats.org/officeDocument/2006/relationships" xmlns:m="http://schemas.openxmlformats.org/officeDocument/2006/math" xmlns:v="urn:schemas-microsoft-com:vml" xmlns:wp14="http://schemas.microsoft.com/office/word/2010/wordprocessingDrawing" xmlns:wp="http://schemas.openxmlformats.org/drawingml/2006/wordprocessingDrawing" xmlns:w10="urn:schemas-microsoft-com:office:word" xmlns:w="http://schemas.openxmlformats.org/wordprocessingml/2006/main" xmlns:w14="http://schemas.microsoft.com/office/word/2010/wordml" xmlns:w15="http://schemas.microsoft.com/office/word/2012/wordml" xmlns:w16se="http://schemas.microsoft.com/office/word/2015/wordml/symex" xmlns:wpg="http://schemas.microsoft.com/office/word/2010/wordprocessingGroup" xmlns:wpi="http://schemas.microsoft.com/office/word/2010/wordprocessingInk" xmlns:wne="http://schemas.microsoft.com/office/word/2006/wordml" xmlns:wps="http://schemas.microsoft.com/office/word/2010/wordprocessingShape" mc:Ignorable="w14 w15 w16se wp14">
   <w:abstractNum w:abstractNumId="0" w15:restartNumberingAfterBreak="0">
-    <w:nsid w:val="43B06CED"/>
+    <w:nsid w:val="062F7687"/>
     <w:multiLevelType w:val="hybridMultilevel"/>
-    <w:tmpl w:val="A1466944"/>
-    <w:lvl w:ilvl="0" w:tplc="F0DA8520">
+    <w:tmpl w:val="0FF44090"/>
+    <w:lvl w:ilvl="0" w:tplc="C486E0BC">
       <w:start w:val="1"/>
       <w:numFmt w:val="decimal"/>
       <w:lvlText w:val="%1.)"/>
@@ -472,8 +2543,284 @@
       </w:pPr>
     </w:lvl>
   </w:abstractNum>
+  <w:abstractNum w:abstractNumId="1" w15:restartNumberingAfterBreak="0">
+    <w:nsid w:val="43B06CED"/>
+    <w:multiLevelType w:val="hybridMultilevel"/>
+    <w:tmpl w:val="A1466944"/>
+    <w:lvl w:ilvl="0" w:tplc="F0DA8520">
+      <w:start w:val="1"/>
+      <w:numFmt w:val="decimal"/>
+      <w:lvlText w:val="%1.)"/>
+      <w:lvlJc w:val="left"/>
+      <w:pPr>
+        <w:ind w:left="720" w:hanging="360"/>
+      </w:pPr>
+      <w:rPr>
+        <w:rFonts w:hint="default"/>
+      </w:rPr>
+    </w:lvl>
+    <w:lvl w:ilvl="1" w:tplc="04090019" w:tentative="1">
+      <w:start w:val="1"/>
+      <w:numFmt w:val="lowerLetter"/>
+      <w:lvlText w:val="%2."/>
+      <w:lvlJc w:val="left"/>
+      <w:pPr>
+        <w:ind w:left="1440" w:hanging="360"/>
+      </w:pPr>
+    </w:lvl>
+    <w:lvl w:ilvl="2" w:tplc="0409001B" w:tentative="1">
+      <w:start w:val="1"/>
+      <w:numFmt w:val="lowerRoman"/>
+      <w:lvlText w:val="%3."/>
+      <w:lvlJc w:val="right"/>
+      <w:pPr>
+        <w:ind w:left="2160" w:hanging="180"/>
+      </w:pPr>
+    </w:lvl>
+    <w:lvl w:ilvl="3" w:tplc="0409000F" w:tentative="1">
+      <w:start w:val="1"/>
+      <w:numFmt w:val="decimal"/>
+      <w:lvlText w:val="%4."/>
+      <w:lvlJc w:val="left"/>
+      <w:pPr>
+        <w:ind w:left="2880" w:hanging="360"/>
+      </w:pPr>
+    </w:lvl>
+    <w:lvl w:ilvl="4" w:tplc="04090019" w:tentative="1">
+      <w:start w:val="1"/>
+      <w:numFmt w:val="lowerLetter"/>
+      <w:lvlText w:val="%5."/>
+      <w:lvlJc w:val="left"/>
+      <w:pPr>
+        <w:ind w:left="3600" w:hanging="360"/>
+      </w:pPr>
+    </w:lvl>
+    <w:lvl w:ilvl="5" w:tplc="0409001B" w:tentative="1">
+      <w:start w:val="1"/>
+      <w:numFmt w:val="lowerRoman"/>
+      <w:lvlText w:val="%6."/>
+      <w:lvlJc w:val="right"/>
+      <w:pPr>
+        <w:ind w:left="4320" w:hanging="180"/>
+      </w:pPr>
+    </w:lvl>
+    <w:lvl w:ilvl="6" w:tplc="0409000F" w:tentative="1">
+      <w:start w:val="1"/>
+      <w:numFmt w:val="decimal"/>
+      <w:lvlText w:val="%7."/>
+      <w:lvlJc w:val="left"/>
+      <w:pPr>
+        <w:ind w:left="5040" w:hanging="360"/>
+      </w:pPr>
+    </w:lvl>
+    <w:lvl w:ilvl="7" w:tplc="04090019" w:tentative="1">
+      <w:start w:val="1"/>
+      <w:numFmt w:val="lowerLetter"/>
+      <w:lvlText w:val="%8."/>
+      <w:lvlJc w:val="left"/>
+      <w:pPr>
+        <w:ind w:left="5760" w:hanging="360"/>
+      </w:pPr>
+    </w:lvl>
+    <w:lvl w:ilvl="8" w:tplc="0409001B" w:tentative="1">
+      <w:start w:val="1"/>
+      <w:numFmt w:val="lowerRoman"/>
+      <w:lvlText w:val="%9."/>
+      <w:lvlJc w:val="right"/>
+      <w:pPr>
+        <w:ind w:left="6480" w:hanging="180"/>
+      </w:pPr>
+    </w:lvl>
+  </w:abstractNum>
+  <w:abstractNum w:abstractNumId="2" w15:restartNumberingAfterBreak="0">
+    <w:nsid w:val="586F57E4"/>
+    <w:multiLevelType w:val="hybridMultilevel"/>
+    <w:tmpl w:val="694AAE74"/>
+    <w:lvl w:ilvl="0" w:tplc="B17097EA">
+      <w:start w:val="1"/>
+      <w:numFmt w:val="decimal"/>
+      <w:lvlText w:val="%1.)"/>
+      <w:lvlJc w:val="left"/>
+      <w:pPr>
+        <w:ind w:left="405" w:hanging="360"/>
+      </w:pPr>
+      <w:rPr>
+        <w:rFonts w:hint="default"/>
+      </w:rPr>
+    </w:lvl>
+    <w:lvl w:ilvl="1" w:tplc="04090019" w:tentative="1">
+      <w:start w:val="1"/>
+      <w:numFmt w:val="lowerLetter"/>
+      <w:lvlText w:val="%2."/>
+      <w:lvlJc w:val="left"/>
+      <w:pPr>
+        <w:ind w:left="1125" w:hanging="360"/>
+      </w:pPr>
+    </w:lvl>
+    <w:lvl w:ilvl="2" w:tplc="0409001B" w:tentative="1">
+      <w:start w:val="1"/>
+      <w:numFmt w:val="lowerRoman"/>
+      <w:lvlText w:val="%3."/>
+      <w:lvlJc w:val="right"/>
+      <w:pPr>
+        <w:ind w:left="1845" w:hanging="180"/>
+      </w:pPr>
+    </w:lvl>
+    <w:lvl w:ilvl="3" w:tplc="0409000F" w:tentative="1">
+      <w:start w:val="1"/>
+      <w:numFmt w:val="decimal"/>
+      <w:lvlText w:val="%4."/>
+      <w:lvlJc w:val="left"/>
+      <w:pPr>
+        <w:ind w:left="2565" w:hanging="360"/>
+      </w:pPr>
+    </w:lvl>
+    <w:lvl w:ilvl="4" w:tplc="04090019" w:tentative="1">
+      <w:start w:val="1"/>
+      <w:numFmt w:val="lowerLetter"/>
+      <w:lvlText w:val="%5."/>
+      <w:lvlJc w:val="left"/>
+      <w:pPr>
+        <w:ind w:left="3285" w:hanging="360"/>
+      </w:pPr>
+    </w:lvl>
+    <w:lvl w:ilvl="5" w:tplc="0409001B" w:tentative="1">
+      <w:start w:val="1"/>
+      <w:numFmt w:val="lowerRoman"/>
+      <w:lvlText w:val="%6."/>
+      <w:lvlJc w:val="right"/>
+      <w:pPr>
+        <w:ind w:left="4005" w:hanging="180"/>
+      </w:pPr>
+    </w:lvl>
+    <w:lvl w:ilvl="6" w:tplc="0409000F" w:tentative="1">
+      <w:start w:val="1"/>
+      <w:numFmt w:val="decimal"/>
+      <w:lvlText w:val="%7."/>
+      <w:lvlJc w:val="left"/>
+      <w:pPr>
+        <w:ind w:left="4725" w:hanging="360"/>
+      </w:pPr>
+    </w:lvl>
+    <w:lvl w:ilvl="7" w:tplc="04090019" w:tentative="1">
+      <w:start w:val="1"/>
+      <w:numFmt w:val="lowerLetter"/>
+      <w:lvlText w:val="%8."/>
+      <w:lvlJc w:val="left"/>
+      <w:pPr>
+        <w:ind w:left="5445" w:hanging="360"/>
+      </w:pPr>
+    </w:lvl>
+    <w:lvl w:ilvl="8" w:tplc="0409001B" w:tentative="1">
+      <w:start w:val="1"/>
+      <w:numFmt w:val="lowerRoman"/>
+      <w:lvlText w:val="%9."/>
+      <w:lvlJc w:val="right"/>
+      <w:pPr>
+        <w:ind w:left="6165" w:hanging="180"/>
+      </w:pPr>
+    </w:lvl>
+  </w:abstractNum>
+  <w:abstractNum w:abstractNumId="3" w15:restartNumberingAfterBreak="0">
+    <w:nsid w:val="7C0820B0"/>
+    <w:multiLevelType w:val="hybridMultilevel"/>
+    <w:tmpl w:val="920083BC"/>
+    <w:lvl w:ilvl="0" w:tplc="6DE2ED5C">
+      <w:start w:val="1"/>
+      <w:numFmt w:val="decimal"/>
+      <w:lvlText w:val="%1.)"/>
+      <w:lvlJc w:val="left"/>
+      <w:pPr>
+        <w:ind w:left="720" w:hanging="360"/>
+      </w:pPr>
+      <w:rPr>
+        <w:rFonts w:hint="default"/>
+      </w:rPr>
+    </w:lvl>
+    <w:lvl w:ilvl="1" w:tplc="04090019" w:tentative="1">
+      <w:start w:val="1"/>
+      <w:numFmt w:val="lowerLetter"/>
+      <w:lvlText w:val="%2."/>
+      <w:lvlJc w:val="left"/>
+      <w:pPr>
+        <w:ind w:left="1440" w:hanging="360"/>
+      </w:pPr>
+    </w:lvl>
+    <w:lvl w:ilvl="2" w:tplc="0409001B" w:tentative="1">
+      <w:start w:val="1"/>
+      <w:numFmt w:val="lowerRoman"/>
+      <w:lvlText w:val="%3."/>
+      <w:lvlJc w:val="right"/>
+      <w:pPr>
+        <w:ind w:left="2160" w:hanging="180"/>
+      </w:pPr>
+    </w:lvl>
+    <w:lvl w:ilvl="3" w:tplc="0409000F" w:tentative="1">
+      <w:start w:val="1"/>
+      <w:numFmt w:val="decimal"/>
+      <w:lvlText w:val="%4."/>
+      <w:lvlJc w:val="left"/>
+      <w:pPr>
+        <w:ind w:left="2880" w:hanging="360"/>
+      </w:pPr>
+    </w:lvl>
+    <w:lvl w:ilvl="4" w:tplc="04090019" w:tentative="1">
+      <w:start w:val="1"/>
+      <w:numFmt w:val="lowerLetter"/>
+      <w:lvlText w:val="%5."/>
+      <w:lvlJc w:val="left"/>
+      <w:pPr>
+        <w:ind w:left="3600" w:hanging="360"/>
+      </w:pPr>
+    </w:lvl>
+    <w:lvl w:ilvl="5" w:tplc="0409001B" w:tentative="1">
+      <w:start w:val="1"/>
+      <w:numFmt w:val="lowerRoman"/>
+      <w:lvlText w:val="%6."/>
+      <w:lvlJc w:val="right"/>
+      <w:pPr>
+        <w:ind w:left="4320" w:hanging="180"/>
+      </w:pPr>
+    </w:lvl>
+    <w:lvl w:ilvl="6" w:tplc="0409000F" w:tentative="1">
+      <w:start w:val="1"/>
+      <w:numFmt w:val="decimal"/>
+      <w:lvlText w:val="%7."/>
+      <w:lvlJc w:val="left"/>
+      <w:pPr>
+        <w:ind w:left="5040" w:hanging="360"/>
+      </w:pPr>
+    </w:lvl>
+    <w:lvl w:ilvl="7" w:tplc="04090019" w:tentative="1">
+      <w:start w:val="1"/>
+      <w:numFmt w:val="lowerLetter"/>
+      <w:lvlText w:val="%8."/>
+      <w:lvlJc w:val="left"/>
+      <w:pPr>
+        <w:ind w:left="5760" w:hanging="360"/>
+      </w:pPr>
+    </w:lvl>
+    <w:lvl w:ilvl="8" w:tplc="0409001B" w:tentative="1">
+      <w:start w:val="1"/>
+      <w:numFmt w:val="lowerRoman"/>
+      <w:lvlText w:val="%9."/>
+      <w:lvlJc w:val="right"/>
+      <w:pPr>
+        <w:ind w:left="6480" w:hanging="180"/>
+      </w:pPr>
+    </w:lvl>
+  </w:abstractNum>
   <w:num w:numId="1">
+    <w:abstractNumId w:val="1"/>
+  </w:num>
+  <w:num w:numId="2">
     <w:abstractNumId w:val="0"/>
+  </w:num>
+  <w:num w:numId="3">
+    <w:abstractNumId w:val="3"/>
+  </w:num>
+  <w:num w:numId="4">
+    <w:abstractNumId w:val="2"/>
   </w:num>
 </w:numbering>
 </file>
@@ -914,7 +3261,77 @@
       <w:contextualSpacing/>
     </w:pPr>
   </w:style>
+  <w:style w:type="paragraph" w:styleId="Header">
+    <w:name w:val="header"/>
+    <w:basedOn w:val="Normal"/>
+    <w:link w:val="HeaderChar"/>
+    <w:uiPriority w:val="99"/>
+    <w:unhideWhenUsed/>
+    <w:rsid w:val="00DF58E9"/>
+    <w:pPr>
+      <w:tabs>
+        <w:tab w:val="center" w:pos="4680"/>
+        <w:tab w:val="right" w:pos="9360"/>
+      </w:tabs>
+      <w:spacing w:after="0" w:line="240" w:lineRule="auto"/>
+    </w:pPr>
+  </w:style>
+  <w:style w:type="character" w:customStyle="1" w:styleId="HeaderChar">
+    <w:name w:val="Header Char"/>
+    <w:basedOn w:val="DefaultParagraphFont"/>
+    <w:link w:val="Header"/>
+    <w:uiPriority w:val="99"/>
+    <w:rsid w:val="00DF58E9"/>
+  </w:style>
+  <w:style w:type="paragraph" w:styleId="Footer">
+    <w:name w:val="footer"/>
+    <w:basedOn w:val="Normal"/>
+    <w:link w:val="FooterChar"/>
+    <w:uiPriority w:val="99"/>
+    <w:unhideWhenUsed/>
+    <w:rsid w:val="00DF58E9"/>
+    <w:pPr>
+      <w:tabs>
+        <w:tab w:val="center" w:pos="4680"/>
+        <w:tab w:val="right" w:pos="9360"/>
+      </w:tabs>
+      <w:spacing w:after="0" w:line="240" w:lineRule="auto"/>
+    </w:pPr>
+  </w:style>
+  <w:style w:type="character" w:customStyle="1" w:styleId="FooterChar">
+    <w:name w:val="Footer Char"/>
+    <w:basedOn w:val="DefaultParagraphFont"/>
+    <w:link w:val="Footer"/>
+    <w:uiPriority w:val="99"/>
+    <w:rsid w:val="00DF58E9"/>
+  </w:style>
 </w:styles>
+</file>
+
+<file path=word/ink/ink1.xml><?xml version="1.0" encoding="utf-8"?>
+<inkml:ink xmlns:inkml="http://www.w3.org/2003/InkML">
+  <inkml:definitions>
+    <inkml:context xml:id="ctx0">
+      <inkml:inkSource xml:id="inkSrc0">
+        <inkml:traceFormat>
+          <inkml:channel name="X" type="integer" min="-2.14748E9" max="2.14748E9" units="cm"/>
+          <inkml:channel name="Y" type="integer" min="-2.14748E9" max="2.14748E9" units="cm"/>
+        </inkml:traceFormat>
+        <inkml:channelProperties>
+          <inkml:channelProperty channel="X" name="resolution" value="1000" units="1/cm"/>
+          <inkml:channelProperty channel="Y" name="resolution" value="1000" units="1/cm"/>
+        </inkml:channelProperties>
+      </inkml:inkSource>
+      <inkml:timestamp xml:id="ts0" timeString="2017-05-04T04:04:56.946"/>
+    </inkml:context>
+    <inkml:brush xml:id="br0">
+      <inkml:brushProperty name="width" value="0.02646" units="cm"/>
+      <inkml:brushProperty name="height" value="0.02646" units="cm"/>
+      <inkml:brushProperty name="ignorePressure" value="1"/>
+    </inkml:brush>
+  </inkml:definitions>
+  <inkml:trace contextRef="#ctx0" brushRef="#br0">0 1,'0'0,"0"0,0 0,0 0</inkml:trace>
+</inkml:ink>
 </file>
 
 <file path=word/theme/theme1.xml><?xml version="1.0" encoding="utf-8"?>

--- a/StatsProjectRunningCommentary.docx
+++ b/StatsProjectRunningCommentary.docx
@@ -673,12 +673,7 @@
         <w:t>apical dominance</w:t>
       </w:r>
       <w:r>
-        <w:t xml:space="preserve"> occurs when auxin (a hormone that acidifies cell walls by causing cells to pump hydrogen atoms into th</w:t>
-      </w:r>
-      <w:bookmarkStart w:id="0" w:name="_GoBack"/>
-      <w:bookmarkEnd w:id="0"/>
-      <w:r>
-        <w:t xml:space="preserve">e cell wall) travels rootward down the stalk, inhibiting </w:t>
+        <w:t xml:space="preserve"> occurs when auxin (a hormone that acidifies cell walls by causing cells to pump hydrogen atoms into the cell wall) travels rootward down the stalk, inhibiting </w:t>
       </w:r>
       <w:r>
         <w:lastRenderedPageBreak/>
@@ -711,13 +706,8 @@
       <w:r>
         <w:t xml:space="preserve">upregulates </w:t>
       </w:r>
-      <w:proofErr w:type="spellStart"/>
-      <w:r>
-        <w:t>strigolactone</w:t>
-      </w:r>
-      <w:proofErr w:type="spellEnd"/>
-      <w:r>
-        <w:t xml:space="preserve"> (SL), hormones that increase and inhibit bud growth, respectively.  </w:t>
+      <w:r>
+        <w:t xml:space="preserve">strigolactone (SL), hormones that increase and inhibit bud growth, respectively.  </w:t>
       </w:r>
       <w:r>
         <w:t>When a plant is decapitated, the auxin</w:t>
@@ -732,15 +722,7 @@
         <w:t>expression of Isopentenyl transferase (IPT</w:t>
       </w:r>
       <w:r>
-        <w:t xml:space="preserve">) -  involved in prenylation of adenines as </w:t>
-      </w:r>
-      <w:proofErr w:type="spellStart"/>
-      <w:r>
-        <w:t>cytokinins</w:t>
-      </w:r>
-      <w:proofErr w:type="spellEnd"/>
-      <w:r>
-        <w:t xml:space="preserve"> - are</w:t>
+        <w:t>) -  involved in prenylation of adenines as cytokinins - are</w:t>
       </w:r>
       <w:r>
         <w:t xml:space="preserve"> more likely to increase.  </w:t>
@@ -749,13 +731,297 @@
         <w:t>A more in-depth description of the relationship between and a</w:t>
       </w:r>
       <w:r>
-        <w:t>mong these hormones, enzymes, and the involved gene groups of interest is shown in Figure 1.</w:t>
-      </w:r>
-    </w:p>
-    <w:p>
-      <w:pPr>
-        <w:spacing w:line="240" w:lineRule="auto"/>
-      </w:pPr>
+        <w:t xml:space="preserve">mong these hormones, </w:t>
+      </w:r>
+      <w:r>
+        <w:rPr>
+          <w:b/>
+          <w:noProof/>
+        </w:rPr>
+        <mc:AlternateContent>
+          <mc:Choice Requires="wps">
+            <w:drawing>
+              <wp:anchor distT="0" distB="0" distL="114300" distR="114300" simplePos="0" relativeHeight="251663360" behindDoc="0" locked="0" layoutInCell="1" allowOverlap="1">
+                <wp:simplePos x="0" y="0"/>
+                <wp:positionH relativeFrom="column">
+                  <wp:posOffset>-714375</wp:posOffset>
+                </wp:positionH>
+                <wp:positionV relativeFrom="paragraph">
+                  <wp:posOffset>1047750</wp:posOffset>
+                </wp:positionV>
+                <wp:extent cx="1152525" cy="619125"/>
+                <wp:effectExtent l="0" t="0" r="28575" b="28575"/>
+                <wp:wrapNone/>
+                <wp:docPr id="15" name="Text Box 15"/>
+                <wp:cNvGraphicFramePr/>
+                <a:graphic xmlns:a="http://schemas.openxmlformats.org/drawingml/2006/main">
+                  <a:graphicData uri="http://schemas.microsoft.com/office/word/2010/wordprocessingShape">
+                    <wps:wsp>
+                      <wps:cNvSpPr txBox="1"/>
+                      <wps:spPr>
+                        <a:xfrm>
+                          <a:off x="0" y="0"/>
+                          <a:ext cx="1152525" cy="619125"/>
+                        </a:xfrm>
+                        <a:prstGeom prst="rect">
+                          <a:avLst/>
+                        </a:prstGeom>
+                        <a:solidFill>
+                          <a:schemeClr val="lt1"/>
+                        </a:solidFill>
+                        <a:ln w="6350">
+                          <a:solidFill>
+                            <a:prstClr val="black"/>
+                          </a:solidFill>
+                        </a:ln>
+                      </wps:spPr>
+                      <wps:txbx>
+                        <w:txbxContent>
+                          <w:p>
+                            <w:pPr>
+                              <w:spacing w:line="240" w:lineRule="auto"/>
+                              <w:ind w:left="0"/>
+                              <w:rPr>
+                                <w:b/>
+                              </w:rPr>
+                            </w:pPr>
+                            <w:r>
+                              <w:rPr>
+                                <w:b/>
+                                <w:sz w:val="28"/>
+                                <w:szCs w:val="28"/>
+                                <w:u w:val="single"/>
+                              </w:rPr>
+                              <w:t>SL</w:t>
+                            </w:r>
+                            <w:r>
+                              <w:rPr>
+                                <w:b/>
+                              </w:rPr>
+                              <w:t xml:space="preserve"> – Inhibits bud growth</w:t>
+                            </w:r>
+                          </w:p>
+                        </w:txbxContent>
+                      </wps:txbx>
+                      <wps:bodyPr rot="0" spcFirstLastPara="0" vertOverflow="overflow" horzOverflow="overflow" vert="horz" wrap="square" lIns="91440" tIns="45720" rIns="91440" bIns="45720" numCol="1" spcCol="0" rtlCol="0" fromWordArt="0" anchor="t" anchorCtr="0" forceAA="0" compatLnSpc="1">
+                        <a:prstTxWarp prst="textNoShape">
+                          <a:avLst/>
+                        </a:prstTxWarp>
+                        <a:noAutofit/>
+                      </wps:bodyPr>
+                    </wps:wsp>
+                  </a:graphicData>
+                </a:graphic>
+              </wp:anchor>
+            </w:drawing>
+          </mc:Choice>
+          <mc:Fallback>
+            <w:pict>
+              <v:shapetype id="_x0000_t202" coordsize="21600,21600" o:spt="202" path="m,l,21600r21600,l21600,xe">
+                <v:stroke joinstyle="miter"/>
+                <v:path gradientshapeok="t" o:connecttype="rect"/>
+              </v:shapetype>
+              <v:shape id="Text Box 15" o:spid="_x0000_s1026" type="#_x0000_t202" style="position:absolute;margin-left:-56.25pt;margin-top:82.5pt;width:90.75pt;height:48.75pt;z-index:251663360;visibility:visible;mso-wrap-style:square;mso-wrap-distance-left:9pt;mso-wrap-distance-top:0;mso-wrap-distance-right:9pt;mso-wrap-distance-bottom:0;mso-position-horizontal:absolute;mso-position-horizontal-relative:text;mso-position-vertical:absolute;mso-position-vertical-relative:text;v-text-anchor:top" o:gfxdata="UEsDBBQABgAIAAAAIQC2gziS/gAAAOEBAAATAAAAW0NvbnRlbnRfVHlwZXNdLnhtbJSRQU7DMBBF&#10;90jcwfIWJU67QAgl6YK0S0CoHGBkTxKLZGx5TGhvj5O2G0SRWNoz/78nu9wcxkFMGNg6quQqL6RA&#10;0s5Y6ir5vt9lD1JwBDIwOMJKHpHlpr69KfdHjyxSmriSfYz+USnWPY7AufNIadK6MEJMx9ApD/oD&#10;OlTrorhX2lFEilmcO2RdNtjC5xDF9pCuTyYBB5bi6bQ4syoJ3g9WQ0ymaiLzg5KdCXlKLjvcW893&#10;SUOqXwnz5DrgnHtJTxOsQfEKIT7DmDSUCaxw7Rqn8787ZsmRM9e2VmPeBN4uqYvTtW7jvijg9N/y&#10;JsXecLq0q+WD6m8AAAD//wMAUEsDBBQABgAIAAAAIQA4/SH/1gAAAJQBAAALAAAAX3JlbHMvLnJl&#10;bHOkkMFqwzAMhu+DvYPRfXGawxijTi+j0GvpHsDYimMaW0Yy2fr2M4PBMnrbUb/Q94l/f/hMi1qR&#10;JVI2sOt6UJgd+ZiDgffL8ekFlFSbvV0oo4EbChzGx4f9GRdb25HMsYhqlCwG5lrLq9biZkxWOiqY&#10;22YiTra2kYMu1l1tQD30/bPm3wwYN0x18gb45AdQl1tp5j/sFB2T0FQ7R0nTNEV3j6o9feQzro1i&#10;OWA14Fm+Q8a1a8+Bvu/d/dMb2JY5uiPbhG/ktn4cqGU/er3pcvwCAAD//wMAUEsDBBQABgAIAAAA&#10;IQBHyxyHSgIAAKMEAAAOAAAAZHJzL2Uyb0RvYy54bWysVFFv2jAQfp+0/2D5fYSw0q2ooWKtmCah&#10;tlI79dk4Tonm+DzbkLBfv89OoLTb0zQhmbPv8+e77+5yedU1mu2U8zWZguejMWfKSCpr81zw74/L&#10;D58580GYUmgyquB75fnV/P27y9bO1IQ2pEvlGEiMn7W24JsQ7CzLvNyoRvgRWWXgrMg1ImDrnrPS&#10;iRbsjc4m4/F51pIrrSOpvMfpTe/k88RfVUqGu6ryKjBdcMQW0urSuo5rNr8Us2cn7KaWQxjiH6Jo&#10;RG3w6JHqRgTBtq7+g6qppSNPVRhJajKqqlqqlAOyycdvsnnYCKtSLhDH26NM/v/RytvdvWN1idpN&#10;OTOiQY0eVRfYF+oYjqBPa/0MsAcLYOhwDuzh3OMwpt1Vron/SIjBD6X3R3Ujm4yX8ukEP84kfOf5&#10;RQ4b9NnLbet8+KqoYdEouEP1kqhit/Khhx4g8TFPui6XtdZpEztGXWvHdgK11iHFCPJXKG1Yi8c/&#10;TseJ+JUvUh/vr7WQP4bwTlDg0wYxR0363KMVunU3CLWmcg+dHPWd5q1c1uBdCR/uhUNrQRqMS7jD&#10;UmlCMDRYnG3I/frbecSj4vBy1qJVC+5/boVTnOlvBr1wkZ+dxd5Om7Pppwk27tSzPvWYbXNNUCjH&#10;YFqZzIgP+mBWjponTNUivgqXMBJvFzwczOvQDxCmUqrFIoHQzVaElXmwMlLHikQ9H7sn4exQz4BO&#10;uKVDU4vZm7L22HjT0GIbqKpTzaPAvaqD7piE1DXD1MZRO90n1Mu3Zf4bAAD//wMAUEsDBBQABgAI&#10;AAAAIQDMNJQa3QAAAAsBAAAPAAAAZHJzL2Rvd25yZXYueG1sTI/BTsMwEETvSPyDtUjcWieRGqUh&#10;TgWocOFEizhvY9e2iO3IdtPw9ywnOK1GM5p90+0WN7JZxWSDF1CuC2DKD0FarwV8HF9WDbCU0Usc&#10;g1cCvlWCXX9702Erw9W/q/mQNaMSn1oUYHKeWs7TYJTDtA6T8uSdQ3SYSUbNZcQrlbuRV0VRc4fW&#10;0weDk3o2avg6XJyA/ZPe6qHBaPaNtHZePs9v+lWI+7vl8QFYVkv+C8MvPqFDT0yncPEysVHAqiyr&#10;DWXJqTe0iiL1lu5JQFWTw/uO/9/Q/wAAAP//AwBQSwECLQAUAAYACAAAACEAtoM4kv4AAADhAQAA&#10;EwAAAAAAAAAAAAAAAAAAAAAAW0NvbnRlbnRfVHlwZXNdLnhtbFBLAQItABQABgAIAAAAIQA4/SH/&#10;1gAAAJQBAAALAAAAAAAAAAAAAAAAAC8BAABfcmVscy8ucmVsc1BLAQItABQABgAIAAAAIQBHyxyH&#10;SgIAAKMEAAAOAAAAAAAAAAAAAAAAAC4CAABkcnMvZTJvRG9jLnhtbFBLAQItABQABgAIAAAAIQDM&#10;NJQa3QAAAAsBAAAPAAAAAAAAAAAAAAAAAKQEAABkcnMvZG93bnJldi54bWxQSwUGAAAAAAQABADz&#10;AAAArgUAAAAA&#10;" fillcolor="white [3201]" strokeweight=".5pt">
+                <v:textbox>
+                  <w:txbxContent>
+                    <w:p>
+                      <w:pPr>
+                        <w:spacing w:line="240" w:lineRule="auto"/>
+                        <w:ind w:left="0"/>
+                        <w:rPr>
+                          <w:b/>
+                        </w:rPr>
+                      </w:pPr>
+                      <w:r>
+                        <w:rPr>
+                          <w:b/>
+                          <w:sz w:val="28"/>
+                          <w:szCs w:val="28"/>
+                          <w:u w:val="single"/>
+                        </w:rPr>
+                        <w:t>SL</w:t>
+                      </w:r>
+                      <w:r>
+                        <w:rPr>
+                          <w:b/>
+                        </w:rPr>
+                        <w:t xml:space="preserve"> – Inhibits bud growth</w:t>
+                      </w:r>
+                    </w:p>
+                  </w:txbxContent>
+                </v:textbox>
+              </v:shape>
+            </w:pict>
+          </mc:Fallback>
+        </mc:AlternateContent>
+      </w:r>
+      <w:r>
+        <w:t>enzymes, and the involved gene groups of interest is shown in Figure 1.</w:t>
+      </w:r>
+    </w:p>
+    <w:p>
+      <w:pPr>
+        <w:spacing w:line="240" w:lineRule="auto"/>
+      </w:pPr>
+      <w:bookmarkStart w:id="0" w:name="_GoBack"/>
+      <w:r>
+        <w:rPr>
+          <w:b/>
+          <w:noProof/>
+        </w:rPr>
+        <mc:AlternateContent>
+          <mc:Choice Requires="wps">
+            <w:drawing>
+              <wp:anchor distT="0" distB="0" distL="114300" distR="114300" simplePos="0" relativeHeight="251661312" behindDoc="0" locked="0" layoutInCell="1" allowOverlap="1">
+                <wp:simplePos x="0" y="0"/>
+                <wp:positionH relativeFrom="column">
+                  <wp:posOffset>2181225</wp:posOffset>
+                </wp:positionH>
+                <wp:positionV relativeFrom="paragraph">
+                  <wp:posOffset>59690</wp:posOffset>
+                </wp:positionV>
+                <wp:extent cx="1257300" cy="390525"/>
+                <wp:effectExtent l="0" t="38100" r="57150" b="28575"/>
+                <wp:wrapNone/>
+                <wp:docPr id="13" name="Straight Arrow Connector 13"/>
+                <wp:cNvGraphicFramePr/>
+                <a:graphic xmlns:a="http://schemas.openxmlformats.org/drawingml/2006/main">
+                  <a:graphicData uri="http://schemas.microsoft.com/office/word/2010/wordprocessingShape">
+                    <wps:wsp>
+                      <wps:cNvCnPr/>
+                      <wps:spPr>
+                        <a:xfrm flipV="1">
+                          <a:off x="0" y="0"/>
+                          <a:ext cx="1257300" cy="390525"/>
+                        </a:xfrm>
+                        <a:prstGeom prst="straightConnector1">
+                          <a:avLst/>
+                        </a:prstGeom>
+                        <a:ln w="19050">
+                          <a:tailEnd type="triangle"/>
+                        </a:ln>
+                      </wps:spPr>
+                      <wps:style>
+                        <a:lnRef idx="1">
+                          <a:schemeClr val="dk1"/>
+                        </a:lnRef>
+                        <a:fillRef idx="0">
+                          <a:schemeClr val="dk1"/>
+                        </a:fillRef>
+                        <a:effectRef idx="0">
+                          <a:schemeClr val="dk1"/>
+                        </a:effectRef>
+                        <a:fontRef idx="minor">
+                          <a:schemeClr val="tx1"/>
+                        </a:fontRef>
+                      </wps:style>
+                      <wps:bodyPr/>
+                    </wps:wsp>
+                  </a:graphicData>
+                </a:graphic>
+              </wp:anchor>
+            </w:drawing>
+          </mc:Choice>
+          <mc:Fallback>
+            <w:pict>
+              <v:shapetype w14:anchorId="07AF5306" id="_x0000_t32" coordsize="21600,21600" o:spt="32" o:oned="t" path="m,l21600,21600e" filled="f">
+                <v:path arrowok="t" fillok="f" o:connecttype="none"/>
+                <o:lock v:ext="edit" shapetype="t"/>
+              </v:shapetype>
+              <v:shape id="Straight Arrow Connector 13" o:spid="_x0000_s1026" type="#_x0000_t32" style="position:absolute;margin-left:171.75pt;margin-top:4.7pt;width:99pt;height:30.75pt;flip:y;z-index:251661312;visibility:visible;mso-wrap-style:square;mso-wrap-distance-left:9pt;mso-wrap-distance-top:0;mso-wrap-distance-right:9pt;mso-wrap-distance-bottom:0;mso-position-horizontal:absolute;mso-position-horizontal-relative:text;mso-position-vertical:absolute;mso-position-vertical-relative:text" o:gfxdata="UEsDBBQABgAIAAAAIQC2gziS/gAAAOEBAAATAAAAW0NvbnRlbnRfVHlwZXNdLnhtbJSRQU7DMBBF&#10;90jcwfIWJU67QAgl6YK0S0CoHGBkTxKLZGx5TGhvj5O2G0SRWNoz/78nu9wcxkFMGNg6quQqL6RA&#10;0s5Y6ir5vt9lD1JwBDIwOMJKHpHlpr69KfdHjyxSmriSfYz+USnWPY7AufNIadK6MEJMx9ApD/oD&#10;OlTrorhX2lFEilmcO2RdNtjC5xDF9pCuTyYBB5bi6bQ4syoJ3g9WQ0ymaiLzg5KdCXlKLjvcW893&#10;SUOqXwnz5DrgnHtJTxOsQfEKIT7DmDSUCaxw7Rqn8787ZsmRM9e2VmPeBN4uqYvTtW7jvijg9N/y&#10;JsXecLq0q+WD6m8AAAD//wMAUEsDBBQABgAIAAAAIQA4/SH/1gAAAJQBAAALAAAAX3JlbHMvLnJl&#10;bHOkkMFqwzAMhu+DvYPRfXGawxijTi+j0GvpHsDYimMaW0Yy2fr2M4PBMnrbUb/Q94l/f/hMi1qR&#10;JVI2sOt6UJgd+ZiDgffL8ekFlFSbvV0oo4EbChzGx4f9GRdb25HMsYhqlCwG5lrLq9biZkxWOiqY&#10;22YiTra2kYMu1l1tQD30/bPm3wwYN0x18gb45AdQl1tp5j/sFB2T0FQ7R0nTNEV3j6o9feQzro1i&#10;OWA14Fm+Q8a1a8+Bvu/d/dMb2JY5uiPbhG/ktn4cqGU/er3pcvwCAAD//wMAUEsDBBQABgAIAAAA&#10;IQDsWH+G4wEAAA8EAAAOAAAAZHJzL2Uyb0RvYy54bWysU9uO0zAQfUfiHyy/06StyqVqukJd4AVB&#10;xbK8ex07sfBN46Fp/56xkwbEgoQQL5Yvc86cMzPe3ZydZScFyQTf8OWi5kx5GVrju4bff3777CVn&#10;CYVvhQ1eNfyiEr/ZP32yG+JWrUIfbKuAEYlP2yE2vEeM26pKsldOpEWIytOjDuAE0hG6qgUxELuz&#10;1aqun1dDgDZCkColur0dH/m+8GutJH7UOilktuGkDcsKZX3Ia7XfiW0HIvZGTjLEP6hwwnhKOlPd&#10;ChTsG5hHVM5ICCloXMjgqqC1kap4IDfL+hc3d72Iqnih4qQ4lyn9P1r54XQEZlrq3ZozLxz16A5B&#10;mK5H9hogDOwQvKc6BmAUQvUaYtoS7OCPMJ1SPEI2f9bgmLYmfiG6Ug4yyM6l2pe52uqMTNLlcrV5&#10;sa6pKZLe1q/qzWqT6auRJ/NFSPhOBcfypuFp0jULGnOI0/uEI/AKyGDr2UBJiLcuUlAY+8a3DC+R&#10;PCIY4TurpozWU+JsbLRSdnixaiT6pDSVKEsuTGU41cECOwkaq/brcmahyAzRxtoZNKb/I2iKzTBV&#10;BvZvgXN0yRg8zkBnfIDfScXzVaoe46+uR6/Z9kNoL6WxpRw0daUj0w/JY/3zucB//OP9dwAAAP//&#10;AwBQSwMEFAAGAAgAAAAhAC2Zbe3eAAAACAEAAA8AAABkcnMvZG93bnJldi54bWxMj8FOwzAQRO9I&#10;/IO1SFwQddo4hYY4FQKhSr21oJ7deJtExOsQu2n4e5YTHEczmnlTrCfXiRGH0HrSMJ8lIJAqb1uq&#10;NXy8v90/ggjRkDWdJ9TwjQHW5fVVYXLrL7TDcR9rwSUUcqOhibHPpQxVg86Eme+R2Dv5wZnIcqil&#10;HcyFy10nF0mylM60xAuN6fGlwepzf3YaDptTpnb2UH8t7tR2k1ozvvZLrW9vpucnEBGn+BeGX3xG&#10;h5KZjv5MNohOQ6rSjKMaVgoE+5masz5qeEhWIMtC/j9Q/gAAAP//AwBQSwECLQAUAAYACAAAACEA&#10;toM4kv4AAADhAQAAEwAAAAAAAAAAAAAAAAAAAAAAW0NvbnRlbnRfVHlwZXNdLnhtbFBLAQItABQA&#10;BgAIAAAAIQA4/SH/1gAAAJQBAAALAAAAAAAAAAAAAAAAAC8BAABfcmVscy8ucmVsc1BLAQItABQA&#10;BgAIAAAAIQDsWH+G4wEAAA8EAAAOAAAAAAAAAAAAAAAAAC4CAABkcnMvZTJvRG9jLnhtbFBLAQIt&#10;ABQABgAIAAAAIQAtmW3t3gAAAAgBAAAPAAAAAAAAAAAAAAAAAD0EAABkcnMvZG93bnJldi54bWxQ&#10;SwUGAAAAAAQABADzAAAASAUAAAAA&#10;" strokecolor="black [3200]" strokeweight="1.5pt">
+                <v:stroke endarrow="block" joinstyle="miter"/>
+              </v:shape>
+            </w:pict>
+          </mc:Fallback>
+        </mc:AlternateContent>
+      </w:r>
+      <w:bookmarkEnd w:id="0"/>
+      <w:r>
+        <w:rPr>
+          <w:b/>
+          <w:noProof/>
+        </w:rPr>
+        <mc:AlternateContent>
+          <mc:Choice Requires="wps">
+            <w:drawing>
+              <wp:anchor distT="0" distB="0" distL="114300" distR="114300" simplePos="0" relativeHeight="251672576" behindDoc="0" locked="0" layoutInCell="1" allowOverlap="1">
+                <wp:simplePos x="0" y="0"/>
+                <wp:positionH relativeFrom="column">
+                  <wp:posOffset>771525</wp:posOffset>
+                </wp:positionH>
+                <wp:positionV relativeFrom="paragraph">
+                  <wp:posOffset>278765</wp:posOffset>
+                </wp:positionV>
+                <wp:extent cx="1143000" cy="276225"/>
+                <wp:effectExtent l="0" t="0" r="19050" b="28575"/>
+                <wp:wrapNone/>
+                <wp:docPr id="23" name="Text Box 23"/>
+                <wp:cNvGraphicFramePr/>
+                <a:graphic xmlns:a="http://schemas.openxmlformats.org/drawingml/2006/main">
+                  <a:graphicData uri="http://schemas.microsoft.com/office/word/2010/wordprocessingShape">
+                    <wps:wsp>
+                      <wps:cNvSpPr txBox="1"/>
+                      <wps:spPr>
+                        <a:xfrm>
+                          <a:off x="0" y="0"/>
+                          <a:ext cx="1143000" cy="276225"/>
+                        </a:xfrm>
+                        <a:prstGeom prst="rect">
+                          <a:avLst/>
+                        </a:prstGeom>
+                        <a:solidFill>
+                          <a:schemeClr val="lt1"/>
+                        </a:solidFill>
+                        <a:ln w="6350">
+                          <a:solidFill>
+                            <a:prstClr val="black"/>
+                          </a:solidFill>
+                        </a:ln>
+                      </wps:spPr>
+                      <wps:txbx>
+                        <w:txbxContent>
+                          <w:p>
+                            <w:pPr>
+                              <w:ind w:left="0"/>
+                            </w:pPr>
+                            <w:r>
+                              <w:t>Upregulation</w:t>
+                            </w:r>
+                          </w:p>
+                        </w:txbxContent>
+                      </wps:txbx>
+                      <wps:bodyPr rot="0" spcFirstLastPara="0" vertOverflow="overflow" horzOverflow="overflow" vert="horz" wrap="square" lIns="91440" tIns="45720" rIns="91440" bIns="45720" numCol="1" spcCol="0" rtlCol="0" fromWordArt="0" anchor="t" anchorCtr="0" forceAA="0" compatLnSpc="1">
+                        <a:prstTxWarp prst="textNoShape">
+                          <a:avLst/>
+                        </a:prstTxWarp>
+                        <a:noAutofit/>
+                      </wps:bodyPr>
+                    </wps:wsp>
+                  </a:graphicData>
+                </a:graphic>
+              </wp:anchor>
+            </w:drawing>
+          </mc:Choice>
+          <mc:Fallback>
+            <w:pict>
+              <v:shape id="Text Box 23" o:spid="_x0000_s1027" type="#_x0000_t202" style="position:absolute;left:0;text-align:left;margin-left:60.75pt;margin-top:21.95pt;width:90pt;height:21.75pt;z-index:251672576;visibility:visible;mso-wrap-style:square;mso-wrap-distance-left:9pt;mso-wrap-distance-top:0;mso-wrap-distance-right:9pt;mso-wrap-distance-bottom:0;mso-position-horizontal:absolute;mso-position-horizontal-relative:text;mso-position-vertical:absolute;mso-position-vertical-relative:text;v-text-anchor:top" o:gfxdata="UEsDBBQABgAIAAAAIQC2gziS/gAAAOEBAAATAAAAW0NvbnRlbnRfVHlwZXNdLnhtbJSRQU7DMBBF&#10;90jcwfIWJU67QAgl6YK0S0CoHGBkTxKLZGx5TGhvj5O2G0SRWNoz/78nu9wcxkFMGNg6quQqL6RA&#10;0s5Y6ir5vt9lD1JwBDIwOMJKHpHlpr69KfdHjyxSmriSfYz+USnWPY7AufNIadK6MEJMx9ApD/oD&#10;OlTrorhX2lFEilmcO2RdNtjC5xDF9pCuTyYBB5bi6bQ4syoJ3g9WQ0ymaiLzg5KdCXlKLjvcW893&#10;SUOqXwnz5DrgnHtJTxOsQfEKIT7DmDSUCaxw7Rqn8787ZsmRM9e2VmPeBN4uqYvTtW7jvijg9N/y&#10;JsXecLq0q+WD6m8AAAD//wMAUEsDBBQABgAIAAAAIQA4/SH/1gAAAJQBAAALAAAAX3JlbHMvLnJl&#10;bHOkkMFqwzAMhu+DvYPRfXGawxijTi+j0GvpHsDYimMaW0Yy2fr2M4PBMnrbUb/Q94l/f/hMi1qR&#10;JVI2sOt6UJgd+ZiDgffL8ekFlFSbvV0oo4EbChzGx4f9GRdb25HMsYhqlCwG5lrLq9biZkxWOiqY&#10;22YiTra2kYMu1l1tQD30/bPm3wwYN0x18gb45AdQl1tp5j/sFB2T0FQ7R0nTNEV3j6o9feQzro1i&#10;OWA14Fm+Q8a1a8+Bvu/d/dMb2JY5uiPbhG/ktn4cqGU/er3pcvwCAAD//wMAUEsDBBQABgAIAAAA&#10;IQD8bs48TgIAAKoEAAAOAAAAZHJzL2Uyb0RvYy54bWysVEtv2zAMvg/YfxB0X+w4j3ZGnCJLkWFA&#10;0RZIhp4VWU6EyaImKbGzXz9KdtK022nYReZLn8iPpGd3ba3IUVgnQRd0OEgpEZpDKfWuoN83q0+3&#10;lDjPdMkUaFHQk3D0bv7xw6wxuchgD6oUliCIdnljCrr33uRJ4vhe1MwNwAiNzgpszTyqdpeUljWI&#10;XqskS9Np0oAtjQUunEPrfeek84hfVYL7p6pywhNVUMzNx9PGcxvOZD5j+c4ys5e8T4P9QxY1kxof&#10;vUDdM8/Iwco/oGrJLTio/IBDnUBVSS5iDVjNMH1XzXrPjIi1IDnOXGhy/w+WPx6fLZFlQbMRJZrV&#10;2KONaD35Ai1BE/LTGJdj2NpgoG/Rjn0+2x0aQ9ltZevwxYII+pHp04XdgMbDpeF4lKbo4ujLbqZZ&#10;NgkwyettY53/KqAmQSioxe5FUtnxwfku9BwSHnOgZLmSSkUlTIxYKkuODHutfMwRwd9EKU2agk5H&#10;kzQCv/EF6Mv9rWL8R5/eVRTiKY05B0662oPk220bObzwsoXyhHRZ6AbOGb6SCP/AnH9mFicMacCt&#10;8U94VAowJ+glSvZgf/3NHuKx8eilpMGJLaj7eWBWUKK+aRyJz8PxOIx4VMaTmwwVe+3ZXnv0oV4C&#10;EjXE/TQ8iiHeq7NYWahfcLkW4VV0Mc3x7YL6s7j03R7hcnKxWMQgHGrD/INeGx6gQ2MCrZv2hVnT&#10;t9XjQDzCebZZ/q67XWy4qWFx8FDJ2PrAc8dqTz8uRByefnnDxl3rMer1FzP/DQAA//8DAFBLAwQU&#10;AAYACAAAACEAyo7GH9wAAAAJAQAADwAAAGRycy9kb3ducmV2LnhtbEyPTU/DMAyG70j8h8hI3Fi6&#10;D6ArTSdAgwsnBuLsNVkS0ThVk3Xl3+Od4Pjaj14/rjdT6MRohuQjKZjPChCG2qg9WQWfHy83JYiU&#10;kTR2kYyCH5Ng01xe1FjpeKJ3M+6yFVxCqUIFLue+kjK1zgRMs9gb4t0hDgEzx8FKPeCJy0MnF0Vx&#10;JwN64gsOe/PsTPu9OwYF2ye7tm2Jg9uW2vtx+jq82Velrq+mxwcQ2Uz5D4azPqtDw077eCSdRMd5&#10;Mb9lVMFquQbBwLI4D/YKyvsVyKaW/z9ofgEAAP//AwBQSwECLQAUAAYACAAAACEAtoM4kv4AAADh&#10;AQAAEwAAAAAAAAAAAAAAAAAAAAAAW0NvbnRlbnRfVHlwZXNdLnhtbFBLAQItABQABgAIAAAAIQA4&#10;/SH/1gAAAJQBAAALAAAAAAAAAAAAAAAAAC8BAABfcmVscy8ucmVsc1BLAQItABQABgAIAAAAIQD8&#10;bs48TgIAAKoEAAAOAAAAAAAAAAAAAAAAAC4CAABkcnMvZTJvRG9jLnhtbFBLAQItABQABgAIAAAA&#10;IQDKjsYf3AAAAAkBAAAPAAAAAAAAAAAAAAAAAKgEAABkcnMvZG93bnJldi54bWxQSwUGAAAAAAQA&#10;BADzAAAAsQUAAAAA&#10;" fillcolor="white [3201]" strokeweight=".5pt">
+                <v:textbox>
+                  <w:txbxContent>
+                    <w:p>
+                      <w:pPr>
+                        <w:ind w:left="0"/>
+                      </w:pPr>
+                      <w:r>
+                        <w:t>Upregulation</w:t>
+                      </w:r>
+                    </w:p>
+                  </w:txbxContent>
+                </v:textbox>
+              </v:shape>
+            </w:pict>
+          </mc:Fallback>
+        </mc:AlternateContent>
+      </w:r>
     </w:p>
     <w:p>
       <w:pPr>
@@ -1076,210 +1342,6 @@
           <w:b/>
         </w:rPr>
       </w:pPr>
-      <w:r>
-        <w:rPr>
-          <w:b/>
-          <w:noProof/>
-        </w:rPr>
-        <mc:AlternateContent>
-          <mc:Choice Requires="wps">
-            <w:drawing>
-              <wp:anchor distT="0" distB="0" distL="114300" distR="114300" simplePos="0" relativeHeight="251663360" behindDoc="0" locked="0" layoutInCell="1" allowOverlap="1">
-                <wp:simplePos x="0" y="0"/>
-                <wp:positionH relativeFrom="column">
-                  <wp:posOffset>2209800</wp:posOffset>
-                </wp:positionH>
-                <wp:positionV relativeFrom="paragraph">
-                  <wp:posOffset>191135</wp:posOffset>
-                </wp:positionV>
-                <wp:extent cx="1152525" cy="619125"/>
-                <wp:effectExtent l="0" t="0" r="28575" b="28575"/>
-                <wp:wrapNone/>
-                <wp:docPr id="15" name="Text Box 15"/>
-                <wp:cNvGraphicFramePr/>
-                <a:graphic xmlns:a="http://schemas.openxmlformats.org/drawingml/2006/main">
-                  <a:graphicData uri="http://schemas.microsoft.com/office/word/2010/wordprocessingShape">
-                    <wps:wsp>
-                      <wps:cNvSpPr txBox="1"/>
-                      <wps:spPr>
-                        <a:xfrm>
-                          <a:off x="0" y="0"/>
-                          <a:ext cx="1152525" cy="619125"/>
-                        </a:xfrm>
-                        <a:prstGeom prst="rect">
-                          <a:avLst/>
-                        </a:prstGeom>
-                        <a:solidFill>
-                          <a:schemeClr val="lt1"/>
-                        </a:solidFill>
-                        <a:ln w="6350">
-                          <a:solidFill>
-                            <a:prstClr val="black"/>
-                          </a:solidFill>
-                        </a:ln>
-                      </wps:spPr>
-                      <wps:txbx>
-                        <w:txbxContent>
-                          <w:p>
-                            <w:pPr>
-                              <w:spacing w:line="240" w:lineRule="auto"/>
-                              <w:ind w:left="0"/>
-                              <w:rPr>
-                                <w:b/>
-                              </w:rPr>
-                            </w:pPr>
-                            <w:r>
-                              <w:rPr>
-                                <w:b/>
-                                <w:sz w:val="28"/>
-                                <w:szCs w:val="28"/>
-                                <w:u w:val="single"/>
-                              </w:rPr>
-                              <w:t>SL</w:t>
-                            </w:r>
-                            <w:r>
-                              <w:rPr>
-                                <w:b/>
-                              </w:rPr>
-                              <w:t xml:space="preserve"> – Inhibits bud growth</w:t>
-                            </w:r>
-                          </w:p>
-                        </w:txbxContent>
-                      </wps:txbx>
-                      <wps:bodyPr rot="0" spcFirstLastPara="0" vertOverflow="overflow" horzOverflow="overflow" vert="horz" wrap="square" lIns="91440" tIns="45720" rIns="91440" bIns="45720" numCol="1" spcCol="0" rtlCol="0" fromWordArt="0" anchor="t" anchorCtr="0" forceAA="0" compatLnSpc="1">
-                        <a:prstTxWarp prst="textNoShape">
-                          <a:avLst/>
-                        </a:prstTxWarp>
-                        <a:noAutofit/>
-                      </wps:bodyPr>
-                    </wps:wsp>
-                  </a:graphicData>
-                </a:graphic>
-              </wp:anchor>
-            </w:drawing>
-          </mc:Choice>
-          <mc:Fallback>
-            <w:pict>
-              <v:shape id="Text Box 15" o:spid="_x0000_s1027" type="#_x0000_t202" style="position:absolute;margin-left:174pt;margin-top:15.05pt;width:90.75pt;height:48.75pt;z-index:251663360;visibility:visible;mso-wrap-style:square;mso-wrap-distance-left:9pt;mso-wrap-distance-top:0;mso-wrap-distance-right:9pt;mso-wrap-distance-bottom:0;mso-position-horizontal:absolute;mso-position-horizontal-relative:text;mso-position-vertical:absolute;mso-position-vertical-relative:text;v-text-anchor:top" o:gfxdata="UEsDBBQABgAIAAAAIQC2gziS/gAAAOEBAAATAAAAW0NvbnRlbnRfVHlwZXNdLnhtbJSRQU7DMBBF&#10;90jcwfIWJU67QAgl6YK0S0CoHGBkTxKLZGx5TGhvj5O2G0SRWNoz/78nu9wcxkFMGNg6quQqL6RA&#10;0s5Y6ir5vt9lD1JwBDIwOMJKHpHlpr69KfdHjyxSmriSfYz+USnWPY7AufNIadK6MEJMx9ApD/oD&#10;OlTrorhX2lFEilmcO2RdNtjC5xDF9pCuTyYBB5bi6bQ4syoJ3g9WQ0ymaiLzg5KdCXlKLjvcW893&#10;SUOqXwnz5DrgnHtJTxOsQfEKIT7DmDSUCaxw7Rqn8787ZsmRM9e2VmPeBN4uqYvTtW7jvijg9N/y&#10;JsXecLq0q+WD6m8AAAD//wMAUEsDBBQABgAIAAAAIQA4/SH/1gAAAJQBAAALAAAAX3JlbHMvLnJl&#10;bHOkkMFqwzAMhu+DvYPRfXGawxijTi+j0GvpHsDYimMaW0Yy2fr2M4PBMnrbUb/Q94l/f/hMi1qR&#10;JVI2sOt6UJgd+ZiDgffL8ekFlFSbvV0oo4EbChzGx4f9GRdb25HMsYhqlCwG5lrLq9biZkxWOiqY&#10;22YiTra2kYMu1l1tQD30/bPm3wwYN0x18gb45AdQl1tp5j/sFB2T0FQ7R0nTNEV3j6o9feQzro1i&#10;OWA14Fm+Q8a1a8+Bvu/d/dMb2JY5uiPbhG/ktn4cqGU/er3pcvwCAAD//wMAUEsDBBQABgAIAAAA&#10;IQB/Da2ZTAIAAKoEAAAOAAAAZHJzL2Uyb0RvYy54bWysVFFv2jAQfp+0/2D5fQ1h0K2IUDGqTpNQ&#10;W6md+mwcB6I5Ps82JOzX77MDlHZ7miYkc/Z9/nz33V2m112j2U45X5MpeH4x4EwZSWVt1gX//nT7&#10;4TNnPghTCk1GFXyvPL+evX83be1EDWlDulSOgcT4SWsLvgnBTrLMy41qhL8gqwycFblGBGzdOiud&#10;aMHe6Gw4GFxmLbnSOpLKe5ze9E4+S/xVpWS4ryqvAtMFR2whrS6tq7hms6mYrJ2wm1oewhD/EEUj&#10;aoNHT1Q3Igi2dfUfVE0tHXmqwoWkJqOqqqVKOSCbfPAmm8eNsCrlAnG8Pcnk/x+tvNs9OFaXqN2Y&#10;MyMa1OhJdYF9oY7hCPq01k8Ae7QAhg7nwB7PPQ5j2l3lmviPhBj8UHp/UjeyyXgpHw/x40zCd5lf&#10;5bBBn73cts6Hr4oaFo2CO1QviSp2Sx966BESH/Ok6/K21jptYseohXZsJ1BrHVKMIH+F0oa1ePzj&#10;eJCIX/ki9en+Sgv54xDeGQp82iDmqEmfe7RCt+p6DY+6rKjcQy5HfcN5K29r0C+FDw/CocOgEKYm&#10;3GOpNCEmOlicbcj9+tt5xKPw8HLWomML7n9uhVOc6W8GLXGVj0axxdNmNP40xMade1bnHrNtFgSh&#10;csynlcmM+KCPZuWoecZwzeOrcAkj8XbBw9FchH6OMJxSzecJhKa2IizNo5WROhYmyvrUPQtnD2UN&#10;aIg7Ova2mLypbo+NNw3Nt4GqOpU+6tyrepAfA5Ga5zC8ceLO9wn18omZ/QYAAP//AwBQSwMEFAAG&#10;AAgAAAAhAFxYP4HeAAAACgEAAA8AAABkcnMvZG93bnJldi54bWxMj8FOwzAMhu9IvENkJG4sXWGj&#10;65pOgAaXnRho56zxkogmqZKsK2+POcHNlj/9/v5mM7mejRiTDV7AfFYAQ98FZb0W8PnxelcBS1l6&#10;JfvgUcA3Jti011eNrFW4+Hcc91kzCvGplgJMzkPNeeoMOplmYUBPt1OITmZao+YqyguFu56XRbHk&#10;TlpPH4wc8MVg97U/OwHbZ73SXSWj2VbK2nE6nHb6TYjbm+lpDSzjlP9g+NUndWjJ6RjOXiXWC7h/&#10;qKhLpqGYAyNgUa4WwI5Elo9L4G3D/1dofwAAAP//AwBQSwECLQAUAAYACAAAACEAtoM4kv4AAADh&#10;AQAAEwAAAAAAAAAAAAAAAAAAAAAAW0NvbnRlbnRfVHlwZXNdLnhtbFBLAQItABQABgAIAAAAIQA4&#10;/SH/1gAAAJQBAAALAAAAAAAAAAAAAAAAAC8BAABfcmVscy8ucmVsc1BLAQItABQABgAIAAAAIQB/&#10;Da2ZTAIAAKoEAAAOAAAAAAAAAAAAAAAAAC4CAABkcnMvZTJvRG9jLnhtbFBLAQItABQABgAIAAAA&#10;IQBcWD+B3gAAAAoBAAAPAAAAAAAAAAAAAAAAAKYEAABkcnMvZG93bnJldi54bWxQSwUGAAAAAAQA&#10;BADzAAAAsQUAAAAA&#10;" fillcolor="white [3201]" strokeweight=".5pt">
-                <v:textbox>
-                  <w:txbxContent>
-                    <w:p>
-                      <w:pPr>
-                        <w:spacing w:line="240" w:lineRule="auto"/>
-                        <w:ind w:left="0"/>
-                        <w:rPr>
-                          <w:b/>
-                        </w:rPr>
-                      </w:pPr>
-                      <w:r>
-                        <w:rPr>
-                          <w:b/>
-                          <w:sz w:val="28"/>
-                          <w:szCs w:val="28"/>
-                          <w:u w:val="single"/>
-                        </w:rPr>
-                        <w:t>SL</w:t>
-                      </w:r>
-                      <w:r>
-                        <w:rPr>
-                          <w:b/>
-                        </w:rPr>
-                        <w:t xml:space="preserve"> – Inhibits bud growth</w:t>
-                      </w:r>
-                    </w:p>
-                  </w:txbxContent>
-                </v:textbox>
-              </v:shape>
-            </w:pict>
-          </mc:Fallback>
-        </mc:AlternateContent>
-      </w:r>
-      <w:r>
-        <w:rPr>
-          <w:b/>
-          <w:noProof/>
-        </w:rPr>
-        <mc:AlternateContent>
-          <mc:Choice Requires="wps">
-            <w:drawing>
-              <wp:anchor distT="0" distB="0" distL="114300" distR="114300" simplePos="0" relativeHeight="251672576" behindDoc="0" locked="0" layoutInCell="1" allowOverlap="1">
-                <wp:simplePos x="0" y="0"/>
-                <wp:positionH relativeFrom="column">
-                  <wp:posOffset>552450</wp:posOffset>
-                </wp:positionH>
-                <wp:positionV relativeFrom="paragraph">
-                  <wp:posOffset>210185</wp:posOffset>
-                </wp:positionV>
-                <wp:extent cx="1143000" cy="276225"/>
-                <wp:effectExtent l="0" t="0" r="19050" b="28575"/>
-                <wp:wrapNone/>
-                <wp:docPr id="23" name="Text Box 23"/>
-                <wp:cNvGraphicFramePr/>
-                <a:graphic xmlns:a="http://schemas.openxmlformats.org/drawingml/2006/main">
-                  <a:graphicData uri="http://schemas.microsoft.com/office/word/2010/wordprocessingShape">
-                    <wps:wsp>
-                      <wps:cNvSpPr txBox="1"/>
-                      <wps:spPr>
-                        <a:xfrm>
-                          <a:off x="0" y="0"/>
-                          <a:ext cx="1143000" cy="276225"/>
-                        </a:xfrm>
-                        <a:prstGeom prst="rect">
-                          <a:avLst/>
-                        </a:prstGeom>
-                        <a:solidFill>
-                          <a:schemeClr val="lt1"/>
-                        </a:solidFill>
-                        <a:ln w="6350">
-                          <a:solidFill>
-                            <a:prstClr val="black"/>
-                          </a:solidFill>
-                        </a:ln>
-                      </wps:spPr>
-                      <wps:txbx>
-                        <w:txbxContent>
-                          <w:p>
-                            <w:pPr>
-                              <w:ind w:left="0"/>
-                            </w:pPr>
-                            <w:r>
-                              <w:t>Upregulation</w:t>
-                            </w:r>
-                          </w:p>
-                        </w:txbxContent>
-                      </wps:txbx>
-                      <wps:bodyPr rot="0" spcFirstLastPara="0" vertOverflow="overflow" horzOverflow="overflow" vert="horz" wrap="square" lIns="91440" tIns="45720" rIns="91440" bIns="45720" numCol="1" spcCol="0" rtlCol="0" fromWordArt="0" anchor="t" anchorCtr="0" forceAA="0" compatLnSpc="1">
-                        <a:prstTxWarp prst="textNoShape">
-                          <a:avLst/>
-                        </a:prstTxWarp>
-                        <a:noAutofit/>
-                      </wps:bodyPr>
-                    </wps:wsp>
-                  </a:graphicData>
-                </a:graphic>
-              </wp:anchor>
-            </w:drawing>
-          </mc:Choice>
-          <mc:Fallback>
-            <w:pict>
-              <v:shape id="Text Box 23" o:spid="_x0000_s1028" type="#_x0000_t202" style="position:absolute;margin-left:43.5pt;margin-top:16.55pt;width:90pt;height:21.75pt;z-index:251672576;visibility:visible;mso-wrap-style:square;mso-wrap-distance-left:9pt;mso-wrap-distance-top:0;mso-wrap-distance-right:9pt;mso-wrap-distance-bottom:0;mso-position-horizontal:absolute;mso-position-horizontal-relative:text;mso-position-vertical:absolute;mso-position-vertical-relative:text;v-text-anchor:top" o:gfxdata="UEsDBBQABgAIAAAAIQC2gziS/gAAAOEBAAATAAAAW0NvbnRlbnRfVHlwZXNdLnhtbJSRQU7DMBBF&#10;90jcwfIWJU67QAgl6YK0S0CoHGBkTxKLZGx5TGhvj5O2G0SRWNoz/78nu9wcxkFMGNg6quQqL6RA&#10;0s5Y6ir5vt9lD1JwBDIwOMJKHpHlpr69KfdHjyxSmriSfYz+USnWPY7AufNIadK6MEJMx9ApD/oD&#10;OlTrorhX2lFEilmcO2RdNtjC5xDF9pCuTyYBB5bi6bQ4syoJ3g9WQ0ymaiLzg5KdCXlKLjvcW893&#10;SUOqXwnz5DrgnHtJTxOsQfEKIT7DmDSUCaxw7Rqn8787ZsmRM9e2VmPeBN4uqYvTtW7jvijg9N/y&#10;JsXecLq0q+WD6m8AAAD//wMAUEsDBBQABgAIAAAAIQA4/SH/1gAAAJQBAAALAAAAX3JlbHMvLnJl&#10;bHOkkMFqwzAMhu+DvYPRfXGawxijTi+j0GvpHsDYimMaW0Yy2fr2M4PBMnrbUb/Q94l/f/hMi1qR&#10;JVI2sOt6UJgd+ZiDgffL8ekFlFSbvV0oo4EbChzGx4f9GRdb25HMsYhqlCwG5lrLq9biZkxWOiqY&#10;22YiTra2kYMu1l1tQD30/bPm3wwYN0x18gb45AdQl1tp5j/sFB2T0FQ7R0nTNEV3j6o9feQzro1i&#10;OWA14Fm+Q8a1a8+Bvu/d/dMb2JY5uiPbhG/ktn4cqGU/er3pcvwCAAD//wMAUEsDBBQABgAIAAAA&#10;IQA8vm+YTgIAAKoEAAAOAAAAZHJzL2Uyb0RvYy54bWysVEtv2zAMvg/YfxB0X+w4j3ZGnCJLkWFA&#10;0RZIhp4VWY6NyaImKbGzXz9KttO022nYReZLn8iPpBd3bS3JSRhbgcroeBRTIhSHvFKHjH7fbT7d&#10;UmIdUzmToERGz8LSu+XHD4tGpyKBEmQuDEEQZdNGZ7R0TqdRZHkpamZHoIVCZwGmZg5Vc4hywxpE&#10;r2WUxPE8asDk2gAX1qL1vnPSZcAvCsHdU1FY4YjMKObmwmnCufdntFyw9GCYLivep8H+IYuaVQof&#10;vUDdM8fI0VR/QNUVN2ChcCMOdQRFUXERasBqxvG7arYl0yLUguRYfaHJ/j9Y/nh6NqTKM5pMKFGs&#10;xh7tROvIF2gJmpCfRtsUw7YaA12LduzzYLdo9GW3han9Fwsi6Eemzxd2PRr3l8bTSRyji6MvuZkn&#10;yczDRK+3tbHuq4CaeCGjBrsXSGWnB+u60CHEP2ZBVvmmkjIofmLEWhpyYthr6UKOCP4mSirSZHQ+&#10;mcUB+I3PQ1/u7yXjP/r0rqIQTyrM2XPS1e4l1+7bjsOBlz3kZ6TLQDdwVvNNhfAPzLpnZnDCkAbc&#10;GveERyEBc4JeoqQE8+tvdh+PjUcvJQ1ObEbtzyMzghL5TeFIfB5Pp37EgzKd3SSomGvP/tqjjvUa&#10;kKgx7qfmQfTxTg5iYaB+weVa+VfRxRTHtzPqBnHtuj3C5eRitQpBONSauQe11dxD+8Z4WnftCzO6&#10;b6vDgXiEYbZZ+q67Xay/qWB1dFBUofWe547Vnn5ciDA8/fL6jbvWQ9TrL2b5GwAA//8DAFBLAwQU&#10;AAYACAAAACEAqMMbt9sAAAAIAQAADwAAAGRycy9kb3ducmV2LnhtbEyPwU7DMBBE70j8g7VI3KjT&#10;VkpDiFMBKlw4URDnbby1LeJ1FLtp+HvcExxnZzXzptnOvhcTjdEFVrBcFCCIu6AdGwWfHy93FYiY&#10;kDX2gUnBD0XYttdXDdY6nPmdpn0yIodwrFGBTWmopYydJY9xEQbi7B3D6DFlORqpRzzncN/LVVGU&#10;0qPj3GBxoGdL3ff+5BXsnsy96Soc7a7Szk3z1/HNvCp1ezM/PoBINKe/Z7jgZ3RoM9MhnFhH0Suo&#10;NnlKUrBeL0Fkf1VeDgcFm7IE2Tby/4D2FwAA//8DAFBLAQItABQABgAIAAAAIQC2gziS/gAAAOEB&#10;AAATAAAAAAAAAAAAAAAAAAAAAABbQ29udGVudF9UeXBlc10ueG1sUEsBAi0AFAAGAAgAAAAhADj9&#10;If/WAAAAlAEAAAsAAAAAAAAAAAAAAAAALwEAAF9yZWxzLy5yZWxzUEsBAi0AFAAGAAgAAAAhADy+&#10;b5hOAgAAqgQAAA4AAAAAAAAAAAAAAAAALgIAAGRycy9lMm9Eb2MueG1sUEsBAi0AFAAGAAgAAAAh&#10;AKjDG7fbAAAACAEAAA8AAAAAAAAAAAAAAAAAqAQAAGRycy9kb3ducmV2LnhtbFBLBQYAAAAABAAE&#10;APMAAACwBQAAAAA=&#10;" fillcolor="white [3201]" strokeweight=".5pt">
-                <v:textbox>
-                  <w:txbxContent>
-                    <w:p>
-                      <w:pPr>
-                        <w:ind w:left="0"/>
-                      </w:pPr>
-                      <w:r>
-                        <w:t>Upregulation</w:t>
-                      </w:r>
-                    </w:p>
-                  </w:txbxContent>
-                </v:textbox>
-              </v:shape>
-            </w:pict>
-          </mc:Fallback>
-        </mc:AlternateContent>
-      </w:r>
     </w:p>
     <w:p>
       <w:pPr>
@@ -1289,77 +1351,6 @@
           <w:b/>
         </w:rPr>
       </w:pPr>
-      <w:r>
-        <w:rPr>
-          <w:b/>
-          <w:noProof/>
-        </w:rPr>
-        <mc:AlternateContent>
-          <mc:Choice Requires="wps">
-            <w:drawing>
-              <wp:anchor distT="0" distB="0" distL="114300" distR="114300" simplePos="0" relativeHeight="251661312" behindDoc="0" locked="0" layoutInCell="1" allowOverlap="1">
-                <wp:simplePos x="0" y="0"/>
-                <wp:positionH relativeFrom="column">
-                  <wp:posOffset>704850</wp:posOffset>
-                </wp:positionH>
-                <wp:positionV relativeFrom="paragraph">
-                  <wp:posOffset>207645</wp:posOffset>
-                </wp:positionV>
-                <wp:extent cx="1257300" cy="390525"/>
-                <wp:effectExtent l="0" t="38100" r="57150" b="28575"/>
-                <wp:wrapNone/>
-                <wp:docPr id="13" name="Straight Arrow Connector 13"/>
-                <wp:cNvGraphicFramePr/>
-                <a:graphic xmlns:a="http://schemas.openxmlformats.org/drawingml/2006/main">
-                  <a:graphicData uri="http://schemas.microsoft.com/office/word/2010/wordprocessingShape">
-                    <wps:wsp>
-                      <wps:cNvCnPr/>
-                      <wps:spPr>
-                        <a:xfrm flipV="1">
-                          <a:off x="0" y="0"/>
-                          <a:ext cx="1257300" cy="390525"/>
-                        </a:xfrm>
-                        <a:prstGeom prst="straightConnector1">
-                          <a:avLst/>
-                        </a:prstGeom>
-                        <a:ln w="19050">
-                          <a:tailEnd type="triangle"/>
-                        </a:ln>
-                      </wps:spPr>
-                      <wps:style>
-                        <a:lnRef idx="1">
-                          <a:schemeClr val="dk1"/>
-                        </a:lnRef>
-                        <a:fillRef idx="0">
-                          <a:schemeClr val="dk1"/>
-                        </a:fillRef>
-                        <a:effectRef idx="0">
-                          <a:schemeClr val="dk1"/>
-                        </a:effectRef>
-                        <a:fontRef idx="minor">
-                          <a:schemeClr val="tx1"/>
-                        </a:fontRef>
-                      </wps:style>
-                      <wps:bodyPr/>
-                    </wps:wsp>
-                  </a:graphicData>
-                </a:graphic>
-              </wp:anchor>
-            </w:drawing>
-          </mc:Choice>
-          <mc:Fallback>
-            <w:pict>
-              <v:shapetype w14:anchorId="7963B4FE" id="_x0000_t32" coordsize="21600,21600" o:spt="32" o:oned="t" path="m,l21600,21600e" filled="f">
-                <v:path arrowok="t" fillok="f" o:connecttype="none"/>
-                <o:lock v:ext="edit" shapetype="t"/>
-              </v:shapetype>
-              <v:shape id="Straight Arrow Connector 13" o:spid="_x0000_s1026" type="#_x0000_t32" style="position:absolute;margin-left:55.5pt;margin-top:16.35pt;width:99pt;height:30.75pt;flip:y;z-index:251661312;visibility:visible;mso-wrap-style:square;mso-wrap-distance-left:9pt;mso-wrap-distance-top:0;mso-wrap-distance-right:9pt;mso-wrap-distance-bottom:0;mso-position-horizontal:absolute;mso-position-horizontal-relative:text;mso-position-vertical:absolute;mso-position-vertical-relative:text" o:gfxdata="UEsDBBQABgAIAAAAIQC2gziS/gAAAOEBAAATAAAAW0NvbnRlbnRfVHlwZXNdLnhtbJSRQU7DMBBF&#10;90jcwfIWJU67QAgl6YK0S0CoHGBkTxKLZGx5TGhvj5O2G0SRWNoz/78nu9wcxkFMGNg6quQqL6RA&#10;0s5Y6ir5vt9lD1JwBDIwOMJKHpHlpr69KfdHjyxSmriSfYz+USnWPY7AufNIadK6MEJMx9ApD/oD&#10;OlTrorhX2lFEilmcO2RdNtjC5xDF9pCuTyYBB5bi6bQ4syoJ3g9WQ0ymaiLzg5KdCXlKLjvcW893&#10;SUOqXwnz5DrgnHtJTxOsQfEKIT7DmDSUCaxw7Rqn8787ZsmRM9e2VmPeBN4uqYvTtW7jvijg9N/y&#10;JsXecLq0q+WD6m8AAAD//wMAUEsDBBQABgAIAAAAIQA4/SH/1gAAAJQBAAALAAAAX3JlbHMvLnJl&#10;bHOkkMFqwzAMhu+DvYPRfXGawxijTi+j0GvpHsDYimMaW0Yy2fr2M4PBMnrbUb/Q94l/f/hMi1qR&#10;JVI2sOt6UJgd+ZiDgffL8ekFlFSbvV0oo4EbChzGx4f9GRdb25HMsYhqlCwG5lrLq9biZkxWOiqY&#10;22YiTra2kYMu1l1tQD30/bPm3wwYN0x18gb45AdQl1tp5j/sFB2T0FQ7R0nTNEV3j6o9feQzro1i&#10;OWA14Fm+Q8a1a8+Bvu/d/dMb2JY5uiPbhG/ktn4cqGU/er3pcvwCAAD//wMAUEsDBBQABgAIAAAA&#10;IQDsWH+G4wEAAA8EAAAOAAAAZHJzL2Uyb0RvYy54bWysU9uO0zAQfUfiHyy/06StyqVqukJd4AVB&#10;xbK8ex07sfBN46Fp/56xkwbEgoQQL5Yvc86cMzPe3ZydZScFyQTf8OWi5kx5GVrju4bff3777CVn&#10;CYVvhQ1eNfyiEr/ZP32yG+JWrUIfbKuAEYlP2yE2vEeM26pKsldOpEWIytOjDuAE0hG6qgUxELuz&#10;1aqun1dDgDZCkColur0dH/m+8GutJH7UOilktuGkDcsKZX3Ia7XfiW0HIvZGTjLEP6hwwnhKOlPd&#10;ChTsG5hHVM5ICCloXMjgqqC1kap4IDfL+hc3d72Iqnih4qQ4lyn9P1r54XQEZlrq3ZozLxz16A5B&#10;mK5H9hogDOwQvKc6BmAUQvUaYtoS7OCPMJ1SPEI2f9bgmLYmfiG6Ug4yyM6l2pe52uqMTNLlcrV5&#10;sa6pKZLe1q/qzWqT6auRJ/NFSPhOBcfypuFp0jULGnOI0/uEI/AKyGDr2UBJiLcuUlAY+8a3DC+R&#10;PCIY4TurpozWU+JsbLRSdnixaiT6pDSVKEsuTGU41cECOwkaq/brcmahyAzRxtoZNKb/I2iKzTBV&#10;BvZvgXN0yRg8zkBnfIDfScXzVaoe46+uR6/Z9kNoL6WxpRw0daUj0w/JY/3zucB//OP9dwAAAP//&#10;AwBQSwMEFAAGAAgAAAAhAH8H5XHfAAAACQEAAA8AAABkcnMvZG93bnJldi54bWxMj81OwzAQhO9I&#10;fQdrK3FB1PlroSFOhUCoEre2qOdt7CYR8TrEbhrenuUEx5kdzX5TbCbbidEMvnWkIF5EIAxVTrdU&#10;K/g4vN0/gvABSWPnyCj4Nh425eymwFy7K+3MuA+14BLyOSpoQuhzKX3VGIt+4XpDfDu7wWJgOdRS&#10;D3jlctvJJIpW0mJL/KHB3rw0pvrcX6yC4/a8zHb6WH8ld9n7NtU4vvYrpW7n0/MTiGCm8BeGX3xG&#10;h5KZTu5C2ouOdRzzlqAgTR5AcCCN1mycFKyzBGRZyP8Lyh8AAAD//wMAUEsBAi0AFAAGAAgAAAAh&#10;ALaDOJL+AAAA4QEAABMAAAAAAAAAAAAAAAAAAAAAAFtDb250ZW50X1R5cGVzXS54bWxQSwECLQAU&#10;AAYACAAAACEAOP0h/9YAAACUAQAACwAAAAAAAAAAAAAAAAAvAQAAX3JlbHMvLnJlbHNQSwECLQAU&#10;AAYACAAAACEA7Fh/huMBAAAPBAAADgAAAAAAAAAAAAAAAAAuAgAAZHJzL2Uyb0RvYy54bWxQSwEC&#10;LQAUAAYACAAAACEAfwflcd8AAAAJAQAADwAAAAAAAAAAAAAAAAA9BAAAZHJzL2Rvd25yZXYueG1s&#10;UEsFBgAAAAAEAAQA8wAAAEkFAAAAAA==&#10;" strokecolor="black [3200]" strokeweight="1.5pt">
-                <v:stroke endarrow="block" joinstyle="miter"/>
-              </v:shape>
-            </w:pict>
-          </mc:Fallback>
-        </mc:AlternateContent>
-      </w:r>
     </w:p>
     <w:p>
       <w:pPr>
